--- a/infocommunication_systems/lab1/К3121_ШишминцевДВ_ПрактическаяРабота1.docx
+++ b/infocommunication_systems/lab1/К3121_ШишминцевДВ_ПрактическаяРабота1.docx
@@ -169,9 +169,6 @@
         <w:tab/>
       </w:r>
       <w:r>
-        <w:rPr>
-          <w:u w:val="single"/>
-        </w:rPr>
         <w:t xml:space="preserve"> </w:t>
       </w:r>
       <w:r>
@@ -200,7 +197,10 @@
       </w:r>
       <w:r>
         <w:tab/>
-        <w:t xml:space="preserve"> Разработка технического задания на создание информационной системы</w:t>
+        <w:t xml:space="preserve"> </w:t>
+      </w:r>
+      <w:r>
+        <w:t>Построение таблицы, отражающей мои карьерные ожидания</w:t>
       </w:r>
     </w:p>
     <w:p>
@@ -616,9 +616,11 @@
     <w:sdt>
       <w:sdtPr>
         <w:rPr>
+          <w:rFonts w:ascii="Times New Roman" w:eastAsia="Times New Roman" w:hAnsi="Times New Roman" w:cs="Times New Roman"/>
           <w:b w:val="0"/>
           <w:bCs w:val="0"/>
           <w:color w:val="000000" w:themeColor="text1"/>
+          <w:lang w:val="ru-RU"/>
         </w:rPr>
         <w:id w:val="586659872"/>
         <w:docPartObj>
@@ -628,12 +630,10 @@
       </w:sdtPr>
       <w:sdtEndPr>
         <w:rPr>
-          <w:rFonts w:ascii="Times New Roman" w:eastAsia="Times New Roman" w:hAnsi="Times New Roman" w:cs="Times New Roman"/>
           <w:b/>
           <w:bCs/>
           <w:noProof/>
           <w:color w:val="auto"/>
-          <w:lang w:val="ru-RU"/>
         </w:rPr>
       </w:sdtEndPr>
       <w:sdtContent>
@@ -650,6 +650,7 @@
               <w:rFonts w:ascii="Times New Roman" w:hAnsi="Times New Roman" w:cs="Times New Roman"/>
               <w:b w:val="0"/>
               <w:bCs w:val="0"/>
+              <w:noProof/>
               <w:color w:val="000000" w:themeColor="text1"/>
             </w:rPr>
           </w:pPr>
@@ -696,6 +697,7 @@
             <w:spacing w:before="0" w:beforeAutospacing="0" w:after="0" w:afterAutospacing="0"/>
             <w:rPr>
               <w:rFonts w:eastAsiaTheme="minorEastAsia"/>
+              <w:noProof/>
               <w:lang w:val="en-US"/>
             </w:rPr>
           </w:pPr>
@@ -716,243 +718,142 @@
               <w:lang w:val="en-RU" w:eastAsia="en-GB"/>
             </w:rPr>
           </w:pPr>
-          <w:r>
-            <w:rPr>
-              <w:rStyle w:val="Hyperlink"/>
-              <w:rFonts w:ascii="Times New Roman" w:hAnsi="Times New Roman" w:cs="Times New Roman"/>
-              <w:b w:val="0"/>
-              <w:bCs w:val="0"/>
-              <w:i w:val="0"/>
-              <w:iCs w:val="0"/>
-              <w:noProof/>
-              <w:color w:val="000000" w:themeColor="text1"/>
-              <w:sz w:val="28"/>
-              <w:szCs w:val="28"/>
-            </w:rPr>
-            <w:fldChar w:fldCharType="begin"/>
-          </w:r>
-          <w:r>
-            <w:rPr>
-              <w:rStyle w:val="Hyperlink"/>
-              <w:rFonts w:ascii="Times New Roman" w:hAnsi="Times New Roman" w:cs="Times New Roman"/>
-              <w:b w:val="0"/>
-              <w:bCs w:val="0"/>
-              <w:i w:val="0"/>
-              <w:iCs w:val="0"/>
-              <w:noProof/>
-              <w:color w:val="000000" w:themeColor="text1"/>
-              <w:sz w:val="28"/>
-              <w:szCs w:val="28"/>
-            </w:rPr>
-            <w:instrText xml:space="preserve"> </w:instrText>
-          </w:r>
-          <w:r>
-            <w:rPr>
-              <w:rFonts w:ascii="Times New Roman" w:hAnsi="Times New Roman" w:cs="Times New Roman"/>
-              <w:b w:val="0"/>
-              <w:bCs w:val="0"/>
-              <w:i w:val="0"/>
-              <w:iCs w:val="0"/>
-              <w:noProof/>
-              <w:color w:val="000000" w:themeColor="text1"/>
-              <w:sz w:val="28"/>
-              <w:szCs w:val="28"/>
-            </w:rPr>
-            <w:instrText>HYPERLINK \l "_Toc115174322"</w:instrText>
-          </w:r>
-          <w:r>
-            <w:rPr>
-              <w:rStyle w:val="Hyperlink"/>
-              <w:rFonts w:ascii="Times New Roman" w:hAnsi="Times New Roman" w:cs="Times New Roman"/>
-              <w:b w:val="0"/>
-              <w:bCs w:val="0"/>
-              <w:i w:val="0"/>
-              <w:iCs w:val="0"/>
-              <w:noProof/>
-              <w:color w:val="000000" w:themeColor="text1"/>
-              <w:sz w:val="28"/>
-              <w:szCs w:val="28"/>
-            </w:rPr>
-            <w:instrText xml:space="preserve"> </w:instrText>
-          </w:r>
-          <w:r>
-            <w:rPr>
-              <w:rStyle w:val="Hyperlink"/>
-              <w:rFonts w:ascii="Times New Roman" w:hAnsi="Times New Roman" w:cs="Times New Roman"/>
-              <w:b w:val="0"/>
-              <w:bCs w:val="0"/>
-              <w:i w:val="0"/>
-              <w:iCs w:val="0"/>
-              <w:noProof/>
-              <w:color w:val="000000" w:themeColor="text1"/>
-              <w:sz w:val="28"/>
-              <w:szCs w:val="28"/>
-            </w:rPr>
-          </w:r>
-          <w:r>
-            <w:rPr>
-              <w:rStyle w:val="Hyperlink"/>
-              <w:rFonts w:ascii="Times New Roman" w:hAnsi="Times New Roman" w:cs="Times New Roman"/>
-              <w:b w:val="0"/>
-              <w:bCs w:val="0"/>
-              <w:i w:val="0"/>
-              <w:iCs w:val="0"/>
-              <w:noProof/>
-              <w:color w:val="000000" w:themeColor="text1"/>
-              <w:sz w:val="28"/>
-              <w:szCs w:val="28"/>
-            </w:rPr>
-            <w:fldChar w:fldCharType="separate"/>
-          </w:r>
-          <w:r>
-            <w:rPr>
-              <w:rStyle w:val="Hyperlink"/>
-              <w:rFonts w:ascii="Times New Roman" w:hAnsi="Times New Roman" w:cs="Times New Roman"/>
-              <w:b w:val="0"/>
-              <w:bCs w:val="0"/>
-              <w:i w:val="0"/>
-              <w:iCs w:val="0"/>
-              <w:noProof/>
-              <w:color w:val="000000" w:themeColor="text1"/>
-              <w:sz w:val="28"/>
-              <w:szCs w:val="28"/>
-            </w:rPr>
-            <w:t>В</w:t>
-          </w:r>
-          <w:r>
-            <w:rPr>
-              <w:rStyle w:val="Hyperlink"/>
-              <w:rFonts w:ascii="Times New Roman" w:hAnsi="Times New Roman" w:cs="Times New Roman"/>
-              <w:b w:val="0"/>
-              <w:bCs w:val="0"/>
-              <w:i w:val="0"/>
-              <w:iCs w:val="0"/>
-              <w:noProof/>
-              <w:color w:val="000000" w:themeColor="text1"/>
-              <w:sz w:val="28"/>
-              <w:szCs w:val="28"/>
-            </w:rPr>
-            <w:t>ведение</w:t>
-          </w:r>
-          <w:r>
-            <w:rPr>
-              <w:rFonts w:ascii="Times New Roman" w:hAnsi="Times New Roman" w:cs="Times New Roman"/>
-              <w:b w:val="0"/>
-              <w:bCs w:val="0"/>
-              <w:i w:val="0"/>
-              <w:iCs w:val="0"/>
-              <w:noProof/>
-              <w:webHidden/>
-              <w:color w:val="000000" w:themeColor="text1"/>
-              <w:sz w:val="28"/>
-              <w:szCs w:val="28"/>
-            </w:rPr>
-            <w:tab/>
-          </w:r>
-          <w:r>
-            <w:rPr>
-              <w:rFonts w:ascii="Times New Roman" w:hAnsi="Times New Roman" w:cs="Times New Roman"/>
-              <w:b w:val="0"/>
-              <w:bCs w:val="0"/>
-              <w:i w:val="0"/>
-              <w:iCs w:val="0"/>
-              <w:noProof/>
-              <w:webHidden/>
-              <w:color w:val="000000" w:themeColor="text1"/>
-              <w:sz w:val="28"/>
-              <w:szCs w:val="28"/>
-            </w:rPr>
-            <w:fldChar w:fldCharType="begin"/>
-          </w:r>
-          <w:r>
-            <w:rPr>
-              <w:rFonts w:ascii="Times New Roman" w:hAnsi="Times New Roman" w:cs="Times New Roman"/>
-              <w:b w:val="0"/>
-              <w:bCs w:val="0"/>
-              <w:i w:val="0"/>
-              <w:iCs w:val="0"/>
-              <w:noProof/>
-              <w:webHidden/>
-              <w:color w:val="000000" w:themeColor="text1"/>
-              <w:sz w:val="28"/>
-              <w:szCs w:val="28"/>
-            </w:rPr>
-            <w:instrText xml:space="preserve"> PAGEREF _Toc115174322 \h </w:instrText>
-          </w:r>
-          <w:r>
-            <w:rPr>
-              <w:rFonts w:ascii="Times New Roman" w:hAnsi="Times New Roman" w:cs="Times New Roman"/>
-              <w:b w:val="0"/>
-              <w:bCs w:val="0"/>
-              <w:i w:val="0"/>
-              <w:iCs w:val="0"/>
-              <w:noProof/>
-              <w:webHidden/>
-              <w:color w:val="000000" w:themeColor="text1"/>
-              <w:sz w:val="28"/>
-              <w:szCs w:val="28"/>
-            </w:rPr>
-          </w:r>
-          <w:r>
-            <w:rPr>
-              <w:rFonts w:ascii="Times New Roman" w:hAnsi="Times New Roman" w:cs="Times New Roman"/>
-              <w:b w:val="0"/>
-              <w:bCs w:val="0"/>
-              <w:i w:val="0"/>
-              <w:iCs w:val="0"/>
-              <w:noProof/>
-              <w:webHidden/>
-              <w:color w:val="000000" w:themeColor="text1"/>
-              <w:sz w:val="28"/>
-              <w:szCs w:val="28"/>
-            </w:rPr>
-            <w:fldChar w:fldCharType="separate"/>
-          </w:r>
-          <w:r>
-            <w:rPr>
-              <w:rFonts w:ascii="Times New Roman" w:hAnsi="Times New Roman" w:cs="Times New Roman"/>
-              <w:b w:val="0"/>
-              <w:bCs w:val="0"/>
-              <w:i w:val="0"/>
-              <w:iCs w:val="0"/>
-              <w:noProof/>
-              <w:webHidden/>
-              <w:color w:val="000000" w:themeColor="text1"/>
-              <w:sz w:val="28"/>
-              <w:szCs w:val="28"/>
-            </w:rPr>
-            <w:t>3</w:t>
-          </w:r>
-          <w:r>
-            <w:rPr>
-              <w:rFonts w:ascii="Times New Roman" w:hAnsi="Times New Roman" w:cs="Times New Roman"/>
-              <w:b w:val="0"/>
-              <w:bCs w:val="0"/>
-              <w:i w:val="0"/>
-              <w:iCs w:val="0"/>
-              <w:noProof/>
-              <w:webHidden/>
-              <w:color w:val="000000" w:themeColor="text1"/>
-              <w:sz w:val="28"/>
-              <w:szCs w:val="28"/>
-            </w:rPr>
-            <w:fldChar w:fldCharType="end"/>
-          </w:r>
-          <w:r>
-            <w:rPr>
-              <w:rStyle w:val="Hyperlink"/>
-              <w:rFonts w:ascii="Times New Roman" w:hAnsi="Times New Roman" w:cs="Times New Roman"/>
-              <w:b w:val="0"/>
-              <w:bCs w:val="0"/>
-              <w:i w:val="0"/>
-              <w:iCs w:val="0"/>
-              <w:noProof/>
-              <w:color w:val="000000" w:themeColor="text1"/>
-              <w:sz w:val="28"/>
-              <w:szCs w:val="28"/>
-            </w:rPr>
-            <w:fldChar w:fldCharType="end"/>
-          </w:r>
+          <w:hyperlink w:anchor="_Toc115174322" w:history="1">
+            <w:r>
+              <w:rPr>
+                <w:rStyle w:val="Hyperlink"/>
+                <w:rFonts w:ascii="Times New Roman" w:hAnsi="Times New Roman" w:cs="Times New Roman"/>
+                <w:b w:val="0"/>
+                <w:bCs w:val="0"/>
+                <w:i w:val="0"/>
+                <w:iCs w:val="0"/>
+                <w:noProof/>
+                <w:color w:val="000000" w:themeColor="text1"/>
+                <w:sz w:val="28"/>
+                <w:szCs w:val="28"/>
+              </w:rPr>
+              <w:t>В</w:t>
+            </w:r>
+            <w:r>
+              <w:rPr>
+                <w:rStyle w:val="Hyperlink"/>
+                <w:rFonts w:ascii="Times New Roman" w:hAnsi="Times New Roman" w:cs="Times New Roman"/>
+                <w:b w:val="0"/>
+                <w:bCs w:val="0"/>
+                <w:i w:val="0"/>
+                <w:iCs w:val="0"/>
+                <w:noProof/>
+                <w:color w:val="000000" w:themeColor="text1"/>
+                <w:sz w:val="28"/>
+                <w:szCs w:val="28"/>
+              </w:rPr>
+              <w:t>ведение</w:t>
+            </w:r>
+            <w:r>
+              <w:rPr>
+                <w:rFonts w:ascii="Times New Roman" w:hAnsi="Times New Roman" w:cs="Times New Roman"/>
+                <w:b w:val="0"/>
+                <w:bCs w:val="0"/>
+                <w:i w:val="0"/>
+                <w:iCs w:val="0"/>
+                <w:noProof/>
+                <w:webHidden/>
+                <w:color w:val="000000" w:themeColor="text1"/>
+                <w:sz w:val="28"/>
+                <w:szCs w:val="28"/>
+              </w:rPr>
+              <w:tab/>
+            </w:r>
+            <w:r>
+              <w:rPr>
+                <w:rFonts w:ascii="Times New Roman" w:hAnsi="Times New Roman" w:cs="Times New Roman"/>
+                <w:b w:val="0"/>
+                <w:bCs w:val="0"/>
+                <w:i w:val="0"/>
+                <w:iCs w:val="0"/>
+                <w:noProof/>
+                <w:webHidden/>
+                <w:color w:val="000000" w:themeColor="text1"/>
+                <w:sz w:val="28"/>
+                <w:szCs w:val="28"/>
+              </w:rPr>
+              <w:fldChar w:fldCharType="begin"/>
+            </w:r>
+            <w:r>
+              <w:rPr>
+                <w:rFonts w:ascii="Times New Roman" w:hAnsi="Times New Roman" w:cs="Times New Roman"/>
+                <w:b w:val="0"/>
+                <w:bCs w:val="0"/>
+                <w:i w:val="0"/>
+                <w:iCs w:val="0"/>
+                <w:noProof/>
+                <w:webHidden/>
+                <w:color w:val="000000" w:themeColor="text1"/>
+                <w:sz w:val="28"/>
+                <w:szCs w:val="28"/>
+              </w:rPr>
+              <w:instrText xml:space="preserve"> PAGEREF _Toc115174322 \h </w:instrText>
+            </w:r>
+            <w:r>
+              <w:rPr>
+                <w:rFonts w:ascii="Times New Roman" w:hAnsi="Times New Roman" w:cs="Times New Roman"/>
+                <w:b w:val="0"/>
+                <w:bCs w:val="0"/>
+                <w:i w:val="0"/>
+                <w:iCs w:val="0"/>
+                <w:noProof/>
+                <w:webHidden/>
+                <w:color w:val="000000" w:themeColor="text1"/>
+                <w:sz w:val="28"/>
+                <w:szCs w:val="28"/>
+              </w:rPr>
+            </w:r>
+            <w:r>
+              <w:rPr>
+                <w:rFonts w:ascii="Times New Roman" w:hAnsi="Times New Roman" w:cs="Times New Roman"/>
+                <w:b w:val="0"/>
+                <w:bCs w:val="0"/>
+                <w:i w:val="0"/>
+                <w:iCs w:val="0"/>
+                <w:noProof/>
+                <w:webHidden/>
+                <w:color w:val="000000" w:themeColor="text1"/>
+                <w:sz w:val="28"/>
+                <w:szCs w:val="28"/>
+              </w:rPr>
+              <w:fldChar w:fldCharType="separate"/>
+            </w:r>
+            <w:r>
+              <w:rPr>
+                <w:rFonts w:ascii="Times New Roman" w:hAnsi="Times New Roman" w:cs="Times New Roman"/>
+                <w:b w:val="0"/>
+                <w:bCs w:val="0"/>
+                <w:i w:val="0"/>
+                <w:iCs w:val="0"/>
+                <w:noProof/>
+                <w:webHidden/>
+                <w:color w:val="000000" w:themeColor="text1"/>
+                <w:sz w:val="28"/>
+                <w:szCs w:val="28"/>
+              </w:rPr>
+              <w:t>3</w:t>
+            </w:r>
+            <w:r>
+              <w:rPr>
+                <w:rFonts w:ascii="Times New Roman" w:hAnsi="Times New Roman" w:cs="Times New Roman"/>
+                <w:b w:val="0"/>
+                <w:bCs w:val="0"/>
+                <w:i w:val="0"/>
+                <w:iCs w:val="0"/>
+                <w:noProof/>
+                <w:webHidden/>
+                <w:color w:val="000000" w:themeColor="text1"/>
+                <w:sz w:val="28"/>
+                <w:szCs w:val="28"/>
+              </w:rPr>
+              <w:fldChar w:fldCharType="end"/>
+            </w:r>
+          </w:hyperlink>
         </w:p>
         <w:p>
           <w:pPr>
@@ -1439,7 +1340,7 @@
                 <w:sz w:val="28"/>
                 <w:szCs w:val="28"/>
               </w:rPr>
-              <w:t>5</w:t>
+              <w:t>6</w:t>
             </w:r>
             <w:r>
               <w:rPr>
@@ -1580,7 +1481,7 @@
                 <w:sz w:val="28"/>
                 <w:szCs w:val="28"/>
               </w:rPr>
-              <w:t>5</w:t>
+              <w:t>6</w:t>
             </w:r>
             <w:r>
               <w:rPr>
@@ -1734,7 +1635,7 @@
                 <w:sz w:val="28"/>
                 <w:szCs w:val="28"/>
               </w:rPr>
-              <w:t>6</w:t>
+              <w:t>7</w:t>
             </w:r>
             <w:r>
               <w:rPr>
@@ -1888,7 +1789,7 @@
                 <w:sz w:val="28"/>
                 <w:szCs w:val="28"/>
               </w:rPr>
-              <w:t>7</w:t>
+              <w:t>8</w:t>
             </w:r>
             <w:r>
               <w:rPr>
@@ -2041,7 +1942,7 @@
                 <w:sz w:val="28"/>
                 <w:szCs w:val="28"/>
               </w:rPr>
-              <w:t>9</w:t>
+              <w:t>11</w:t>
             </w:r>
             <w:r>
               <w:rPr>
@@ -2196,7 +2097,7 @@
                 <w:sz w:val="28"/>
                 <w:szCs w:val="28"/>
               </w:rPr>
-              <w:t>10</w:t>
+              <w:t>12</w:t>
             </w:r>
             <w:r>
               <w:rPr>
@@ -2251,6 +2152,7 @@
     <w:p>
       <w:pPr>
         <w:pStyle w:val="Heading1"/>
+        <w:ind w:firstLine="0"/>
         <w:rPr>
           <w:sz w:val="32"/>
           <w:szCs w:val="32"/>
@@ -2269,7 +2171,10 @@
     </w:p>
     <w:p>
       <w:r>
-        <w:t>Данная практическая работа направлена на исследование и анализ рынка труда, анализ образовательной программы, составление таблицы желаемых вакансий, создание страницы с математическим текстом и формулами, а также оформление всего документа согласно ГОСТ 7.32.</w:t>
+        <w:t xml:space="preserve">Целью данное практической работы является построение таблицы, отражающей мои карьерные ожидания. </w:t>
+      </w:r>
+      <w:r>
+        <w:t>Данная практическая работа направлена на исследование и анализ рынка труда, анализ образовательной программы, составление, создание страницы с математическим текстом и формулами, а также оформление всего документа согласно ГОСТ 7.32.</w:t>
       </w:r>
     </w:p>
     <w:p>
@@ -3074,10 +2979,7 @@
         <w:ind w:firstLine="0"/>
       </w:pPr>
       <w:r>
-        <w:t>В этих обозначениях в пределе будем иметь</w:t>
-      </w:r>
-      <w:r>
-        <w:t>:</w:t>
+        <w:t>В этих обозначениях в пределе будем иметь:</w:t>
       </w:r>
     </w:p>
     <w:p>
@@ -3256,7 +3158,6 @@
     </w:p>
     <w:p>
       <w:r>
-        <w:lastRenderedPageBreak/>
         <w:t>г</w:t>
       </w:r>
       <w:r>
@@ -3283,19 +3184,7 @@
       </w:r>
       <w:proofErr w:type="spellEnd"/>
       <w:r>
-        <w:t>] разбиения. Забыв на</w:t>
-      </w:r>
-      <w:r>
-        <w:t xml:space="preserve"> </w:t>
-      </w:r>
-      <w:r>
-        <w:t>миг</w:t>
-      </w:r>
-      <w:r>
-        <w:t xml:space="preserve"> </w:t>
-      </w:r>
-      <w:r>
-        <w:t xml:space="preserve">о геометрическом смысле </w:t>
+        <w:t xml:space="preserve">] разбиения. Забыв на миг о геометрическом смысле </w:t>
       </w:r>
       <w:r>
         <w:rPr>
@@ -3362,19 +3251,11 @@
         <w:t xml:space="preserve"> </w:t>
       </w:r>
       <w:r>
-        <w:t>(x) и тогда по формуле</w:t>
-      </w:r>
-      <w:r>
-        <w:t xml:space="preserve"> </w:t>
-      </w:r>
-      <w:r>
-        <w:t>получим, что</w:t>
-      </w:r>
-      <w:r>
-        <w:t xml:space="preserve"> </w:t>
-      </w:r>
-      <w:r>
-        <w:t xml:space="preserve">σ = </w:t>
+        <w:t xml:space="preserve">(x) и тогда по формуле получим, </w:t>
+      </w:r>
+      <w:r>
+        <w:lastRenderedPageBreak/>
+        <w:t xml:space="preserve">что σ = </w:t>
       </w:r>
       <w:r>
         <w:rPr>
@@ -3394,13 +3275,7 @@
         <w:t>F</w:t>
       </w:r>
       <w:r>
-        <w:t>(0).</w:t>
-      </w:r>
-      <w:r>
-        <w:t xml:space="preserve"> </w:t>
-      </w:r>
-      <w:r>
-        <w:t xml:space="preserve">В нашем случае </w:t>
+        <w:t xml:space="preserve">(0). В нашем случае </w:t>
       </w:r>
       <w:r>
         <w:rPr>
@@ -3481,13 +3356,7 @@
       </w:r>
       <w:proofErr w:type="gramEnd"/>
       <w:r>
-        <w:t>1)</w:t>
-      </w:r>
-      <w:r>
-        <w:t xml:space="preserve"> </w:t>
-      </w:r>
-      <w:r>
-        <w:t xml:space="preserve">− </w:t>
+        <w:t xml:space="preserve">1) − </w:t>
       </w:r>
       <w:r>
         <w:rPr>
@@ -3517,25 +3386,7 @@
         <w:t>3</w:t>
       </w:r>
       <w:r>
-        <w:t>.Это и есть результат Архимеда, который он получил прямым вычислением</w:t>
-      </w:r>
-      <w:r>
-        <w:t xml:space="preserve"> </w:t>
-      </w:r>
-      <w:r>
-        <w:t>предела в (2).</w:t>
-      </w:r>
-      <w:r>
-        <w:t xml:space="preserve"> </w:t>
-      </w:r>
-      <w:r>
-        <w:t>Предел интегральных сумм называется интегралом. Таким образом, формула Ньютона—Лейбница связывает интеграл и первообразную.</w:t>
-      </w:r>
-      <w:r>
-        <w:t xml:space="preserve"> </w:t>
-      </w:r>
-      <w:r>
-        <w:t>Перейдем теперь к точным формулировкам и проверке того, что на эвристическом уровне было получено выше из общих соображений.</w:t>
+        <w:t>.Это и есть результат Архимеда, который он получил прямым вычислением предела в (2). Предел интегральных сумм называется интегралом. Таким образом, формула Ньютона—Лейбница связывает интеграл и первообразную. Перейдем теперь к точным формулировкам и проверке того, что на эвристическом уровне было получено выше из общих соображений.</w:t>
       </w:r>
     </w:p>
     <w:p>
@@ -3558,7 +3409,6 @@
         <w:rPr>
           <w:b/>
           <w:bCs/>
-          <w:lang w:val="en-US"/>
         </w:rPr>
         <w:t xml:space="preserve">. </w:t>
       </w:r>
@@ -3589,10 +3439,7 @@
         <w:spacing w:before="0" w:beforeAutospacing="0" w:after="0" w:afterAutospacing="0"/>
       </w:pPr>
       <w:r>
-        <w:t xml:space="preserve">Определение: </w:t>
-      </w:r>
-      <w:r>
-        <w:t xml:space="preserve">1. Разбиением P отрезка [a, b], a </w:t>
+        <w:t xml:space="preserve">Определение: 1. Разбиением P отрезка [a, b], a </w:t>
       </w:r>
       <w:proofErr w:type="gramStart"/>
       <w:r>
@@ -3699,12 +3546,14 @@
       <w:r>
         <w:t xml:space="preserve"> (</w:t>
       </w:r>
+      <w:proofErr w:type="spellStart"/>
       <w:r>
         <w:rPr>
           <w:lang w:val="en-US"/>
         </w:rPr>
         <w:t>i</w:t>
       </w:r>
+      <w:proofErr w:type="spellEnd"/>
       <w:r>
         <w:t xml:space="preserve"> </w:t>
       </w:r>
@@ -3742,8 +3591,9 @@
         <w:sectPr>
           <w:footerReference w:type="even" r:id="rId9"/>
           <w:footerReference w:type="default" r:id="rId10"/>
+          <w:footerReference w:type="first" r:id="rId11"/>
           <w:pgSz w:w="11906" w:h="16838"/>
-          <w:pgMar w:top="1134" w:right="851" w:bottom="1134" w:left="1701" w:header="709" w:footer="709" w:gutter="0"/>
+          <w:pgMar w:top="1418" w:right="851" w:bottom="1134" w:left="1134" w:header="709" w:footer="709" w:gutter="0"/>
           <w:cols w:space="708"/>
           <w:titlePg/>
           <w:docGrid w:linePitch="360"/>
@@ -3765,7 +3615,6 @@
         <w:rPr>
           <w:sz w:val="32"/>
           <w:szCs w:val="32"/>
-          <w:lang w:val="en-US"/>
         </w:rPr>
         <w:lastRenderedPageBreak/>
         <w:t>2.</w:t>
@@ -3789,10 +3638,25 @@
       </w:pPr>
       <w:bookmarkStart w:id="4" w:name="_Toc115174326"/>
       <w:r>
+        <w:t xml:space="preserve">2.1 </w:t>
+      </w:r>
+      <w:r>
         <w:rPr>
           <w:lang w:val="en-US"/>
         </w:rPr>
-        <w:t xml:space="preserve">2.1 Front-end </w:t>
+        <w:t>Front</w:t>
+      </w:r>
+      <w:r>
+        <w:t>-</w:t>
+      </w:r>
+      <w:r>
+        <w:rPr>
+          <w:lang w:val="en-US"/>
+        </w:rPr>
+        <w:t>end</w:t>
+      </w:r>
+      <w:r>
+        <w:t xml:space="preserve"> </w:t>
       </w:r>
       <w:r>
         <w:t>разработчик</w:t>
@@ -4228,617 +4092,6 @@
                 <w:lang w:val="en-RU" w:eastAsia="en-GB"/>
               </w:rPr>
             </w:pPr>
-            <w:hyperlink r:id="rId11" w:history="1">
-              <w:r>
-                <w:rPr>
-                  <w:color w:val="1155CC"/>
-                  <w:sz w:val="24"/>
-                  <w:szCs w:val="24"/>
-                  <w:u w:val="single"/>
-                  <w:lang w:val="en-RU" w:eastAsia="en-GB"/>
-                </w:rPr>
-                <w:t>Вакансия</w:t>
-              </w:r>
-            </w:hyperlink>
-          </w:p>
-        </w:tc>
-        <w:tc>
-          <w:tcPr>
-            <w:tcW w:w="1343" w:type="dxa"/>
-            <w:tcBorders>
-              <w:top w:val="single" w:sz="8" w:space="0" w:color="000000"/>
-              <w:left w:val="single" w:sz="8" w:space="0" w:color="000000"/>
-              <w:bottom w:val="single" w:sz="8" w:space="0" w:color="000000"/>
-              <w:right w:val="single" w:sz="8" w:space="0" w:color="000000"/>
-            </w:tcBorders>
-            <w:tcMar>
-              <w:top w:w="100" w:type="dxa"/>
-              <w:left w:w="100" w:type="dxa"/>
-              <w:bottom w:w="100" w:type="dxa"/>
-              <w:right w:w="100" w:type="dxa"/>
-            </w:tcMar>
-            <w:hideMark/>
-          </w:tcPr>
-          <w:p>
-            <w:pPr>
-              <w:spacing w:before="0" w:beforeAutospacing="0" w:after="0" w:afterAutospacing="0"/>
-              <w:ind w:firstLine="0"/>
-              <w:jc w:val="left"/>
-              <w:rPr>
-                <w:sz w:val="24"/>
-                <w:szCs w:val="24"/>
-                <w:lang w:val="en-RU" w:eastAsia="en-GB"/>
-              </w:rPr>
-            </w:pPr>
-            <w:r>
-              <w:rPr>
-                <w:color w:val="000000"/>
-                <w:sz w:val="24"/>
-                <w:szCs w:val="24"/>
-                <w:lang w:val="en-RU" w:eastAsia="en-GB"/>
-              </w:rPr>
-              <w:t>от 250000₽</w:t>
-            </w:r>
-          </w:p>
-        </w:tc>
-        <w:tc>
-          <w:tcPr>
-            <w:tcW w:w="2071" w:type="dxa"/>
-            <w:vMerge w:val="restart"/>
-            <w:tcBorders>
-              <w:top w:val="single" w:sz="8" w:space="0" w:color="000000"/>
-              <w:left w:val="single" w:sz="8" w:space="0" w:color="000000"/>
-              <w:bottom w:val="single" w:sz="8" w:space="0" w:color="000000"/>
-              <w:right w:val="single" w:sz="8" w:space="0" w:color="000000"/>
-            </w:tcBorders>
-            <w:tcMar>
-              <w:top w:w="100" w:type="dxa"/>
-              <w:left w:w="100" w:type="dxa"/>
-              <w:bottom w:w="100" w:type="dxa"/>
-              <w:right w:w="100" w:type="dxa"/>
-            </w:tcMar>
-            <w:hideMark/>
-          </w:tcPr>
-          <w:p>
-            <w:pPr>
-              <w:spacing w:before="0" w:beforeAutospacing="0" w:after="0" w:afterAutospacing="0"/>
-              <w:ind w:firstLine="0"/>
-              <w:jc w:val="left"/>
-              <w:rPr>
-                <w:sz w:val="24"/>
-                <w:szCs w:val="24"/>
-                <w:lang w:val="en-RU" w:eastAsia="en-GB"/>
-              </w:rPr>
-            </w:pPr>
-            <w:r>
-              <w:rPr>
-                <w:color w:val="000000"/>
-                <w:sz w:val="24"/>
-                <w:szCs w:val="24"/>
-                <w:lang w:val="en-RU" w:eastAsia="en-GB"/>
-              </w:rPr>
-              <w:t>JavaScript</w:t>
-            </w:r>
-          </w:p>
-          <w:p>
-            <w:pPr>
-              <w:spacing w:before="0" w:beforeAutospacing="0" w:after="0" w:afterAutospacing="0"/>
-              <w:ind w:firstLine="0"/>
-              <w:jc w:val="left"/>
-              <w:rPr>
-                <w:sz w:val="24"/>
-                <w:szCs w:val="24"/>
-                <w:lang w:val="en-RU" w:eastAsia="en-GB"/>
-              </w:rPr>
-            </w:pPr>
-            <w:r>
-              <w:rPr>
-                <w:color w:val="000000"/>
-                <w:sz w:val="24"/>
-                <w:szCs w:val="24"/>
-                <w:lang w:val="en-RU" w:eastAsia="en-GB"/>
-              </w:rPr>
-              <w:t>React, Redux</w:t>
-            </w:r>
-          </w:p>
-          <w:p>
-            <w:pPr>
-              <w:spacing w:before="0" w:beforeAutospacing="0" w:after="0" w:afterAutospacing="0"/>
-              <w:ind w:firstLine="0"/>
-              <w:jc w:val="left"/>
-              <w:rPr>
-                <w:sz w:val="24"/>
-                <w:szCs w:val="24"/>
-                <w:lang w:val="en-RU" w:eastAsia="en-GB"/>
-              </w:rPr>
-            </w:pPr>
-            <w:r>
-              <w:rPr>
-                <w:color w:val="000000"/>
-                <w:sz w:val="24"/>
-                <w:szCs w:val="24"/>
-                <w:lang w:val="en-RU" w:eastAsia="en-GB"/>
-              </w:rPr>
-              <w:t>TypeScript</w:t>
-            </w:r>
-          </w:p>
-          <w:p>
-            <w:pPr>
-              <w:spacing w:before="0" w:beforeAutospacing="0" w:after="0" w:afterAutospacing="0"/>
-              <w:ind w:firstLine="0"/>
-              <w:jc w:val="left"/>
-              <w:rPr>
-                <w:sz w:val="24"/>
-                <w:szCs w:val="24"/>
-                <w:lang w:val="en-RU" w:eastAsia="en-GB"/>
-              </w:rPr>
-            </w:pPr>
-            <w:r>
-              <w:rPr>
-                <w:color w:val="000000"/>
-                <w:sz w:val="24"/>
-                <w:szCs w:val="24"/>
-                <w:lang w:val="en-RU" w:eastAsia="en-GB"/>
-              </w:rPr>
-              <w:t>HTML/CSS</w:t>
-            </w:r>
-          </w:p>
-          <w:p>
-            <w:pPr>
-              <w:spacing w:before="0" w:beforeAutospacing="0" w:after="0" w:afterAutospacing="0"/>
-              <w:ind w:firstLine="0"/>
-              <w:jc w:val="left"/>
-              <w:rPr>
-                <w:sz w:val="24"/>
-                <w:szCs w:val="24"/>
-                <w:lang w:val="en-RU" w:eastAsia="en-GB"/>
-              </w:rPr>
-            </w:pPr>
-            <w:r>
-              <w:rPr>
-                <w:color w:val="000000"/>
-                <w:sz w:val="24"/>
-                <w:szCs w:val="24"/>
-                <w:lang w:val="en-RU" w:eastAsia="en-GB"/>
-              </w:rPr>
-              <w:t>DOM, браузерные API</w:t>
-            </w:r>
-          </w:p>
-          <w:p>
-            <w:pPr>
-              <w:spacing w:before="0" w:beforeAutospacing="0" w:after="0" w:afterAutospacing="0"/>
-              <w:ind w:firstLine="0"/>
-              <w:jc w:val="left"/>
-              <w:rPr>
-                <w:sz w:val="24"/>
-                <w:szCs w:val="24"/>
-                <w:lang w:val="en-RU" w:eastAsia="en-GB"/>
-              </w:rPr>
-            </w:pPr>
-            <w:r>
-              <w:rPr>
-                <w:color w:val="000000"/>
-                <w:sz w:val="24"/>
-                <w:szCs w:val="24"/>
-                <w:lang w:val="en-RU" w:eastAsia="en-GB"/>
-              </w:rPr>
-              <w:t>Git, Linux, Docker</w:t>
-            </w:r>
-          </w:p>
-        </w:tc>
-        <w:tc>
-          <w:tcPr>
-            <w:tcW w:w="3402" w:type="dxa"/>
-            <w:vMerge w:val="restart"/>
-            <w:tcBorders>
-              <w:top w:val="single" w:sz="8" w:space="0" w:color="000000"/>
-              <w:left w:val="single" w:sz="8" w:space="0" w:color="000000"/>
-              <w:bottom w:val="single" w:sz="8" w:space="0" w:color="000000"/>
-              <w:right w:val="single" w:sz="8" w:space="0" w:color="000000"/>
-            </w:tcBorders>
-            <w:tcMar>
-              <w:top w:w="100" w:type="dxa"/>
-              <w:left w:w="100" w:type="dxa"/>
-              <w:bottom w:w="100" w:type="dxa"/>
-              <w:right w:w="100" w:type="dxa"/>
-            </w:tcMar>
-            <w:hideMark/>
-          </w:tcPr>
-          <w:p>
-            <w:pPr>
-              <w:spacing w:before="0" w:beforeAutospacing="0" w:after="0" w:afterAutospacing="0"/>
-              <w:ind w:firstLine="0"/>
-              <w:jc w:val="left"/>
-              <w:rPr>
-                <w:sz w:val="24"/>
-                <w:szCs w:val="24"/>
-                <w:lang w:val="en-RU" w:eastAsia="en-GB"/>
-              </w:rPr>
-            </w:pPr>
-            <w:r>
-              <w:rPr>
-                <w:color w:val="000000"/>
-                <w:sz w:val="24"/>
-                <w:szCs w:val="24"/>
-                <w:lang w:val="en-RU" w:eastAsia="en-GB"/>
-              </w:rPr>
-              <w:t>Информатика</w:t>
-            </w:r>
-          </w:p>
-          <w:p>
-            <w:pPr>
-              <w:spacing w:before="0" w:beforeAutospacing="0" w:after="0" w:afterAutospacing="0"/>
-              <w:ind w:firstLine="0"/>
-              <w:jc w:val="left"/>
-              <w:rPr>
-                <w:sz w:val="24"/>
-                <w:szCs w:val="24"/>
-                <w:lang w:val="en-RU" w:eastAsia="en-GB"/>
-              </w:rPr>
-            </w:pPr>
-            <w:r>
-              <w:rPr>
-                <w:color w:val="000000"/>
-                <w:sz w:val="24"/>
-                <w:szCs w:val="24"/>
-                <w:lang w:val="en-RU" w:eastAsia="en-GB"/>
-              </w:rPr>
-              <w:t>Программирование</w:t>
-            </w:r>
-          </w:p>
-          <w:p>
-            <w:pPr>
-              <w:spacing w:before="0" w:beforeAutospacing="0" w:after="0" w:afterAutospacing="0"/>
-              <w:ind w:firstLine="0"/>
-              <w:jc w:val="left"/>
-              <w:rPr>
-                <w:sz w:val="24"/>
-                <w:szCs w:val="24"/>
-                <w:lang w:val="en-RU" w:eastAsia="en-GB"/>
-              </w:rPr>
-            </w:pPr>
-            <w:r>
-              <w:rPr>
-                <w:color w:val="000000"/>
-                <w:sz w:val="24"/>
-                <w:szCs w:val="24"/>
-                <w:lang w:val="en-RU" w:eastAsia="en-GB"/>
-              </w:rPr>
-              <w:t>Алгоритмы и структуры данных</w:t>
-            </w:r>
-          </w:p>
-          <w:p>
-            <w:pPr>
-              <w:spacing w:before="0" w:beforeAutospacing="0" w:after="0" w:afterAutospacing="0"/>
-              <w:ind w:firstLine="0"/>
-              <w:jc w:val="left"/>
-              <w:rPr>
-                <w:sz w:val="24"/>
-                <w:szCs w:val="24"/>
-                <w:lang w:val="en-RU" w:eastAsia="en-GB"/>
-              </w:rPr>
-            </w:pPr>
-            <w:r>
-              <w:rPr>
-                <w:color w:val="000000"/>
-                <w:sz w:val="24"/>
-                <w:szCs w:val="24"/>
-                <w:lang w:val="en-RU" w:eastAsia="en-GB"/>
-              </w:rPr>
-              <w:t>Объектно-ориентированное программирование </w:t>
-            </w:r>
-          </w:p>
-          <w:p>
-            <w:pPr>
-              <w:spacing w:before="0" w:beforeAutospacing="0" w:after="0" w:afterAutospacing="0"/>
-              <w:ind w:firstLine="0"/>
-              <w:jc w:val="left"/>
-              <w:rPr>
-                <w:sz w:val="24"/>
-                <w:szCs w:val="24"/>
-                <w:lang w:val="en-RU" w:eastAsia="en-GB"/>
-              </w:rPr>
-            </w:pPr>
-            <w:r>
-              <w:rPr>
-                <w:color w:val="000000"/>
-                <w:sz w:val="24"/>
-                <w:szCs w:val="24"/>
-                <w:lang w:val="en-RU" w:eastAsia="en-GB"/>
-              </w:rPr>
-              <w:t>Web-программирование</w:t>
-            </w:r>
-          </w:p>
-          <w:p>
-            <w:pPr>
-              <w:spacing w:before="0" w:beforeAutospacing="0" w:after="0" w:afterAutospacing="0"/>
-              <w:ind w:firstLine="0"/>
-              <w:jc w:val="left"/>
-              <w:rPr>
-                <w:sz w:val="24"/>
-                <w:szCs w:val="24"/>
-                <w:lang w:val="en-RU" w:eastAsia="en-GB"/>
-              </w:rPr>
-            </w:pPr>
-            <w:r>
-              <w:rPr>
-                <w:color w:val="000000"/>
-                <w:sz w:val="24"/>
-                <w:szCs w:val="24"/>
-                <w:lang w:val="en-RU" w:eastAsia="en-GB"/>
-              </w:rPr>
-              <w:t>Контейнеризация и оркестрация приложений</w:t>
-            </w:r>
-          </w:p>
-          <w:p>
-            <w:pPr>
-              <w:spacing w:before="0" w:beforeAutospacing="0" w:after="0" w:afterAutospacing="0"/>
-              <w:ind w:firstLine="0"/>
-              <w:jc w:val="left"/>
-              <w:rPr>
-                <w:sz w:val="24"/>
-                <w:szCs w:val="24"/>
-                <w:lang w:val="en-RU" w:eastAsia="en-GB"/>
-              </w:rPr>
-            </w:pPr>
-            <w:r>
-              <w:rPr>
-                <w:color w:val="000000"/>
-                <w:sz w:val="24"/>
-                <w:szCs w:val="24"/>
-                <w:lang w:val="en-RU" w:eastAsia="en-GB"/>
-              </w:rPr>
-              <w:t>Администрирование ОС Linux</w:t>
-            </w:r>
-          </w:p>
-        </w:tc>
-        <w:tc>
-          <w:tcPr>
-            <w:tcW w:w="2589" w:type="dxa"/>
-            <w:vMerge w:val="restart"/>
-            <w:tcBorders>
-              <w:top w:val="single" w:sz="8" w:space="0" w:color="000000"/>
-              <w:left w:val="single" w:sz="8" w:space="0" w:color="000000"/>
-              <w:bottom w:val="single" w:sz="8" w:space="0" w:color="000000"/>
-              <w:right w:val="single" w:sz="8" w:space="0" w:color="000000"/>
-            </w:tcBorders>
-            <w:tcMar>
-              <w:top w:w="100" w:type="dxa"/>
-              <w:left w:w="100" w:type="dxa"/>
-              <w:bottom w:w="100" w:type="dxa"/>
-              <w:right w:w="100" w:type="dxa"/>
-            </w:tcMar>
-            <w:hideMark/>
-          </w:tcPr>
-          <w:p>
-            <w:pPr>
-              <w:spacing w:before="0" w:beforeAutospacing="0" w:after="0" w:afterAutospacing="0"/>
-              <w:ind w:firstLine="0"/>
-              <w:jc w:val="left"/>
-              <w:rPr>
-                <w:sz w:val="24"/>
-                <w:szCs w:val="24"/>
-                <w:lang w:val="en-RU" w:eastAsia="en-GB"/>
-              </w:rPr>
-            </w:pPr>
-            <w:r>
-              <w:rPr>
-                <w:color w:val="000000"/>
-                <w:sz w:val="24"/>
-                <w:szCs w:val="24"/>
-                <w:lang w:val="en-RU" w:eastAsia="en-GB"/>
-              </w:rPr>
-              <w:t>Гибкий график</w:t>
-            </w:r>
-          </w:p>
-          <w:p>
-            <w:pPr>
-              <w:spacing w:before="0" w:beforeAutospacing="0" w:after="0" w:afterAutospacing="0"/>
-              <w:ind w:firstLine="0"/>
-              <w:jc w:val="left"/>
-              <w:rPr>
-                <w:sz w:val="24"/>
-                <w:szCs w:val="24"/>
-                <w:lang w:val="en-RU" w:eastAsia="en-GB"/>
-              </w:rPr>
-            </w:pPr>
-            <w:r>
-              <w:rPr>
-                <w:color w:val="000000"/>
-                <w:sz w:val="24"/>
-                <w:szCs w:val="24"/>
-                <w:lang w:val="en-RU" w:eastAsia="en-GB"/>
-              </w:rPr>
-              <w:t>Высокая заработная плата</w:t>
-            </w:r>
-          </w:p>
-          <w:p>
-            <w:pPr>
-              <w:spacing w:before="0" w:beforeAutospacing="0" w:after="0" w:afterAutospacing="0"/>
-              <w:ind w:firstLine="0"/>
-              <w:jc w:val="left"/>
-              <w:rPr>
-                <w:sz w:val="24"/>
-                <w:szCs w:val="24"/>
-                <w:lang w:val="en-RU" w:eastAsia="en-GB"/>
-              </w:rPr>
-            </w:pPr>
-            <w:r>
-              <w:rPr>
-                <w:color w:val="000000"/>
-                <w:sz w:val="24"/>
-                <w:szCs w:val="24"/>
-                <w:lang w:val="en-RU" w:eastAsia="en-GB"/>
-              </w:rPr>
-              <w:t>Очень большой спрос на рынке труда</w:t>
-            </w:r>
-          </w:p>
-          <w:p>
-            <w:pPr>
-              <w:spacing w:before="0" w:beforeAutospacing="0" w:after="0" w:afterAutospacing="0"/>
-              <w:ind w:firstLine="0"/>
-              <w:jc w:val="left"/>
-              <w:rPr>
-                <w:sz w:val="24"/>
-                <w:szCs w:val="24"/>
-                <w:lang w:val="en-RU" w:eastAsia="en-GB"/>
-              </w:rPr>
-            </w:pPr>
-            <w:r>
-              <w:rPr>
-                <w:color w:val="000000"/>
-                <w:sz w:val="24"/>
-                <w:szCs w:val="24"/>
-                <w:lang w:val="en-RU" w:eastAsia="en-GB"/>
-              </w:rPr>
-              <w:t>Возможность удаленно работать</w:t>
-            </w:r>
-          </w:p>
-          <w:p>
-            <w:pPr>
-              <w:spacing w:before="0" w:beforeAutospacing="0" w:after="0" w:afterAutospacing="0"/>
-              <w:ind w:firstLine="0"/>
-              <w:jc w:val="left"/>
-              <w:rPr>
-                <w:sz w:val="24"/>
-                <w:szCs w:val="24"/>
-                <w:lang w:val="en-RU" w:eastAsia="en-GB"/>
-              </w:rPr>
-            </w:pPr>
-            <w:r>
-              <w:rPr>
-                <w:color w:val="000000"/>
-                <w:sz w:val="24"/>
-                <w:szCs w:val="24"/>
-                <w:lang w:val="en-RU" w:eastAsia="en-GB"/>
-              </w:rPr>
-              <w:t>Меньше порог входа</w:t>
-            </w:r>
-          </w:p>
-          <w:p>
-            <w:pPr>
-              <w:spacing w:before="0" w:beforeAutospacing="0" w:after="0" w:afterAutospacing="0"/>
-              <w:ind w:firstLine="0"/>
-              <w:jc w:val="left"/>
-              <w:rPr>
-                <w:sz w:val="24"/>
-                <w:szCs w:val="24"/>
-                <w:lang w:val="en-RU" w:eastAsia="en-GB"/>
-              </w:rPr>
-            </w:pPr>
-            <w:r>
-              <w:rPr>
-                <w:color w:val="000000"/>
-                <w:sz w:val="24"/>
-                <w:szCs w:val="24"/>
-                <w:lang w:val="en-RU" w:eastAsia="en-GB"/>
-              </w:rPr>
-              <w:t>Много проектной работы и работы с частичной занятостью</w:t>
-            </w:r>
-          </w:p>
-        </w:tc>
-        <w:tc>
-          <w:tcPr>
-            <w:tcW w:w="2287" w:type="dxa"/>
-            <w:vMerge w:val="restart"/>
-            <w:tcBorders>
-              <w:top w:val="single" w:sz="8" w:space="0" w:color="000000"/>
-              <w:left w:val="single" w:sz="8" w:space="0" w:color="000000"/>
-              <w:bottom w:val="single" w:sz="8" w:space="0" w:color="000000"/>
-              <w:right w:val="single" w:sz="8" w:space="0" w:color="000000"/>
-            </w:tcBorders>
-            <w:tcMar>
-              <w:top w:w="100" w:type="dxa"/>
-              <w:left w:w="100" w:type="dxa"/>
-              <w:bottom w:w="100" w:type="dxa"/>
-              <w:right w:w="100" w:type="dxa"/>
-            </w:tcMar>
-            <w:hideMark/>
-          </w:tcPr>
-          <w:p>
-            <w:pPr>
-              <w:spacing w:before="0" w:beforeAutospacing="0" w:after="0" w:afterAutospacing="0"/>
-              <w:ind w:firstLine="0"/>
-              <w:jc w:val="left"/>
-              <w:rPr>
-                <w:sz w:val="24"/>
-                <w:szCs w:val="24"/>
-                <w:lang w:val="en-RU" w:eastAsia="en-GB"/>
-              </w:rPr>
-            </w:pPr>
-            <w:r>
-              <w:rPr>
-                <w:color w:val="000000"/>
-                <w:sz w:val="24"/>
-                <w:szCs w:val="24"/>
-                <w:lang w:val="en-RU" w:eastAsia="en-GB"/>
-              </w:rPr>
-              <w:t>Возможно, более однообразная работа в сравнении с другими специальностями</w:t>
-            </w:r>
-          </w:p>
-        </w:tc>
-      </w:tr>
-      <w:tr>
-        <w:trPr>
-          <w:trHeight w:val="420"/>
-        </w:trPr>
-        <w:tc>
-          <w:tcPr>
-            <w:tcW w:w="843" w:type="dxa"/>
-            <w:tcBorders>
-              <w:top w:val="single" w:sz="8" w:space="0" w:color="000000"/>
-              <w:left w:val="single" w:sz="8" w:space="0" w:color="000000"/>
-              <w:bottom w:val="single" w:sz="8" w:space="0" w:color="000000"/>
-              <w:right w:val="single" w:sz="8" w:space="0" w:color="000000"/>
-            </w:tcBorders>
-          </w:tcPr>
-          <w:p>
-            <w:pPr>
-              <w:spacing w:before="0" w:beforeAutospacing="0" w:after="0" w:afterAutospacing="0"/>
-              <w:ind w:firstLine="0"/>
-              <w:jc w:val="center"/>
-              <w:rPr>
-                <w:sz w:val="24"/>
-                <w:szCs w:val="24"/>
-              </w:rPr>
-            </w:pPr>
-            <w:r>
-              <w:rPr>
-                <w:sz w:val="24"/>
-                <w:szCs w:val="24"/>
-              </w:rPr>
-              <w:t>2</w:t>
-            </w:r>
-          </w:p>
-        </w:tc>
-        <w:tc>
-          <w:tcPr>
-            <w:tcW w:w="1413" w:type="dxa"/>
-            <w:tcBorders>
-              <w:top w:val="single" w:sz="8" w:space="0" w:color="000000"/>
-              <w:left w:val="single" w:sz="8" w:space="0" w:color="000000"/>
-              <w:bottom w:val="single" w:sz="8" w:space="0" w:color="000000"/>
-              <w:right w:val="single" w:sz="8" w:space="0" w:color="000000"/>
-            </w:tcBorders>
-            <w:tcMar>
-              <w:top w:w="100" w:type="dxa"/>
-              <w:left w:w="100" w:type="dxa"/>
-              <w:bottom w:w="100" w:type="dxa"/>
-              <w:right w:w="100" w:type="dxa"/>
-            </w:tcMar>
-            <w:hideMark/>
-          </w:tcPr>
-          <w:p>
-            <w:pPr>
-              <w:spacing w:before="0" w:beforeAutospacing="0" w:after="0" w:afterAutospacing="0"/>
-              <w:ind w:firstLine="0"/>
-              <w:jc w:val="left"/>
-              <w:rPr>
-                <w:sz w:val="24"/>
-                <w:szCs w:val="24"/>
-                <w:lang w:val="en-RU" w:eastAsia="en-GB"/>
-              </w:rPr>
-            </w:pPr>
             <w:hyperlink r:id="rId12" w:history="1">
               <w:r>
                 <w:rPr>
@@ -4888,21 +4141,26 @@
                 <w:szCs w:val="24"/>
                 <w:lang w:val="en-RU" w:eastAsia="en-GB"/>
               </w:rPr>
-              <w:t>до 400000₽</w:t>
+              <w:t>от 250000₽</w:t>
             </w:r>
           </w:p>
         </w:tc>
         <w:tc>
           <w:tcPr>
             <w:tcW w:w="2071" w:type="dxa"/>
-            <w:vMerge/>
-            <w:tcBorders>
-              <w:top w:val="single" w:sz="8" w:space="0" w:color="000000"/>
-              <w:left w:val="single" w:sz="8" w:space="0" w:color="000000"/>
-              <w:bottom w:val="single" w:sz="8" w:space="0" w:color="000000"/>
-              <w:right w:val="single" w:sz="8" w:space="0" w:color="000000"/>
-            </w:tcBorders>
-            <w:vAlign w:val="center"/>
+            <w:vMerge w:val="restart"/>
+            <w:tcBorders>
+              <w:top w:val="single" w:sz="8" w:space="0" w:color="000000"/>
+              <w:left w:val="single" w:sz="8" w:space="0" w:color="000000"/>
+              <w:bottom w:val="single" w:sz="8" w:space="0" w:color="000000"/>
+              <w:right w:val="single" w:sz="8" w:space="0" w:color="000000"/>
+            </w:tcBorders>
+            <w:tcMar>
+              <w:top w:w="100" w:type="dxa"/>
+              <w:left w:w="100" w:type="dxa"/>
+              <w:bottom w:w="100" w:type="dxa"/>
+              <w:right w:w="100" w:type="dxa"/>
+            </w:tcMar>
             <w:hideMark/>
           </w:tcPr>
           <w:p>
@@ -4916,19 +4174,138 @@
                 <w:lang w:val="en-RU" w:eastAsia="en-GB"/>
               </w:rPr>
             </w:pPr>
+            <w:r>
+              <w:rPr>
+                <w:color w:val="000000"/>
+                <w:sz w:val="24"/>
+                <w:szCs w:val="24"/>
+                <w:lang w:val="en-RU" w:eastAsia="en-GB"/>
+              </w:rPr>
+              <w:t>JavaScript</w:t>
+            </w:r>
+          </w:p>
+          <w:p>
+            <w:pPr>
+              <w:spacing w:before="0" w:beforeAutospacing="0" w:after="0" w:afterAutospacing="0"/>
+              <w:ind w:firstLine="0"/>
+              <w:jc w:val="left"/>
+              <w:rPr>
+                <w:sz w:val="24"/>
+                <w:szCs w:val="24"/>
+                <w:lang w:val="en-RU" w:eastAsia="en-GB"/>
+              </w:rPr>
+            </w:pPr>
+            <w:r>
+              <w:rPr>
+                <w:color w:val="000000"/>
+                <w:sz w:val="24"/>
+                <w:szCs w:val="24"/>
+                <w:lang w:val="en-RU" w:eastAsia="en-GB"/>
+              </w:rPr>
+              <w:t>React, Redux</w:t>
+            </w:r>
+          </w:p>
+          <w:p>
+            <w:pPr>
+              <w:spacing w:before="0" w:beforeAutospacing="0" w:after="0" w:afterAutospacing="0"/>
+              <w:ind w:firstLine="0"/>
+              <w:jc w:val="left"/>
+              <w:rPr>
+                <w:sz w:val="24"/>
+                <w:szCs w:val="24"/>
+                <w:lang w:val="en-RU" w:eastAsia="en-GB"/>
+              </w:rPr>
+            </w:pPr>
+            <w:r>
+              <w:rPr>
+                <w:color w:val="000000"/>
+                <w:sz w:val="24"/>
+                <w:szCs w:val="24"/>
+                <w:lang w:val="en-RU" w:eastAsia="en-GB"/>
+              </w:rPr>
+              <w:t>TypeScript</w:t>
+            </w:r>
+          </w:p>
+          <w:p>
+            <w:pPr>
+              <w:spacing w:before="0" w:beforeAutospacing="0" w:after="0" w:afterAutospacing="0"/>
+              <w:ind w:firstLine="0"/>
+              <w:jc w:val="left"/>
+              <w:rPr>
+                <w:sz w:val="24"/>
+                <w:szCs w:val="24"/>
+                <w:lang w:val="en-RU" w:eastAsia="en-GB"/>
+              </w:rPr>
+            </w:pPr>
+            <w:r>
+              <w:rPr>
+                <w:color w:val="000000"/>
+                <w:sz w:val="24"/>
+                <w:szCs w:val="24"/>
+                <w:lang w:val="en-RU" w:eastAsia="en-GB"/>
+              </w:rPr>
+              <w:t>HTML/CSS</w:t>
+            </w:r>
+          </w:p>
+          <w:p>
+            <w:pPr>
+              <w:spacing w:before="0" w:beforeAutospacing="0" w:after="0" w:afterAutospacing="0"/>
+              <w:ind w:firstLine="0"/>
+              <w:jc w:val="left"/>
+              <w:rPr>
+                <w:sz w:val="24"/>
+                <w:szCs w:val="24"/>
+                <w:lang w:val="en-RU" w:eastAsia="en-GB"/>
+              </w:rPr>
+            </w:pPr>
+            <w:r>
+              <w:rPr>
+                <w:color w:val="000000"/>
+                <w:sz w:val="24"/>
+                <w:szCs w:val="24"/>
+                <w:lang w:val="en-RU" w:eastAsia="en-GB"/>
+              </w:rPr>
+              <w:t>DOM, браузерные API</w:t>
+            </w:r>
+          </w:p>
+          <w:p>
+            <w:pPr>
+              <w:spacing w:before="0" w:beforeAutospacing="0" w:after="0" w:afterAutospacing="0"/>
+              <w:ind w:firstLine="0"/>
+              <w:jc w:val="left"/>
+              <w:rPr>
+                <w:sz w:val="24"/>
+                <w:szCs w:val="24"/>
+                <w:lang w:val="en-RU" w:eastAsia="en-GB"/>
+              </w:rPr>
+            </w:pPr>
+            <w:r>
+              <w:rPr>
+                <w:color w:val="000000"/>
+                <w:sz w:val="24"/>
+                <w:szCs w:val="24"/>
+                <w:lang w:val="en-RU" w:eastAsia="en-GB"/>
+              </w:rPr>
+              <w:t>Git, Linux, Docker</w:t>
+            </w:r>
           </w:p>
         </w:tc>
         <w:tc>
           <w:tcPr>
             <w:tcW w:w="3402" w:type="dxa"/>
-            <w:vMerge/>
-            <w:tcBorders>
-              <w:top w:val="single" w:sz="8" w:space="0" w:color="000000"/>
-              <w:left w:val="single" w:sz="8" w:space="0" w:color="000000"/>
-              <w:bottom w:val="single" w:sz="8" w:space="0" w:color="000000"/>
-              <w:right w:val="single" w:sz="8" w:space="0" w:color="000000"/>
-            </w:tcBorders>
-            <w:vAlign w:val="center"/>
+            <w:vMerge w:val="restart"/>
+            <w:tcBorders>
+              <w:top w:val="single" w:sz="8" w:space="0" w:color="000000"/>
+              <w:left w:val="single" w:sz="8" w:space="0" w:color="000000"/>
+              <w:bottom w:val="single" w:sz="8" w:space="0" w:color="000000"/>
+              <w:right w:val="single" w:sz="8" w:space="0" w:color="000000"/>
+            </w:tcBorders>
+            <w:tcMar>
+              <w:top w:w="100" w:type="dxa"/>
+              <w:left w:w="100" w:type="dxa"/>
+              <w:bottom w:w="100" w:type="dxa"/>
+              <w:right w:w="100" w:type="dxa"/>
+            </w:tcMar>
             <w:hideMark/>
           </w:tcPr>
           <w:p>
@@ -4942,19 +4319,159 @@
                 <w:lang w:val="en-RU" w:eastAsia="en-GB"/>
               </w:rPr>
             </w:pPr>
+            <w:r>
+              <w:rPr>
+                <w:color w:val="000000"/>
+                <w:sz w:val="24"/>
+                <w:szCs w:val="24"/>
+                <w:lang w:val="en-RU" w:eastAsia="en-GB"/>
+              </w:rPr>
+              <w:t>Информатика</w:t>
+            </w:r>
+          </w:p>
+          <w:p>
+            <w:pPr>
+              <w:spacing w:before="0" w:beforeAutospacing="0" w:after="0" w:afterAutospacing="0"/>
+              <w:ind w:firstLine="0"/>
+              <w:jc w:val="left"/>
+              <w:rPr>
+                <w:sz w:val="24"/>
+                <w:szCs w:val="24"/>
+                <w:lang w:val="en-RU" w:eastAsia="en-GB"/>
+              </w:rPr>
+            </w:pPr>
+            <w:r>
+              <w:rPr>
+                <w:color w:val="000000"/>
+                <w:sz w:val="24"/>
+                <w:szCs w:val="24"/>
+                <w:lang w:val="en-RU" w:eastAsia="en-GB"/>
+              </w:rPr>
+              <w:t>Программирование</w:t>
+            </w:r>
+          </w:p>
+          <w:p>
+            <w:pPr>
+              <w:spacing w:before="0" w:beforeAutospacing="0" w:after="0" w:afterAutospacing="0"/>
+              <w:ind w:firstLine="0"/>
+              <w:jc w:val="left"/>
+              <w:rPr>
+                <w:sz w:val="24"/>
+                <w:szCs w:val="24"/>
+                <w:lang w:val="en-RU" w:eastAsia="en-GB"/>
+              </w:rPr>
+            </w:pPr>
+            <w:r>
+              <w:rPr>
+                <w:color w:val="000000"/>
+                <w:sz w:val="24"/>
+                <w:szCs w:val="24"/>
+                <w:lang w:val="en-RU" w:eastAsia="en-GB"/>
+              </w:rPr>
+              <w:t>Алгоритмы и структуры данных</w:t>
+            </w:r>
+          </w:p>
+          <w:p>
+            <w:pPr>
+              <w:spacing w:before="0" w:beforeAutospacing="0" w:after="0" w:afterAutospacing="0"/>
+              <w:ind w:firstLine="0"/>
+              <w:jc w:val="left"/>
+              <w:rPr>
+                <w:sz w:val="24"/>
+                <w:szCs w:val="24"/>
+                <w:lang w:val="en-RU" w:eastAsia="en-GB"/>
+              </w:rPr>
+            </w:pPr>
+            <w:r>
+              <w:rPr>
+                <w:color w:val="000000"/>
+                <w:sz w:val="24"/>
+                <w:szCs w:val="24"/>
+                <w:lang w:val="en-RU" w:eastAsia="en-GB"/>
+              </w:rPr>
+              <w:t>Объектно-ориентированное программирование </w:t>
+            </w:r>
+          </w:p>
+          <w:p>
+            <w:pPr>
+              <w:spacing w:before="0" w:beforeAutospacing="0" w:after="0" w:afterAutospacing="0"/>
+              <w:ind w:firstLine="0"/>
+              <w:jc w:val="left"/>
+              <w:rPr>
+                <w:sz w:val="24"/>
+                <w:szCs w:val="24"/>
+                <w:lang w:val="en-RU" w:eastAsia="en-GB"/>
+              </w:rPr>
+            </w:pPr>
+            <w:r>
+              <w:rPr>
+                <w:color w:val="000000"/>
+                <w:sz w:val="24"/>
+                <w:szCs w:val="24"/>
+                <w:lang w:val="en-RU" w:eastAsia="en-GB"/>
+              </w:rPr>
+              <w:t>Web-программирование</w:t>
+            </w:r>
+          </w:p>
+          <w:p>
+            <w:pPr>
+              <w:spacing w:before="0" w:beforeAutospacing="0" w:after="0" w:afterAutospacing="0"/>
+              <w:ind w:firstLine="0"/>
+              <w:jc w:val="left"/>
+              <w:rPr>
+                <w:sz w:val="24"/>
+                <w:szCs w:val="24"/>
+                <w:lang w:val="en-RU" w:eastAsia="en-GB"/>
+              </w:rPr>
+            </w:pPr>
+            <w:r>
+              <w:rPr>
+                <w:color w:val="000000"/>
+                <w:sz w:val="24"/>
+                <w:szCs w:val="24"/>
+                <w:lang w:val="en-RU" w:eastAsia="en-GB"/>
+              </w:rPr>
+              <w:t>Контейнеризация и оркестрация приложений</w:t>
+            </w:r>
+          </w:p>
+          <w:p>
+            <w:pPr>
+              <w:spacing w:before="0" w:beforeAutospacing="0" w:after="0" w:afterAutospacing="0"/>
+              <w:ind w:firstLine="0"/>
+              <w:jc w:val="left"/>
+              <w:rPr>
+                <w:sz w:val="24"/>
+                <w:szCs w:val="24"/>
+                <w:lang w:val="en-RU" w:eastAsia="en-GB"/>
+              </w:rPr>
+            </w:pPr>
+            <w:r>
+              <w:rPr>
+                <w:color w:val="000000"/>
+                <w:sz w:val="24"/>
+                <w:szCs w:val="24"/>
+                <w:lang w:val="en-RU" w:eastAsia="en-GB"/>
+              </w:rPr>
+              <w:t>Администрирование ОС Linux</w:t>
+            </w:r>
           </w:p>
         </w:tc>
         <w:tc>
           <w:tcPr>
             <w:tcW w:w="2589" w:type="dxa"/>
-            <w:vMerge/>
-            <w:tcBorders>
-              <w:top w:val="single" w:sz="8" w:space="0" w:color="000000"/>
-              <w:left w:val="single" w:sz="8" w:space="0" w:color="000000"/>
-              <w:bottom w:val="single" w:sz="8" w:space="0" w:color="000000"/>
-              <w:right w:val="single" w:sz="8" w:space="0" w:color="000000"/>
-            </w:tcBorders>
-            <w:vAlign w:val="center"/>
+            <w:vMerge w:val="restart"/>
+            <w:tcBorders>
+              <w:top w:val="single" w:sz="8" w:space="0" w:color="000000"/>
+              <w:left w:val="single" w:sz="8" w:space="0" w:color="000000"/>
+              <w:bottom w:val="single" w:sz="8" w:space="0" w:color="000000"/>
+              <w:right w:val="single" w:sz="8" w:space="0" w:color="000000"/>
+            </w:tcBorders>
+            <w:tcMar>
+              <w:top w:w="100" w:type="dxa"/>
+              <w:left w:w="100" w:type="dxa"/>
+              <w:bottom w:w="100" w:type="dxa"/>
+              <w:right w:w="100" w:type="dxa"/>
+            </w:tcMar>
             <w:hideMark/>
           </w:tcPr>
           <w:p>
@@ -4968,19 +4485,138 @@
                 <w:lang w:val="en-RU" w:eastAsia="en-GB"/>
               </w:rPr>
             </w:pPr>
+            <w:r>
+              <w:rPr>
+                <w:color w:val="000000"/>
+                <w:sz w:val="24"/>
+                <w:szCs w:val="24"/>
+                <w:lang w:val="en-RU" w:eastAsia="en-GB"/>
+              </w:rPr>
+              <w:t>Гибкий график</w:t>
+            </w:r>
+          </w:p>
+          <w:p>
+            <w:pPr>
+              <w:spacing w:before="0" w:beforeAutospacing="0" w:after="0" w:afterAutospacing="0"/>
+              <w:ind w:firstLine="0"/>
+              <w:jc w:val="left"/>
+              <w:rPr>
+                <w:sz w:val="24"/>
+                <w:szCs w:val="24"/>
+                <w:lang w:val="en-RU" w:eastAsia="en-GB"/>
+              </w:rPr>
+            </w:pPr>
+            <w:r>
+              <w:rPr>
+                <w:color w:val="000000"/>
+                <w:sz w:val="24"/>
+                <w:szCs w:val="24"/>
+                <w:lang w:val="en-RU" w:eastAsia="en-GB"/>
+              </w:rPr>
+              <w:t>Высокая заработная плата</w:t>
+            </w:r>
+          </w:p>
+          <w:p>
+            <w:pPr>
+              <w:spacing w:before="0" w:beforeAutospacing="0" w:after="0" w:afterAutospacing="0"/>
+              <w:ind w:firstLine="0"/>
+              <w:jc w:val="left"/>
+              <w:rPr>
+                <w:sz w:val="24"/>
+                <w:szCs w:val="24"/>
+                <w:lang w:val="en-RU" w:eastAsia="en-GB"/>
+              </w:rPr>
+            </w:pPr>
+            <w:r>
+              <w:rPr>
+                <w:color w:val="000000"/>
+                <w:sz w:val="24"/>
+                <w:szCs w:val="24"/>
+                <w:lang w:val="en-RU" w:eastAsia="en-GB"/>
+              </w:rPr>
+              <w:t>Очень большой спрос на рынке труда</w:t>
+            </w:r>
+          </w:p>
+          <w:p>
+            <w:pPr>
+              <w:spacing w:before="0" w:beforeAutospacing="0" w:after="0" w:afterAutospacing="0"/>
+              <w:ind w:firstLine="0"/>
+              <w:jc w:val="left"/>
+              <w:rPr>
+                <w:sz w:val="24"/>
+                <w:szCs w:val="24"/>
+                <w:lang w:val="en-RU" w:eastAsia="en-GB"/>
+              </w:rPr>
+            </w:pPr>
+            <w:r>
+              <w:rPr>
+                <w:color w:val="000000"/>
+                <w:sz w:val="24"/>
+                <w:szCs w:val="24"/>
+                <w:lang w:val="en-RU" w:eastAsia="en-GB"/>
+              </w:rPr>
+              <w:t>Возможность удаленно работать</w:t>
+            </w:r>
+          </w:p>
+          <w:p>
+            <w:pPr>
+              <w:spacing w:before="0" w:beforeAutospacing="0" w:after="0" w:afterAutospacing="0"/>
+              <w:ind w:firstLine="0"/>
+              <w:jc w:val="left"/>
+              <w:rPr>
+                <w:sz w:val="24"/>
+                <w:szCs w:val="24"/>
+                <w:lang w:val="en-RU" w:eastAsia="en-GB"/>
+              </w:rPr>
+            </w:pPr>
+            <w:r>
+              <w:rPr>
+                <w:color w:val="000000"/>
+                <w:sz w:val="24"/>
+                <w:szCs w:val="24"/>
+                <w:lang w:val="en-RU" w:eastAsia="en-GB"/>
+              </w:rPr>
+              <w:t>Меньше порог входа</w:t>
+            </w:r>
+          </w:p>
+          <w:p>
+            <w:pPr>
+              <w:spacing w:before="0" w:beforeAutospacing="0" w:after="0" w:afterAutospacing="0"/>
+              <w:ind w:firstLine="0"/>
+              <w:jc w:val="left"/>
+              <w:rPr>
+                <w:sz w:val="24"/>
+                <w:szCs w:val="24"/>
+                <w:lang w:val="en-RU" w:eastAsia="en-GB"/>
+              </w:rPr>
+            </w:pPr>
+            <w:r>
+              <w:rPr>
+                <w:color w:val="000000"/>
+                <w:sz w:val="24"/>
+                <w:szCs w:val="24"/>
+                <w:lang w:val="en-RU" w:eastAsia="en-GB"/>
+              </w:rPr>
+              <w:t>Много проектной работы и работы с частичной занятостью</w:t>
+            </w:r>
           </w:p>
         </w:tc>
         <w:tc>
           <w:tcPr>
             <w:tcW w:w="2287" w:type="dxa"/>
-            <w:vMerge/>
-            <w:tcBorders>
-              <w:top w:val="single" w:sz="8" w:space="0" w:color="000000"/>
-              <w:left w:val="single" w:sz="8" w:space="0" w:color="000000"/>
-              <w:bottom w:val="single" w:sz="8" w:space="0" w:color="000000"/>
-              <w:right w:val="single" w:sz="8" w:space="0" w:color="000000"/>
-            </w:tcBorders>
-            <w:vAlign w:val="center"/>
+            <w:vMerge w:val="restart"/>
+            <w:tcBorders>
+              <w:top w:val="single" w:sz="8" w:space="0" w:color="000000"/>
+              <w:left w:val="single" w:sz="8" w:space="0" w:color="000000"/>
+              <w:bottom w:val="single" w:sz="8" w:space="0" w:color="000000"/>
+              <w:right w:val="single" w:sz="8" w:space="0" w:color="000000"/>
+            </w:tcBorders>
+            <w:tcMar>
+              <w:top w:w="100" w:type="dxa"/>
+              <w:left w:w="100" w:type="dxa"/>
+              <w:bottom w:w="100" w:type="dxa"/>
+              <w:right w:w="100" w:type="dxa"/>
+            </w:tcMar>
             <w:hideMark/>
           </w:tcPr>
           <w:p>
@@ -4994,6 +4630,15 @@
                 <w:lang w:val="en-RU" w:eastAsia="en-GB"/>
               </w:rPr>
             </w:pPr>
+            <w:r>
+              <w:rPr>
+                <w:color w:val="000000"/>
+                <w:sz w:val="24"/>
+                <w:szCs w:val="24"/>
+                <w:lang w:val="en-RU" w:eastAsia="en-GB"/>
+              </w:rPr>
+              <w:t>Возможно, более однообразная работа в сравнении с другими специальностями</w:t>
+            </w:r>
           </w:p>
         </w:tc>
       </w:tr>
@@ -5026,7 +4671,7 @@
                 <w:sz w:val="24"/>
                 <w:szCs w:val="24"/>
               </w:rPr>
-              <w:t>3</w:t>
+              <w:t>2</w:t>
             </w:r>
           </w:p>
         </w:tc>
@@ -5107,7 +4752,7 @@
                 <w:szCs w:val="24"/>
                 <w:lang w:val="en-RU" w:eastAsia="en-GB"/>
               </w:rPr>
-              <w:t>до 330000₽</w:t>
+              <w:t>до 400000₽</w:t>
             </w:r>
           </w:p>
         </w:tc>
@@ -5245,7 +4890,7 @@
                 <w:sz w:val="24"/>
                 <w:szCs w:val="24"/>
               </w:rPr>
-              <w:t>4</w:t>
+              <w:t>3</w:t>
             </w:r>
           </w:p>
         </w:tc>
@@ -5326,7 +4971,7 @@
                 <w:szCs w:val="24"/>
                 <w:lang w:val="en-RU" w:eastAsia="en-GB"/>
               </w:rPr>
-              <w:t>от 4000$</w:t>
+              <w:t>до 330000₽</w:t>
             </w:r>
           </w:p>
         </w:tc>
@@ -5464,7 +5109,7 @@
                 <w:sz w:val="24"/>
                 <w:szCs w:val="24"/>
               </w:rPr>
-              <w:t>5</w:t>
+              <w:t>4</w:t>
             </w:r>
           </w:p>
         </w:tc>
@@ -5505,8 +5150,217 @@
                   <w:u w:val="single"/>
                   <w:lang w:val="en-RU" w:eastAsia="en-GB"/>
                 </w:rPr>
-                <w:t>Ваканси</w:t>
+                <w:t>Вакансия</w:t>
               </w:r>
+            </w:hyperlink>
+          </w:p>
+        </w:tc>
+        <w:tc>
+          <w:tcPr>
+            <w:tcW w:w="1343" w:type="dxa"/>
+            <w:tcBorders>
+              <w:top w:val="single" w:sz="8" w:space="0" w:color="000000"/>
+              <w:left w:val="single" w:sz="8" w:space="0" w:color="000000"/>
+              <w:bottom w:val="single" w:sz="8" w:space="0" w:color="000000"/>
+              <w:right w:val="single" w:sz="8" w:space="0" w:color="000000"/>
+            </w:tcBorders>
+            <w:tcMar>
+              <w:top w:w="100" w:type="dxa"/>
+              <w:left w:w="100" w:type="dxa"/>
+              <w:bottom w:w="100" w:type="dxa"/>
+              <w:right w:w="100" w:type="dxa"/>
+            </w:tcMar>
+            <w:hideMark/>
+          </w:tcPr>
+          <w:p>
+            <w:pPr>
+              <w:spacing w:before="0" w:beforeAutospacing="0" w:after="0" w:afterAutospacing="0"/>
+              <w:ind w:firstLine="0"/>
+              <w:jc w:val="left"/>
+              <w:rPr>
+                <w:sz w:val="24"/>
+                <w:szCs w:val="24"/>
+                <w:lang w:val="en-RU" w:eastAsia="en-GB"/>
+              </w:rPr>
+            </w:pPr>
+            <w:r>
+              <w:rPr>
+                <w:color w:val="000000"/>
+                <w:sz w:val="24"/>
+                <w:szCs w:val="24"/>
+                <w:lang w:val="en-RU" w:eastAsia="en-GB"/>
+              </w:rPr>
+              <w:t>от 4000$</w:t>
+            </w:r>
+          </w:p>
+        </w:tc>
+        <w:tc>
+          <w:tcPr>
+            <w:tcW w:w="2071" w:type="dxa"/>
+            <w:vMerge/>
+            <w:tcBorders>
+              <w:top w:val="single" w:sz="8" w:space="0" w:color="000000"/>
+              <w:left w:val="single" w:sz="8" w:space="0" w:color="000000"/>
+              <w:bottom w:val="single" w:sz="8" w:space="0" w:color="000000"/>
+              <w:right w:val="single" w:sz="8" w:space="0" w:color="000000"/>
+            </w:tcBorders>
+            <w:vAlign w:val="center"/>
+            <w:hideMark/>
+          </w:tcPr>
+          <w:p>
+            <w:pPr>
+              <w:spacing w:before="0" w:beforeAutospacing="0" w:after="0" w:afterAutospacing="0"/>
+              <w:ind w:firstLine="0"/>
+              <w:jc w:val="left"/>
+              <w:rPr>
+                <w:sz w:val="24"/>
+                <w:szCs w:val="24"/>
+                <w:lang w:val="en-RU" w:eastAsia="en-GB"/>
+              </w:rPr>
+            </w:pPr>
+          </w:p>
+        </w:tc>
+        <w:tc>
+          <w:tcPr>
+            <w:tcW w:w="3402" w:type="dxa"/>
+            <w:vMerge/>
+            <w:tcBorders>
+              <w:top w:val="single" w:sz="8" w:space="0" w:color="000000"/>
+              <w:left w:val="single" w:sz="8" w:space="0" w:color="000000"/>
+              <w:bottom w:val="single" w:sz="8" w:space="0" w:color="000000"/>
+              <w:right w:val="single" w:sz="8" w:space="0" w:color="000000"/>
+            </w:tcBorders>
+            <w:vAlign w:val="center"/>
+            <w:hideMark/>
+          </w:tcPr>
+          <w:p>
+            <w:pPr>
+              <w:spacing w:before="0" w:beforeAutospacing="0" w:after="0" w:afterAutospacing="0"/>
+              <w:ind w:firstLine="0"/>
+              <w:jc w:val="left"/>
+              <w:rPr>
+                <w:sz w:val="24"/>
+                <w:szCs w:val="24"/>
+                <w:lang w:val="en-RU" w:eastAsia="en-GB"/>
+              </w:rPr>
+            </w:pPr>
+          </w:p>
+        </w:tc>
+        <w:tc>
+          <w:tcPr>
+            <w:tcW w:w="2589" w:type="dxa"/>
+            <w:vMerge/>
+            <w:tcBorders>
+              <w:top w:val="single" w:sz="8" w:space="0" w:color="000000"/>
+              <w:left w:val="single" w:sz="8" w:space="0" w:color="000000"/>
+              <w:bottom w:val="single" w:sz="8" w:space="0" w:color="000000"/>
+              <w:right w:val="single" w:sz="8" w:space="0" w:color="000000"/>
+            </w:tcBorders>
+            <w:vAlign w:val="center"/>
+            <w:hideMark/>
+          </w:tcPr>
+          <w:p>
+            <w:pPr>
+              <w:spacing w:before="0" w:beforeAutospacing="0" w:after="0" w:afterAutospacing="0"/>
+              <w:ind w:firstLine="0"/>
+              <w:jc w:val="left"/>
+              <w:rPr>
+                <w:sz w:val="24"/>
+                <w:szCs w:val="24"/>
+                <w:lang w:val="en-RU" w:eastAsia="en-GB"/>
+              </w:rPr>
+            </w:pPr>
+          </w:p>
+        </w:tc>
+        <w:tc>
+          <w:tcPr>
+            <w:tcW w:w="2287" w:type="dxa"/>
+            <w:vMerge/>
+            <w:tcBorders>
+              <w:top w:val="single" w:sz="8" w:space="0" w:color="000000"/>
+              <w:left w:val="single" w:sz="8" w:space="0" w:color="000000"/>
+              <w:bottom w:val="single" w:sz="8" w:space="0" w:color="000000"/>
+              <w:right w:val="single" w:sz="8" w:space="0" w:color="000000"/>
+            </w:tcBorders>
+            <w:vAlign w:val="center"/>
+            <w:hideMark/>
+          </w:tcPr>
+          <w:p>
+            <w:pPr>
+              <w:spacing w:before="0" w:beforeAutospacing="0" w:after="0" w:afterAutospacing="0"/>
+              <w:ind w:firstLine="0"/>
+              <w:jc w:val="left"/>
+              <w:rPr>
+                <w:sz w:val="24"/>
+                <w:szCs w:val="24"/>
+                <w:lang w:val="en-RU" w:eastAsia="en-GB"/>
+              </w:rPr>
+            </w:pPr>
+          </w:p>
+        </w:tc>
+      </w:tr>
+      <w:tr>
+        <w:trPr>
+          <w:trHeight w:val="420"/>
+        </w:trPr>
+        <w:tc>
+          <w:tcPr>
+            <w:tcW w:w="843" w:type="dxa"/>
+            <w:tcBorders>
+              <w:top w:val="single" w:sz="8" w:space="0" w:color="000000"/>
+              <w:left w:val="single" w:sz="8" w:space="0" w:color="000000"/>
+              <w:bottom w:val="single" w:sz="8" w:space="0" w:color="000000"/>
+              <w:right w:val="single" w:sz="8" w:space="0" w:color="000000"/>
+            </w:tcBorders>
+          </w:tcPr>
+          <w:p>
+            <w:pPr>
+              <w:spacing w:before="0" w:beforeAutospacing="0" w:after="0" w:afterAutospacing="0"/>
+              <w:ind w:firstLine="0"/>
+              <w:jc w:val="center"/>
+              <w:rPr>
+                <w:sz w:val="24"/>
+                <w:szCs w:val="24"/>
+              </w:rPr>
+            </w:pPr>
+            <w:r>
+              <w:rPr>
+                <w:sz w:val="24"/>
+                <w:szCs w:val="24"/>
+              </w:rPr>
+              <w:t>5</w:t>
+            </w:r>
+          </w:p>
+        </w:tc>
+        <w:tc>
+          <w:tcPr>
+            <w:tcW w:w="1413" w:type="dxa"/>
+            <w:tcBorders>
+              <w:top w:val="single" w:sz="8" w:space="0" w:color="000000"/>
+              <w:left w:val="single" w:sz="8" w:space="0" w:color="000000"/>
+              <w:bottom w:val="single" w:sz="8" w:space="0" w:color="000000"/>
+              <w:right w:val="single" w:sz="8" w:space="0" w:color="000000"/>
+            </w:tcBorders>
+            <w:tcMar>
+              <w:top w:w="100" w:type="dxa"/>
+              <w:left w:w="100" w:type="dxa"/>
+              <w:bottom w:w="100" w:type="dxa"/>
+              <w:right w:w="100" w:type="dxa"/>
+            </w:tcMar>
+            <w:hideMark/>
+          </w:tcPr>
+          <w:p>
+            <w:pPr>
+              <w:spacing w:before="0" w:beforeAutospacing="0" w:after="0" w:afterAutospacing="0"/>
+              <w:ind w:firstLine="0"/>
+              <w:jc w:val="left"/>
+              <w:rPr>
+                <w:sz w:val="24"/>
+                <w:szCs w:val="24"/>
+                <w:lang w:val="en-RU" w:eastAsia="en-GB"/>
+              </w:rPr>
+            </w:pPr>
+            <w:hyperlink r:id="rId16" w:history="1">
               <w:r>
                 <w:rPr>
                   <w:color w:val="1155CC"/>
@@ -5515,7 +5369,7 @@
                   <w:u w:val="single"/>
                   <w:lang w:val="en-RU" w:eastAsia="en-GB"/>
                 </w:rPr>
-                <w:t>я</w:t>
+                <w:t>Вакансия</w:t>
               </w:r>
             </w:hyperlink>
           </w:p>
@@ -5704,32 +5558,20 @@
           <w:numId w:val="0"/>
         </w:numPr>
         <w:rPr>
-          <w:lang w:eastAsia="en-GB"/>
+          <w:lang w:val="en-RU" w:eastAsia="en-GB"/>
         </w:rPr>
       </w:pPr>
       <w:bookmarkStart w:id="5" w:name="_Toc115174327"/>
       <w:r>
         <w:rPr>
-          <w:lang w:eastAsia="en-GB"/>
-        </w:rPr>
-        <w:t xml:space="preserve">2.2 </w:t>
-      </w:r>
-      <w:r>
-        <w:rPr>
-          <w:lang w:val="en-US" w:eastAsia="en-GB"/>
-        </w:rPr>
-        <w:t xml:space="preserve">Back-end Java </w:t>
-      </w:r>
-      <w:r>
-        <w:rPr>
-          <w:lang w:eastAsia="en-GB"/>
-        </w:rPr>
-        <w:t>разработчик</w:t>
+          <w:lang w:val="en-RU" w:eastAsia="en-GB"/>
+        </w:rPr>
+        <w:t>2.2 Back-end Java разработчик</w:t>
       </w:r>
       <w:bookmarkEnd w:id="5"/>
       <w:r>
         <w:rPr>
-          <w:lang w:eastAsia="en-GB"/>
+          <w:lang w:val="en-RU" w:eastAsia="en-GB"/>
         </w:rPr>
         <w:t xml:space="preserve"> </w:t>
       </w:r>
@@ -5737,30 +5579,15 @@
     <w:p>
       <w:pPr>
         <w:ind w:firstLine="0"/>
+        <w:rPr>
+          <w:lang w:val="en-RU"/>
+        </w:rPr>
       </w:pPr>
       <w:r>
-        <w:t xml:space="preserve">Таблица </w:t>
-      </w:r>
-      <w:r>
-        <w:t>2</w:t>
-      </w:r>
-      <w:r>
-        <w:t xml:space="preserve"> – </w:t>
-      </w:r>
-      <w:r>
-        <w:rPr>
-          <w:lang w:val="en-US"/>
-        </w:rPr>
-        <w:t>Back</w:t>
-      </w:r>
-      <w:r>
-        <w:rPr>
-          <w:lang w:val="en-US"/>
-        </w:rPr>
-        <w:t xml:space="preserve">-end </w:t>
-      </w:r>
-      <w:r>
-        <w:t>разработчик</w:t>
+        <w:rPr>
+          <w:lang w:val="en-RU"/>
+        </w:rPr>
+        <w:t>Таблица 2 – Back-end разработчик</w:t>
       </w:r>
     </w:p>
     <w:tbl>
@@ -6172,644 +5999,6 @@
                 <w:lang w:val="en-RU" w:eastAsia="en-GB"/>
               </w:rPr>
             </w:pPr>
-            <w:hyperlink r:id="rId16" w:history="1">
-              <w:r>
-                <w:rPr>
-                  <w:color w:val="1155CC"/>
-                  <w:sz w:val="24"/>
-                  <w:szCs w:val="24"/>
-                  <w:u w:val="single"/>
-                  <w:lang w:val="en-RU" w:eastAsia="en-GB"/>
-                </w:rPr>
-                <w:t>Вакансия</w:t>
-              </w:r>
-            </w:hyperlink>
-          </w:p>
-        </w:tc>
-        <w:tc>
-          <w:tcPr>
-            <w:tcW w:w="1343" w:type="dxa"/>
-            <w:tcBorders>
-              <w:top w:val="single" w:sz="8" w:space="0" w:color="000000"/>
-              <w:left w:val="single" w:sz="8" w:space="0" w:color="000000"/>
-              <w:bottom w:val="single" w:sz="8" w:space="0" w:color="000000"/>
-              <w:right w:val="single" w:sz="8" w:space="0" w:color="000000"/>
-            </w:tcBorders>
-            <w:tcMar>
-              <w:top w:w="100" w:type="dxa"/>
-              <w:left w:w="100" w:type="dxa"/>
-              <w:bottom w:w="100" w:type="dxa"/>
-              <w:right w:w="100" w:type="dxa"/>
-            </w:tcMar>
-            <w:hideMark/>
-          </w:tcPr>
-          <w:p>
-            <w:pPr>
-              <w:spacing w:before="0" w:beforeAutospacing="0" w:after="0" w:afterAutospacing="0"/>
-              <w:ind w:firstLine="0"/>
-              <w:jc w:val="left"/>
-              <w:rPr>
-                <w:sz w:val="24"/>
-                <w:szCs w:val="24"/>
-                <w:lang w:val="en-RU" w:eastAsia="en-GB"/>
-              </w:rPr>
-            </w:pPr>
-            <w:r>
-              <w:rPr>
-                <w:color w:val="000000"/>
-                <w:sz w:val="24"/>
-                <w:szCs w:val="24"/>
-                <w:lang w:val="en-RU" w:eastAsia="en-GB"/>
-              </w:rPr>
-              <w:t>от 6000$</w:t>
-            </w:r>
-          </w:p>
-        </w:tc>
-        <w:tc>
-          <w:tcPr>
-            <w:tcW w:w="2048" w:type="dxa"/>
-            <w:vMerge w:val="restart"/>
-            <w:tcBorders>
-              <w:top w:val="single" w:sz="8" w:space="0" w:color="000000"/>
-              <w:left w:val="single" w:sz="8" w:space="0" w:color="000000"/>
-              <w:bottom w:val="single" w:sz="8" w:space="0" w:color="000000"/>
-              <w:right w:val="single" w:sz="8" w:space="0" w:color="000000"/>
-            </w:tcBorders>
-            <w:tcMar>
-              <w:top w:w="100" w:type="dxa"/>
-              <w:left w:w="100" w:type="dxa"/>
-              <w:bottom w:w="100" w:type="dxa"/>
-              <w:right w:w="100" w:type="dxa"/>
-            </w:tcMar>
-            <w:hideMark/>
-          </w:tcPr>
-          <w:p>
-            <w:pPr>
-              <w:spacing w:before="0" w:beforeAutospacing="0" w:after="0" w:afterAutospacing="0"/>
-              <w:ind w:firstLine="0"/>
-              <w:jc w:val="left"/>
-              <w:rPr>
-                <w:sz w:val="24"/>
-                <w:szCs w:val="24"/>
-                <w:lang w:val="en-RU" w:eastAsia="en-GB"/>
-              </w:rPr>
-            </w:pPr>
-            <w:r>
-              <w:rPr>
-                <w:color w:val="000000"/>
-                <w:sz w:val="24"/>
-                <w:szCs w:val="24"/>
-                <w:lang w:val="en-RU" w:eastAsia="en-GB"/>
-              </w:rPr>
-              <w:t>Java</w:t>
-            </w:r>
-          </w:p>
-          <w:p>
-            <w:pPr>
-              <w:spacing w:before="0" w:beforeAutospacing="0" w:after="0" w:afterAutospacing="0"/>
-              <w:ind w:firstLine="0"/>
-              <w:jc w:val="left"/>
-              <w:rPr>
-                <w:sz w:val="24"/>
-                <w:szCs w:val="24"/>
-                <w:lang w:val="en-RU" w:eastAsia="en-GB"/>
-              </w:rPr>
-            </w:pPr>
-            <w:r>
-              <w:rPr>
-                <w:color w:val="000000"/>
-                <w:sz w:val="24"/>
-                <w:szCs w:val="24"/>
-                <w:lang w:val="en-RU" w:eastAsia="en-GB"/>
-              </w:rPr>
-              <w:t>Kotlin</w:t>
-            </w:r>
-          </w:p>
-          <w:p>
-            <w:pPr>
-              <w:spacing w:before="0" w:beforeAutospacing="0" w:after="0" w:afterAutospacing="0"/>
-              <w:ind w:firstLine="0"/>
-              <w:jc w:val="left"/>
-              <w:rPr>
-                <w:sz w:val="24"/>
-                <w:szCs w:val="24"/>
-                <w:lang w:val="en-RU" w:eastAsia="en-GB"/>
-              </w:rPr>
-            </w:pPr>
-            <w:r>
-              <w:rPr>
-                <w:color w:val="000000"/>
-                <w:sz w:val="24"/>
-                <w:szCs w:val="24"/>
-                <w:lang w:val="en-RU" w:eastAsia="en-GB"/>
-              </w:rPr>
-              <w:t>Java Spring</w:t>
-            </w:r>
-          </w:p>
-          <w:p>
-            <w:pPr>
-              <w:spacing w:before="0" w:beforeAutospacing="0" w:after="0" w:afterAutospacing="0"/>
-              <w:ind w:firstLine="0"/>
-              <w:jc w:val="left"/>
-              <w:rPr>
-                <w:sz w:val="24"/>
-                <w:szCs w:val="24"/>
-                <w:lang w:val="en-RU" w:eastAsia="en-GB"/>
-              </w:rPr>
-            </w:pPr>
-            <w:r>
-              <w:rPr>
-                <w:color w:val="000000"/>
-                <w:sz w:val="24"/>
-                <w:szCs w:val="24"/>
-                <w:lang w:val="en-RU" w:eastAsia="en-GB"/>
-              </w:rPr>
-              <w:t>PostgreSQL</w:t>
-            </w:r>
-          </w:p>
-          <w:p>
-            <w:pPr>
-              <w:spacing w:before="0" w:beforeAutospacing="0" w:after="0" w:afterAutospacing="0"/>
-              <w:ind w:firstLine="0"/>
-              <w:jc w:val="left"/>
-              <w:rPr>
-                <w:sz w:val="24"/>
-                <w:szCs w:val="24"/>
-                <w:lang w:val="en-RU" w:eastAsia="en-GB"/>
-              </w:rPr>
-            </w:pPr>
-            <w:r>
-              <w:rPr>
-                <w:color w:val="000000"/>
-                <w:sz w:val="24"/>
-                <w:szCs w:val="24"/>
-                <w:lang w:val="en-RU" w:eastAsia="en-GB"/>
-              </w:rPr>
-              <w:t>Git, Linux</w:t>
-            </w:r>
-          </w:p>
-          <w:p>
-            <w:pPr>
-              <w:spacing w:before="0" w:beforeAutospacing="0" w:after="0" w:afterAutospacing="0"/>
-              <w:ind w:firstLine="0"/>
-              <w:jc w:val="left"/>
-              <w:rPr>
-                <w:sz w:val="24"/>
-                <w:szCs w:val="24"/>
-                <w:lang w:val="en-RU" w:eastAsia="en-GB"/>
-              </w:rPr>
-            </w:pPr>
-            <w:r>
-              <w:rPr>
-                <w:color w:val="000000"/>
-                <w:sz w:val="24"/>
-                <w:szCs w:val="24"/>
-                <w:lang w:val="en-RU" w:eastAsia="en-GB"/>
-              </w:rPr>
-              <w:t>Docker</w:t>
-            </w:r>
-          </w:p>
-        </w:tc>
-        <w:tc>
-          <w:tcPr>
-            <w:tcW w:w="3402" w:type="dxa"/>
-            <w:vMerge w:val="restart"/>
-            <w:tcBorders>
-              <w:top w:val="single" w:sz="8" w:space="0" w:color="000000"/>
-              <w:left w:val="single" w:sz="8" w:space="0" w:color="000000"/>
-              <w:bottom w:val="single" w:sz="8" w:space="0" w:color="000000"/>
-              <w:right w:val="single" w:sz="8" w:space="0" w:color="000000"/>
-            </w:tcBorders>
-            <w:tcMar>
-              <w:top w:w="100" w:type="dxa"/>
-              <w:left w:w="100" w:type="dxa"/>
-              <w:bottom w:w="100" w:type="dxa"/>
-              <w:right w:w="100" w:type="dxa"/>
-            </w:tcMar>
-            <w:hideMark/>
-          </w:tcPr>
-          <w:p>
-            <w:pPr>
-              <w:spacing w:before="0" w:beforeAutospacing="0" w:after="0" w:afterAutospacing="0"/>
-              <w:ind w:firstLine="0"/>
-              <w:jc w:val="left"/>
-              <w:rPr>
-                <w:sz w:val="24"/>
-                <w:szCs w:val="24"/>
-                <w:lang w:val="en-RU" w:eastAsia="en-GB"/>
-              </w:rPr>
-            </w:pPr>
-            <w:r>
-              <w:rPr>
-                <w:color w:val="000000"/>
-                <w:sz w:val="24"/>
-                <w:szCs w:val="24"/>
-                <w:lang w:val="en-RU" w:eastAsia="en-GB"/>
-              </w:rPr>
-              <w:t>Информатика</w:t>
-            </w:r>
-          </w:p>
-          <w:p>
-            <w:pPr>
-              <w:spacing w:before="0" w:beforeAutospacing="0" w:after="0" w:afterAutospacing="0"/>
-              <w:ind w:firstLine="0"/>
-              <w:jc w:val="left"/>
-              <w:rPr>
-                <w:sz w:val="24"/>
-                <w:szCs w:val="24"/>
-                <w:lang w:val="en-RU" w:eastAsia="en-GB"/>
-              </w:rPr>
-            </w:pPr>
-            <w:r>
-              <w:rPr>
-                <w:color w:val="000000"/>
-                <w:sz w:val="24"/>
-                <w:szCs w:val="24"/>
-                <w:lang w:val="en-RU" w:eastAsia="en-GB"/>
-              </w:rPr>
-              <w:t>Программирование</w:t>
-            </w:r>
-          </w:p>
-          <w:p>
-            <w:pPr>
-              <w:spacing w:before="0" w:beforeAutospacing="0" w:after="0" w:afterAutospacing="0"/>
-              <w:ind w:firstLine="0"/>
-              <w:jc w:val="left"/>
-              <w:rPr>
-                <w:sz w:val="24"/>
-                <w:szCs w:val="24"/>
-                <w:lang w:val="en-RU" w:eastAsia="en-GB"/>
-              </w:rPr>
-            </w:pPr>
-            <w:r>
-              <w:rPr>
-                <w:color w:val="000000"/>
-                <w:sz w:val="24"/>
-                <w:szCs w:val="24"/>
-                <w:lang w:val="en-RU" w:eastAsia="en-GB"/>
-              </w:rPr>
-              <w:t>Алгоритмы и структуры данных</w:t>
-            </w:r>
-          </w:p>
-          <w:p>
-            <w:pPr>
-              <w:spacing w:before="0" w:beforeAutospacing="0" w:after="0" w:afterAutospacing="0"/>
-              <w:ind w:firstLine="0"/>
-              <w:jc w:val="left"/>
-              <w:rPr>
-                <w:sz w:val="24"/>
-                <w:szCs w:val="24"/>
-                <w:lang w:val="en-RU" w:eastAsia="en-GB"/>
-              </w:rPr>
-            </w:pPr>
-            <w:r>
-              <w:rPr>
-                <w:color w:val="000000"/>
-                <w:sz w:val="24"/>
-                <w:szCs w:val="24"/>
-                <w:lang w:val="en-RU" w:eastAsia="en-GB"/>
-              </w:rPr>
-              <w:t>Объектно-ориентированное программирование </w:t>
-            </w:r>
-          </w:p>
-          <w:p>
-            <w:pPr>
-              <w:spacing w:before="0" w:beforeAutospacing="0" w:after="0" w:afterAutospacing="0"/>
-              <w:ind w:firstLine="0"/>
-              <w:jc w:val="left"/>
-              <w:rPr>
-                <w:sz w:val="24"/>
-                <w:szCs w:val="24"/>
-                <w:lang w:val="en-RU" w:eastAsia="en-GB"/>
-              </w:rPr>
-            </w:pPr>
-            <w:r>
-              <w:rPr>
-                <w:color w:val="000000"/>
-                <w:sz w:val="24"/>
-                <w:szCs w:val="24"/>
-                <w:lang w:val="en-RU" w:eastAsia="en-GB"/>
-              </w:rPr>
-              <w:t>Разработка приложений на Java</w:t>
-            </w:r>
-          </w:p>
-          <w:p>
-            <w:pPr>
-              <w:spacing w:before="0" w:beforeAutospacing="0" w:after="0" w:afterAutospacing="0"/>
-              <w:ind w:firstLine="0"/>
-              <w:jc w:val="left"/>
-              <w:rPr>
-                <w:sz w:val="24"/>
-                <w:szCs w:val="24"/>
-                <w:lang w:val="en-RU" w:eastAsia="en-GB"/>
-              </w:rPr>
-            </w:pPr>
-            <w:r>
-              <w:rPr>
-                <w:color w:val="000000"/>
-                <w:sz w:val="24"/>
-                <w:szCs w:val="24"/>
-                <w:lang w:val="en-RU" w:eastAsia="en-GB"/>
-              </w:rPr>
-              <w:lastRenderedPageBreak/>
-              <w:t>Создание клиент-серверных приложений</w:t>
-            </w:r>
-          </w:p>
-          <w:p>
-            <w:pPr>
-              <w:spacing w:before="0" w:beforeAutospacing="0" w:after="0" w:afterAutospacing="0"/>
-              <w:ind w:firstLine="0"/>
-              <w:jc w:val="left"/>
-              <w:rPr>
-                <w:sz w:val="24"/>
-                <w:szCs w:val="24"/>
-                <w:lang w:val="en-RU" w:eastAsia="en-GB"/>
-              </w:rPr>
-            </w:pPr>
-            <w:r>
-              <w:rPr>
-                <w:color w:val="000000"/>
-                <w:sz w:val="24"/>
-                <w:szCs w:val="24"/>
-                <w:lang w:val="en-RU" w:eastAsia="en-GB"/>
-              </w:rPr>
-              <w:t>Контейнеризация и оркестрация приложений</w:t>
-            </w:r>
-          </w:p>
-          <w:p>
-            <w:pPr>
-              <w:spacing w:before="0" w:beforeAutospacing="0" w:after="0" w:afterAutospacing="0"/>
-              <w:ind w:firstLine="0"/>
-              <w:jc w:val="left"/>
-              <w:rPr>
-                <w:sz w:val="24"/>
-                <w:szCs w:val="24"/>
-                <w:lang w:val="en-RU" w:eastAsia="en-GB"/>
-              </w:rPr>
-            </w:pPr>
-            <w:r>
-              <w:rPr>
-                <w:color w:val="000000"/>
-                <w:sz w:val="24"/>
-                <w:szCs w:val="24"/>
-                <w:lang w:val="en-RU" w:eastAsia="en-GB"/>
-              </w:rPr>
-              <w:t>Администрирование ОС Linux</w:t>
-            </w:r>
-          </w:p>
-          <w:p>
-            <w:pPr>
-              <w:spacing w:before="0" w:beforeAutospacing="0" w:after="0" w:afterAutospacing="0"/>
-              <w:ind w:firstLine="0"/>
-              <w:jc w:val="left"/>
-              <w:rPr>
-                <w:sz w:val="24"/>
-                <w:szCs w:val="24"/>
-                <w:lang w:val="en-RU" w:eastAsia="en-GB"/>
-              </w:rPr>
-            </w:pPr>
-            <w:r>
-              <w:rPr>
-                <w:color w:val="000000"/>
-                <w:sz w:val="24"/>
-                <w:szCs w:val="24"/>
-                <w:lang w:val="en-RU" w:eastAsia="en-GB"/>
-              </w:rPr>
-              <w:t>Информационная безопасность</w:t>
-            </w:r>
-          </w:p>
-        </w:tc>
-        <w:tc>
-          <w:tcPr>
-            <w:tcW w:w="2552" w:type="dxa"/>
-            <w:vMerge w:val="restart"/>
-            <w:tcBorders>
-              <w:top w:val="single" w:sz="8" w:space="0" w:color="000000"/>
-              <w:left w:val="single" w:sz="8" w:space="0" w:color="000000"/>
-              <w:bottom w:val="single" w:sz="8" w:space="0" w:color="000000"/>
-              <w:right w:val="single" w:sz="8" w:space="0" w:color="000000"/>
-            </w:tcBorders>
-            <w:tcMar>
-              <w:top w:w="100" w:type="dxa"/>
-              <w:left w:w="100" w:type="dxa"/>
-              <w:bottom w:w="100" w:type="dxa"/>
-              <w:right w:w="100" w:type="dxa"/>
-            </w:tcMar>
-            <w:hideMark/>
-          </w:tcPr>
-          <w:p>
-            <w:pPr>
-              <w:spacing w:before="0" w:beforeAutospacing="0" w:after="0" w:afterAutospacing="0"/>
-              <w:ind w:firstLine="0"/>
-              <w:jc w:val="left"/>
-              <w:rPr>
-                <w:sz w:val="24"/>
-                <w:szCs w:val="24"/>
-                <w:lang w:val="en-RU" w:eastAsia="en-GB"/>
-              </w:rPr>
-            </w:pPr>
-            <w:r>
-              <w:rPr>
-                <w:color w:val="000000"/>
-                <w:sz w:val="24"/>
-                <w:szCs w:val="24"/>
-                <w:lang w:val="en-RU" w:eastAsia="en-GB"/>
-              </w:rPr>
-              <w:lastRenderedPageBreak/>
-              <w:t>Гибкий график</w:t>
-            </w:r>
-          </w:p>
-          <w:p>
-            <w:pPr>
-              <w:spacing w:before="0" w:beforeAutospacing="0" w:after="0" w:afterAutospacing="0"/>
-              <w:ind w:firstLine="0"/>
-              <w:jc w:val="left"/>
-              <w:rPr>
-                <w:sz w:val="24"/>
-                <w:szCs w:val="24"/>
-                <w:lang w:val="en-RU" w:eastAsia="en-GB"/>
-              </w:rPr>
-            </w:pPr>
-            <w:r>
-              <w:rPr>
-                <w:color w:val="000000"/>
-                <w:sz w:val="24"/>
-                <w:szCs w:val="24"/>
-                <w:lang w:val="en-RU" w:eastAsia="en-GB"/>
-              </w:rPr>
-              <w:t>Высокая заработная плата</w:t>
-            </w:r>
-          </w:p>
-          <w:p>
-            <w:pPr>
-              <w:spacing w:before="0" w:beforeAutospacing="0" w:after="0" w:afterAutospacing="0"/>
-              <w:ind w:firstLine="0"/>
-              <w:jc w:val="left"/>
-              <w:rPr>
-                <w:sz w:val="24"/>
-                <w:szCs w:val="24"/>
-                <w:lang w:val="en-RU" w:eastAsia="en-GB"/>
-              </w:rPr>
-            </w:pPr>
-          </w:p>
-        </w:tc>
-        <w:tc>
-          <w:tcPr>
-            <w:tcW w:w="2268" w:type="dxa"/>
-            <w:vMerge w:val="restart"/>
-            <w:tcBorders>
-              <w:top w:val="single" w:sz="8" w:space="0" w:color="000000"/>
-              <w:left w:val="single" w:sz="8" w:space="0" w:color="000000"/>
-              <w:bottom w:val="single" w:sz="8" w:space="0" w:color="000000"/>
-              <w:right w:val="single" w:sz="8" w:space="0" w:color="000000"/>
-            </w:tcBorders>
-            <w:tcMar>
-              <w:top w:w="100" w:type="dxa"/>
-              <w:left w:w="100" w:type="dxa"/>
-              <w:bottom w:w="100" w:type="dxa"/>
-              <w:right w:w="100" w:type="dxa"/>
-            </w:tcMar>
-            <w:hideMark/>
-          </w:tcPr>
-          <w:p>
-            <w:pPr>
-              <w:spacing w:before="0" w:beforeAutospacing="0" w:after="0" w:afterAutospacing="0"/>
-              <w:ind w:firstLine="0"/>
-              <w:jc w:val="left"/>
-              <w:rPr>
-                <w:sz w:val="24"/>
-                <w:szCs w:val="24"/>
-                <w:lang w:val="en-RU" w:eastAsia="en-GB"/>
-              </w:rPr>
-            </w:pPr>
-            <w:r>
-              <w:rPr>
-                <w:color w:val="000000"/>
-                <w:sz w:val="24"/>
-                <w:szCs w:val="24"/>
-                <w:lang w:val="en-RU" w:eastAsia="en-GB"/>
-              </w:rPr>
-              <w:t>Меньший спрос относительно других специальностей</w:t>
-            </w:r>
-          </w:p>
-          <w:p>
-            <w:pPr>
-              <w:spacing w:before="0" w:beforeAutospacing="0" w:after="0" w:afterAutospacing="0"/>
-              <w:ind w:firstLine="0"/>
-              <w:jc w:val="left"/>
-              <w:rPr>
-                <w:sz w:val="24"/>
-                <w:szCs w:val="24"/>
-                <w:lang w:val="en-RU" w:eastAsia="en-GB"/>
-              </w:rPr>
-            </w:pPr>
-            <w:r>
-              <w:rPr>
-                <w:color w:val="000000"/>
-                <w:sz w:val="24"/>
-                <w:szCs w:val="24"/>
-                <w:lang w:val="en-RU" w:eastAsia="en-GB"/>
-              </w:rPr>
-              <w:t>Работа с устаревшими технологиями, поддержка старых проектов</w:t>
-            </w:r>
-          </w:p>
-          <w:p>
-            <w:pPr>
-              <w:spacing w:before="0" w:beforeAutospacing="0" w:after="0" w:afterAutospacing="0"/>
-              <w:ind w:firstLine="0"/>
-              <w:jc w:val="left"/>
-              <w:rPr>
-                <w:sz w:val="24"/>
-                <w:szCs w:val="24"/>
-                <w:lang w:val="en-RU" w:eastAsia="en-GB"/>
-              </w:rPr>
-            </w:pPr>
-            <w:r>
-              <w:rPr>
-                <w:color w:val="000000"/>
-                <w:sz w:val="24"/>
-                <w:szCs w:val="24"/>
-                <w:lang w:val="en-RU" w:eastAsia="en-GB"/>
-              </w:rPr>
-              <w:lastRenderedPageBreak/>
-              <w:t>Более высокий порог входа</w:t>
-            </w:r>
-          </w:p>
-          <w:p>
-            <w:pPr>
-              <w:spacing w:before="0" w:beforeAutospacing="0" w:after="0" w:afterAutospacing="0"/>
-              <w:ind w:firstLine="0"/>
-              <w:jc w:val="left"/>
-              <w:rPr>
-                <w:sz w:val="24"/>
-                <w:szCs w:val="24"/>
-                <w:lang w:val="en-RU" w:eastAsia="en-GB"/>
-              </w:rPr>
-            </w:pPr>
-          </w:p>
-        </w:tc>
-      </w:tr>
-      <w:tr>
-        <w:trPr>
-          <w:trHeight w:val="420"/>
-        </w:trPr>
-        <w:tc>
-          <w:tcPr>
-            <w:tcW w:w="828" w:type="dxa"/>
-            <w:tcBorders>
-              <w:top w:val="single" w:sz="8" w:space="0" w:color="000000"/>
-              <w:left w:val="single" w:sz="8" w:space="0" w:color="000000"/>
-              <w:bottom w:val="single" w:sz="8" w:space="0" w:color="000000"/>
-              <w:right w:val="single" w:sz="8" w:space="0" w:color="000000"/>
-            </w:tcBorders>
-          </w:tcPr>
-          <w:p>
-            <w:pPr>
-              <w:spacing w:before="0" w:beforeAutospacing="0" w:after="0" w:afterAutospacing="0"/>
-              <w:ind w:firstLine="0"/>
-              <w:jc w:val="center"/>
-              <w:rPr>
-                <w:sz w:val="24"/>
-                <w:szCs w:val="24"/>
-              </w:rPr>
-            </w:pPr>
-            <w:r>
-              <w:rPr>
-                <w:sz w:val="24"/>
-                <w:szCs w:val="24"/>
-              </w:rPr>
-              <w:t>2</w:t>
-            </w:r>
-          </w:p>
-        </w:tc>
-        <w:tc>
-          <w:tcPr>
-            <w:tcW w:w="1451" w:type="dxa"/>
-            <w:tcBorders>
-              <w:top w:val="single" w:sz="8" w:space="0" w:color="000000"/>
-              <w:left w:val="single" w:sz="8" w:space="0" w:color="000000"/>
-              <w:bottom w:val="single" w:sz="8" w:space="0" w:color="000000"/>
-              <w:right w:val="single" w:sz="8" w:space="0" w:color="000000"/>
-            </w:tcBorders>
-            <w:tcMar>
-              <w:top w:w="100" w:type="dxa"/>
-              <w:left w:w="100" w:type="dxa"/>
-              <w:bottom w:w="100" w:type="dxa"/>
-              <w:right w:w="100" w:type="dxa"/>
-            </w:tcMar>
-            <w:hideMark/>
-          </w:tcPr>
-          <w:p>
-            <w:pPr>
-              <w:spacing w:before="0" w:beforeAutospacing="0" w:after="0" w:afterAutospacing="0"/>
-              <w:ind w:firstLine="0"/>
-              <w:jc w:val="left"/>
-              <w:rPr>
-                <w:sz w:val="24"/>
-                <w:szCs w:val="24"/>
-                <w:lang w:val="en-RU" w:eastAsia="en-GB"/>
-              </w:rPr>
-            </w:pPr>
             <w:hyperlink r:id="rId17" w:history="1">
               <w:r>
                 <w:rPr>
@@ -6859,21 +6048,26 @@
                 <w:szCs w:val="24"/>
                 <w:lang w:val="en-RU" w:eastAsia="en-GB"/>
               </w:rPr>
-              <w:t>до 250000₽</w:t>
+              <w:t>от 6000$</w:t>
             </w:r>
           </w:p>
         </w:tc>
         <w:tc>
           <w:tcPr>
             <w:tcW w:w="2048" w:type="dxa"/>
-            <w:vMerge/>
-            <w:tcBorders>
-              <w:top w:val="single" w:sz="8" w:space="0" w:color="000000"/>
-              <w:left w:val="single" w:sz="8" w:space="0" w:color="000000"/>
-              <w:bottom w:val="single" w:sz="8" w:space="0" w:color="000000"/>
-              <w:right w:val="single" w:sz="8" w:space="0" w:color="000000"/>
-            </w:tcBorders>
-            <w:vAlign w:val="center"/>
+            <w:vMerge w:val="restart"/>
+            <w:tcBorders>
+              <w:top w:val="single" w:sz="8" w:space="0" w:color="000000"/>
+              <w:left w:val="single" w:sz="8" w:space="0" w:color="000000"/>
+              <w:bottom w:val="single" w:sz="8" w:space="0" w:color="000000"/>
+              <w:right w:val="single" w:sz="8" w:space="0" w:color="000000"/>
+            </w:tcBorders>
+            <w:tcMar>
+              <w:top w:w="100" w:type="dxa"/>
+              <w:left w:w="100" w:type="dxa"/>
+              <w:bottom w:w="100" w:type="dxa"/>
+              <w:right w:w="100" w:type="dxa"/>
+            </w:tcMar>
             <w:hideMark/>
           </w:tcPr>
           <w:p>
@@ -6887,19 +6081,138 @@
                 <w:lang w:val="en-RU" w:eastAsia="en-GB"/>
               </w:rPr>
             </w:pPr>
+            <w:r>
+              <w:rPr>
+                <w:color w:val="000000"/>
+                <w:sz w:val="24"/>
+                <w:szCs w:val="24"/>
+                <w:lang w:val="en-RU" w:eastAsia="en-GB"/>
+              </w:rPr>
+              <w:t>Java</w:t>
+            </w:r>
+          </w:p>
+          <w:p>
+            <w:pPr>
+              <w:spacing w:before="0" w:beforeAutospacing="0" w:after="0" w:afterAutospacing="0"/>
+              <w:ind w:firstLine="0"/>
+              <w:jc w:val="left"/>
+              <w:rPr>
+                <w:sz w:val="24"/>
+                <w:szCs w:val="24"/>
+                <w:lang w:val="en-RU" w:eastAsia="en-GB"/>
+              </w:rPr>
+            </w:pPr>
+            <w:r>
+              <w:rPr>
+                <w:color w:val="000000"/>
+                <w:sz w:val="24"/>
+                <w:szCs w:val="24"/>
+                <w:lang w:val="en-RU" w:eastAsia="en-GB"/>
+              </w:rPr>
+              <w:t>Kotlin</w:t>
+            </w:r>
+          </w:p>
+          <w:p>
+            <w:pPr>
+              <w:spacing w:before="0" w:beforeAutospacing="0" w:after="0" w:afterAutospacing="0"/>
+              <w:ind w:firstLine="0"/>
+              <w:jc w:val="left"/>
+              <w:rPr>
+                <w:sz w:val="24"/>
+                <w:szCs w:val="24"/>
+                <w:lang w:val="en-RU" w:eastAsia="en-GB"/>
+              </w:rPr>
+            </w:pPr>
+            <w:r>
+              <w:rPr>
+                <w:color w:val="000000"/>
+                <w:sz w:val="24"/>
+                <w:szCs w:val="24"/>
+                <w:lang w:val="en-RU" w:eastAsia="en-GB"/>
+              </w:rPr>
+              <w:t>Java Spring</w:t>
+            </w:r>
+          </w:p>
+          <w:p>
+            <w:pPr>
+              <w:spacing w:before="0" w:beforeAutospacing="0" w:after="0" w:afterAutospacing="0"/>
+              <w:ind w:firstLine="0"/>
+              <w:jc w:val="left"/>
+              <w:rPr>
+                <w:sz w:val="24"/>
+                <w:szCs w:val="24"/>
+                <w:lang w:val="en-RU" w:eastAsia="en-GB"/>
+              </w:rPr>
+            </w:pPr>
+            <w:r>
+              <w:rPr>
+                <w:color w:val="000000"/>
+                <w:sz w:val="24"/>
+                <w:szCs w:val="24"/>
+                <w:lang w:val="en-RU" w:eastAsia="en-GB"/>
+              </w:rPr>
+              <w:t>PostgreSQL</w:t>
+            </w:r>
+          </w:p>
+          <w:p>
+            <w:pPr>
+              <w:spacing w:before="0" w:beforeAutospacing="0" w:after="0" w:afterAutospacing="0"/>
+              <w:ind w:firstLine="0"/>
+              <w:jc w:val="left"/>
+              <w:rPr>
+                <w:sz w:val="24"/>
+                <w:szCs w:val="24"/>
+                <w:lang w:val="en-RU" w:eastAsia="en-GB"/>
+              </w:rPr>
+            </w:pPr>
+            <w:r>
+              <w:rPr>
+                <w:color w:val="000000"/>
+                <w:sz w:val="24"/>
+                <w:szCs w:val="24"/>
+                <w:lang w:val="en-RU" w:eastAsia="en-GB"/>
+              </w:rPr>
+              <w:t>Git, Linux</w:t>
+            </w:r>
+          </w:p>
+          <w:p>
+            <w:pPr>
+              <w:spacing w:before="0" w:beforeAutospacing="0" w:after="0" w:afterAutospacing="0"/>
+              <w:ind w:firstLine="0"/>
+              <w:jc w:val="left"/>
+              <w:rPr>
+                <w:sz w:val="24"/>
+                <w:szCs w:val="24"/>
+                <w:lang w:val="en-RU" w:eastAsia="en-GB"/>
+              </w:rPr>
+            </w:pPr>
+            <w:r>
+              <w:rPr>
+                <w:color w:val="000000"/>
+                <w:sz w:val="24"/>
+                <w:szCs w:val="24"/>
+                <w:lang w:val="en-RU" w:eastAsia="en-GB"/>
+              </w:rPr>
+              <w:t>Docker</w:t>
+            </w:r>
           </w:p>
         </w:tc>
         <w:tc>
           <w:tcPr>
             <w:tcW w:w="3402" w:type="dxa"/>
-            <w:vMerge/>
-            <w:tcBorders>
-              <w:top w:val="single" w:sz="8" w:space="0" w:color="000000"/>
-              <w:left w:val="single" w:sz="8" w:space="0" w:color="000000"/>
-              <w:bottom w:val="single" w:sz="8" w:space="0" w:color="000000"/>
-              <w:right w:val="single" w:sz="8" w:space="0" w:color="000000"/>
-            </w:tcBorders>
-            <w:vAlign w:val="center"/>
+            <w:vMerge w:val="restart"/>
+            <w:tcBorders>
+              <w:top w:val="single" w:sz="8" w:space="0" w:color="000000"/>
+              <w:left w:val="single" w:sz="8" w:space="0" w:color="000000"/>
+              <w:bottom w:val="single" w:sz="8" w:space="0" w:color="000000"/>
+              <w:right w:val="single" w:sz="8" w:space="0" w:color="000000"/>
+            </w:tcBorders>
+            <w:tcMar>
+              <w:top w:w="100" w:type="dxa"/>
+              <w:left w:w="100" w:type="dxa"/>
+              <w:bottom w:w="100" w:type="dxa"/>
+              <w:right w:w="100" w:type="dxa"/>
+            </w:tcMar>
             <w:hideMark/>
           </w:tcPr>
           <w:p>
@@ -6913,19 +6226,202 @@
                 <w:lang w:val="en-RU" w:eastAsia="en-GB"/>
               </w:rPr>
             </w:pPr>
+            <w:r>
+              <w:rPr>
+                <w:color w:val="000000"/>
+                <w:sz w:val="24"/>
+                <w:szCs w:val="24"/>
+                <w:lang w:val="en-RU" w:eastAsia="en-GB"/>
+              </w:rPr>
+              <w:t>Информатика</w:t>
+            </w:r>
+          </w:p>
+          <w:p>
+            <w:pPr>
+              <w:spacing w:before="0" w:beforeAutospacing="0" w:after="0" w:afterAutospacing="0"/>
+              <w:ind w:firstLine="0"/>
+              <w:jc w:val="left"/>
+              <w:rPr>
+                <w:sz w:val="24"/>
+                <w:szCs w:val="24"/>
+                <w:lang w:val="en-RU" w:eastAsia="en-GB"/>
+              </w:rPr>
+            </w:pPr>
+            <w:r>
+              <w:rPr>
+                <w:color w:val="000000"/>
+                <w:sz w:val="24"/>
+                <w:szCs w:val="24"/>
+                <w:lang w:val="en-RU" w:eastAsia="en-GB"/>
+              </w:rPr>
+              <w:t>Программирование</w:t>
+            </w:r>
+          </w:p>
+          <w:p>
+            <w:pPr>
+              <w:spacing w:before="0" w:beforeAutospacing="0" w:after="0" w:afterAutospacing="0"/>
+              <w:ind w:firstLine="0"/>
+              <w:jc w:val="left"/>
+              <w:rPr>
+                <w:sz w:val="24"/>
+                <w:szCs w:val="24"/>
+                <w:lang w:val="en-RU" w:eastAsia="en-GB"/>
+              </w:rPr>
+            </w:pPr>
+            <w:r>
+              <w:rPr>
+                <w:color w:val="000000"/>
+                <w:sz w:val="24"/>
+                <w:szCs w:val="24"/>
+                <w:lang w:val="en-RU" w:eastAsia="en-GB"/>
+              </w:rPr>
+              <w:t>Алгоритмы и структуры данных</w:t>
+            </w:r>
+          </w:p>
+          <w:p>
+            <w:pPr>
+              <w:spacing w:before="0" w:beforeAutospacing="0" w:after="0" w:afterAutospacing="0"/>
+              <w:ind w:firstLine="0"/>
+              <w:jc w:val="left"/>
+              <w:rPr>
+                <w:sz w:val="24"/>
+                <w:szCs w:val="24"/>
+                <w:lang w:val="en-RU" w:eastAsia="en-GB"/>
+              </w:rPr>
+            </w:pPr>
+            <w:r>
+              <w:rPr>
+                <w:color w:val="000000"/>
+                <w:sz w:val="24"/>
+                <w:szCs w:val="24"/>
+                <w:lang w:val="en-RU" w:eastAsia="en-GB"/>
+              </w:rPr>
+              <w:t>Объектно-ориентированное программирование </w:t>
+            </w:r>
+          </w:p>
+          <w:p>
+            <w:pPr>
+              <w:spacing w:before="0" w:beforeAutospacing="0" w:after="0" w:afterAutospacing="0"/>
+              <w:ind w:firstLine="0"/>
+              <w:jc w:val="left"/>
+              <w:rPr>
+                <w:sz w:val="24"/>
+                <w:szCs w:val="24"/>
+                <w:lang w:val="en-RU" w:eastAsia="en-GB"/>
+              </w:rPr>
+            </w:pPr>
+            <w:r>
+              <w:rPr>
+                <w:color w:val="000000"/>
+                <w:sz w:val="24"/>
+                <w:szCs w:val="24"/>
+                <w:lang w:val="en-RU" w:eastAsia="en-GB"/>
+              </w:rPr>
+              <w:t>Разработка приложений на Java</w:t>
+            </w:r>
+          </w:p>
+          <w:p>
+            <w:pPr>
+              <w:spacing w:before="0" w:beforeAutospacing="0" w:after="0" w:afterAutospacing="0"/>
+              <w:ind w:firstLine="0"/>
+              <w:jc w:val="left"/>
+              <w:rPr>
+                <w:sz w:val="24"/>
+                <w:szCs w:val="24"/>
+                <w:lang w:val="en-RU" w:eastAsia="en-GB"/>
+              </w:rPr>
+            </w:pPr>
+            <w:r>
+              <w:rPr>
+                <w:color w:val="000000"/>
+                <w:sz w:val="24"/>
+                <w:szCs w:val="24"/>
+                <w:lang w:val="en-RU" w:eastAsia="en-GB"/>
+              </w:rPr>
+              <w:t>Создание клиент-серверных приложений</w:t>
+            </w:r>
+          </w:p>
+          <w:p>
+            <w:pPr>
+              <w:spacing w:before="0" w:beforeAutospacing="0" w:after="0" w:afterAutospacing="0"/>
+              <w:ind w:firstLine="0"/>
+              <w:jc w:val="left"/>
+              <w:rPr>
+                <w:sz w:val="24"/>
+                <w:szCs w:val="24"/>
+                <w:lang w:val="en-RU" w:eastAsia="en-GB"/>
+              </w:rPr>
+            </w:pPr>
+            <w:r>
+              <w:rPr>
+                <w:color w:val="000000"/>
+                <w:sz w:val="24"/>
+                <w:szCs w:val="24"/>
+                <w:lang w:val="en-RU" w:eastAsia="en-GB"/>
+              </w:rPr>
+              <w:lastRenderedPageBreak/>
+              <w:t>Контейнеризация и оркестрация приложений</w:t>
+            </w:r>
+          </w:p>
+          <w:p>
+            <w:pPr>
+              <w:spacing w:before="0" w:beforeAutospacing="0" w:after="0" w:afterAutospacing="0"/>
+              <w:ind w:firstLine="0"/>
+              <w:jc w:val="left"/>
+              <w:rPr>
+                <w:sz w:val="24"/>
+                <w:szCs w:val="24"/>
+                <w:lang w:val="en-RU" w:eastAsia="en-GB"/>
+              </w:rPr>
+            </w:pPr>
+            <w:r>
+              <w:rPr>
+                <w:color w:val="000000"/>
+                <w:sz w:val="24"/>
+                <w:szCs w:val="24"/>
+                <w:lang w:val="en-RU" w:eastAsia="en-GB"/>
+              </w:rPr>
+              <w:t>Администрирование ОС Linux</w:t>
+            </w:r>
+          </w:p>
+          <w:p>
+            <w:pPr>
+              <w:spacing w:before="0" w:beforeAutospacing="0" w:after="0" w:afterAutospacing="0"/>
+              <w:ind w:firstLine="0"/>
+              <w:jc w:val="left"/>
+              <w:rPr>
+                <w:sz w:val="24"/>
+                <w:szCs w:val="24"/>
+                <w:lang w:val="en-RU" w:eastAsia="en-GB"/>
+              </w:rPr>
+            </w:pPr>
+            <w:r>
+              <w:rPr>
+                <w:color w:val="000000"/>
+                <w:sz w:val="24"/>
+                <w:szCs w:val="24"/>
+                <w:lang w:val="en-RU" w:eastAsia="en-GB"/>
+              </w:rPr>
+              <w:t>Информационная безопасность</w:t>
+            </w:r>
           </w:p>
         </w:tc>
         <w:tc>
           <w:tcPr>
             <w:tcW w:w="2552" w:type="dxa"/>
-            <w:vMerge/>
-            <w:tcBorders>
-              <w:top w:val="single" w:sz="8" w:space="0" w:color="000000"/>
-              <w:left w:val="single" w:sz="8" w:space="0" w:color="000000"/>
-              <w:bottom w:val="single" w:sz="8" w:space="0" w:color="000000"/>
-              <w:right w:val="single" w:sz="8" w:space="0" w:color="000000"/>
-            </w:tcBorders>
-            <w:vAlign w:val="center"/>
+            <w:vMerge w:val="restart"/>
+            <w:tcBorders>
+              <w:top w:val="single" w:sz="8" w:space="0" w:color="000000"/>
+              <w:left w:val="single" w:sz="8" w:space="0" w:color="000000"/>
+              <w:bottom w:val="single" w:sz="8" w:space="0" w:color="000000"/>
+              <w:right w:val="single" w:sz="8" w:space="0" w:color="000000"/>
+            </w:tcBorders>
+            <w:tcMar>
+              <w:top w:w="100" w:type="dxa"/>
+              <w:left w:w="100" w:type="dxa"/>
+              <w:bottom w:w="100" w:type="dxa"/>
+              <w:right w:w="100" w:type="dxa"/>
+            </w:tcMar>
             <w:hideMark/>
           </w:tcPr>
           <w:p>
@@ -6939,21 +6435,133 @@
                 <w:lang w:val="en-RU" w:eastAsia="en-GB"/>
               </w:rPr>
             </w:pPr>
+            <w:r>
+              <w:rPr>
+                <w:color w:val="000000"/>
+                <w:sz w:val="24"/>
+                <w:szCs w:val="24"/>
+                <w:lang w:val="en-RU" w:eastAsia="en-GB"/>
+              </w:rPr>
+              <w:lastRenderedPageBreak/>
+              <w:t>Гибкий график</w:t>
+            </w:r>
+          </w:p>
+          <w:p>
+            <w:pPr>
+              <w:spacing w:before="0" w:beforeAutospacing="0" w:after="0" w:afterAutospacing="0"/>
+              <w:ind w:firstLine="0"/>
+              <w:jc w:val="left"/>
+              <w:rPr>
+                <w:sz w:val="24"/>
+                <w:szCs w:val="24"/>
+                <w:lang w:val="en-RU" w:eastAsia="en-GB"/>
+              </w:rPr>
+            </w:pPr>
+            <w:r>
+              <w:rPr>
+                <w:color w:val="000000"/>
+                <w:sz w:val="24"/>
+                <w:szCs w:val="24"/>
+                <w:lang w:val="en-RU" w:eastAsia="en-GB"/>
+              </w:rPr>
+              <w:t>Высокая заработная плата</w:t>
+            </w:r>
+          </w:p>
+          <w:p>
+            <w:pPr>
+              <w:spacing w:before="0" w:beforeAutospacing="0" w:after="0" w:afterAutospacing="0"/>
+              <w:ind w:firstLine="0"/>
+              <w:jc w:val="left"/>
+              <w:rPr>
+                <w:sz w:val="24"/>
+                <w:szCs w:val="24"/>
+                <w:lang w:val="en-RU" w:eastAsia="en-GB"/>
+              </w:rPr>
+            </w:pPr>
           </w:p>
         </w:tc>
         <w:tc>
           <w:tcPr>
             <w:tcW w:w="2268" w:type="dxa"/>
-            <w:vMerge/>
-            <w:tcBorders>
-              <w:top w:val="single" w:sz="8" w:space="0" w:color="000000"/>
-              <w:left w:val="single" w:sz="8" w:space="0" w:color="000000"/>
-              <w:bottom w:val="single" w:sz="8" w:space="0" w:color="000000"/>
-              <w:right w:val="single" w:sz="8" w:space="0" w:color="000000"/>
-            </w:tcBorders>
-            <w:vAlign w:val="center"/>
+            <w:vMerge w:val="restart"/>
+            <w:tcBorders>
+              <w:top w:val="single" w:sz="8" w:space="0" w:color="000000"/>
+              <w:left w:val="single" w:sz="8" w:space="0" w:color="000000"/>
+              <w:bottom w:val="single" w:sz="8" w:space="0" w:color="000000"/>
+              <w:right w:val="single" w:sz="8" w:space="0" w:color="000000"/>
+            </w:tcBorders>
+            <w:tcMar>
+              <w:top w:w="100" w:type="dxa"/>
+              <w:left w:w="100" w:type="dxa"/>
+              <w:bottom w:w="100" w:type="dxa"/>
+              <w:right w:w="100" w:type="dxa"/>
+            </w:tcMar>
             <w:hideMark/>
           </w:tcPr>
+          <w:p>
+            <w:pPr>
+              <w:spacing w:before="0" w:beforeAutospacing="0" w:after="0" w:afterAutospacing="0"/>
+              <w:ind w:firstLine="0"/>
+              <w:jc w:val="left"/>
+              <w:rPr>
+                <w:sz w:val="24"/>
+                <w:szCs w:val="24"/>
+                <w:lang w:val="en-RU" w:eastAsia="en-GB"/>
+              </w:rPr>
+            </w:pPr>
+            <w:r>
+              <w:rPr>
+                <w:color w:val="000000"/>
+                <w:sz w:val="24"/>
+                <w:szCs w:val="24"/>
+                <w:lang w:val="en-RU" w:eastAsia="en-GB"/>
+              </w:rPr>
+              <w:t>Меньший спрос относительно других специальностей</w:t>
+            </w:r>
+          </w:p>
+          <w:p>
+            <w:pPr>
+              <w:spacing w:before="0" w:beforeAutospacing="0" w:after="0" w:afterAutospacing="0"/>
+              <w:ind w:firstLine="0"/>
+              <w:jc w:val="left"/>
+              <w:rPr>
+                <w:sz w:val="24"/>
+                <w:szCs w:val="24"/>
+                <w:lang w:val="en-RU" w:eastAsia="en-GB"/>
+              </w:rPr>
+            </w:pPr>
+            <w:r>
+              <w:rPr>
+                <w:color w:val="000000"/>
+                <w:sz w:val="24"/>
+                <w:szCs w:val="24"/>
+                <w:lang w:val="en-RU" w:eastAsia="en-GB"/>
+              </w:rPr>
+              <w:t>Работа с устаревшими технологиями, поддержка старых проектов</w:t>
+            </w:r>
+          </w:p>
+          <w:p>
+            <w:pPr>
+              <w:spacing w:before="0" w:beforeAutospacing="0" w:after="0" w:afterAutospacing="0"/>
+              <w:ind w:firstLine="0"/>
+              <w:jc w:val="left"/>
+              <w:rPr>
+                <w:sz w:val="24"/>
+                <w:szCs w:val="24"/>
+                <w:lang w:val="en-RU" w:eastAsia="en-GB"/>
+              </w:rPr>
+            </w:pPr>
+            <w:r>
+              <w:rPr>
+                <w:color w:val="000000"/>
+                <w:sz w:val="24"/>
+                <w:szCs w:val="24"/>
+                <w:lang w:val="en-RU" w:eastAsia="en-GB"/>
+              </w:rPr>
+              <w:lastRenderedPageBreak/>
+              <w:t>Более высокий порог входа</w:t>
+            </w:r>
+          </w:p>
           <w:p>
             <w:pPr>
               <w:spacing w:before="0" w:beforeAutospacing="0" w:after="0" w:afterAutospacing="0"/>
@@ -6997,7 +6605,7 @@
                 <w:sz w:val="24"/>
                 <w:szCs w:val="24"/>
               </w:rPr>
-              <w:t>3</w:t>
+              <w:t>2</w:t>
             </w:r>
           </w:p>
         </w:tc>
@@ -7078,7 +6686,7 @@
                 <w:szCs w:val="24"/>
                 <w:lang w:val="en-RU" w:eastAsia="en-GB"/>
               </w:rPr>
-              <w:t>до 350000₽</w:t>
+              <w:t>до 250000₽</w:t>
             </w:r>
           </w:p>
         </w:tc>
@@ -7216,7 +6824,7 @@
                 <w:sz w:val="24"/>
                 <w:szCs w:val="24"/>
               </w:rPr>
-              <w:t>4</w:t>
+              <w:t>3</w:t>
             </w:r>
           </w:p>
         </w:tc>
@@ -7297,7 +6905,7 @@
                 <w:szCs w:val="24"/>
                 <w:lang w:val="en-RU" w:eastAsia="en-GB"/>
               </w:rPr>
-              <w:t>от 200000₽</w:t>
+              <w:t>до 350000₽</w:t>
             </w:r>
           </w:p>
         </w:tc>
@@ -7435,7 +7043,7 @@
                 <w:sz w:val="24"/>
                 <w:szCs w:val="24"/>
               </w:rPr>
-              <w:t>5</w:t>
+              <w:t>4</w:t>
             </w:r>
           </w:p>
         </w:tc>
@@ -7468,6 +7076,225 @@
               </w:rPr>
             </w:pPr>
             <w:hyperlink r:id="rId20" w:history="1">
+              <w:r>
+                <w:rPr>
+                  <w:color w:val="1155CC"/>
+                  <w:sz w:val="24"/>
+                  <w:szCs w:val="24"/>
+                  <w:u w:val="single"/>
+                  <w:lang w:val="en-RU" w:eastAsia="en-GB"/>
+                </w:rPr>
+                <w:t>Вакансия</w:t>
+              </w:r>
+            </w:hyperlink>
+          </w:p>
+        </w:tc>
+        <w:tc>
+          <w:tcPr>
+            <w:tcW w:w="1343" w:type="dxa"/>
+            <w:tcBorders>
+              <w:top w:val="single" w:sz="8" w:space="0" w:color="000000"/>
+              <w:left w:val="single" w:sz="8" w:space="0" w:color="000000"/>
+              <w:bottom w:val="single" w:sz="8" w:space="0" w:color="000000"/>
+              <w:right w:val="single" w:sz="8" w:space="0" w:color="000000"/>
+            </w:tcBorders>
+            <w:tcMar>
+              <w:top w:w="100" w:type="dxa"/>
+              <w:left w:w="100" w:type="dxa"/>
+              <w:bottom w:w="100" w:type="dxa"/>
+              <w:right w:w="100" w:type="dxa"/>
+            </w:tcMar>
+            <w:hideMark/>
+          </w:tcPr>
+          <w:p>
+            <w:pPr>
+              <w:spacing w:before="0" w:beforeAutospacing="0" w:after="0" w:afterAutospacing="0"/>
+              <w:ind w:firstLine="0"/>
+              <w:jc w:val="left"/>
+              <w:rPr>
+                <w:sz w:val="24"/>
+                <w:szCs w:val="24"/>
+                <w:lang w:val="en-RU" w:eastAsia="en-GB"/>
+              </w:rPr>
+            </w:pPr>
+            <w:r>
+              <w:rPr>
+                <w:color w:val="000000"/>
+                <w:sz w:val="24"/>
+                <w:szCs w:val="24"/>
+                <w:lang w:val="en-RU" w:eastAsia="en-GB"/>
+              </w:rPr>
+              <w:t>от 200000₽</w:t>
+            </w:r>
+          </w:p>
+        </w:tc>
+        <w:tc>
+          <w:tcPr>
+            <w:tcW w:w="2048" w:type="dxa"/>
+            <w:vMerge/>
+            <w:tcBorders>
+              <w:top w:val="single" w:sz="8" w:space="0" w:color="000000"/>
+              <w:left w:val="single" w:sz="8" w:space="0" w:color="000000"/>
+              <w:bottom w:val="single" w:sz="8" w:space="0" w:color="000000"/>
+              <w:right w:val="single" w:sz="8" w:space="0" w:color="000000"/>
+            </w:tcBorders>
+            <w:vAlign w:val="center"/>
+            <w:hideMark/>
+          </w:tcPr>
+          <w:p>
+            <w:pPr>
+              <w:spacing w:before="0" w:beforeAutospacing="0" w:after="0" w:afterAutospacing="0"/>
+              <w:ind w:firstLine="0"/>
+              <w:jc w:val="left"/>
+              <w:rPr>
+                <w:sz w:val="24"/>
+                <w:szCs w:val="24"/>
+                <w:lang w:val="en-RU" w:eastAsia="en-GB"/>
+              </w:rPr>
+            </w:pPr>
+          </w:p>
+        </w:tc>
+        <w:tc>
+          <w:tcPr>
+            <w:tcW w:w="3402" w:type="dxa"/>
+            <w:vMerge/>
+            <w:tcBorders>
+              <w:top w:val="single" w:sz="8" w:space="0" w:color="000000"/>
+              <w:left w:val="single" w:sz="8" w:space="0" w:color="000000"/>
+              <w:bottom w:val="single" w:sz="8" w:space="0" w:color="000000"/>
+              <w:right w:val="single" w:sz="8" w:space="0" w:color="000000"/>
+            </w:tcBorders>
+            <w:vAlign w:val="center"/>
+            <w:hideMark/>
+          </w:tcPr>
+          <w:p>
+            <w:pPr>
+              <w:spacing w:before="0" w:beforeAutospacing="0" w:after="0" w:afterAutospacing="0"/>
+              <w:ind w:firstLine="0"/>
+              <w:jc w:val="left"/>
+              <w:rPr>
+                <w:sz w:val="24"/>
+                <w:szCs w:val="24"/>
+                <w:lang w:val="en-RU" w:eastAsia="en-GB"/>
+              </w:rPr>
+            </w:pPr>
+          </w:p>
+        </w:tc>
+        <w:tc>
+          <w:tcPr>
+            <w:tcW w:w="2552" w:type="dxa"/>
+            <w:vMerge/>
+            <w:tcBorders>
+              <w:top w:val="single" w:sz="8" w:space="0" w:color="000000"/>
+              <w:left w:val="single" w:sz="8" w:space="0" w:color="000000"/>
+              <w:bottom w:val="single" w:sz="8" w:space="0" w:color="000000"/>
+              <w:right w:val="single" w:sz="8" w:space="0" w:color="000000"/>
+            </w:tcBorders>
+            <w:vAlign w:val="center"/>
+            <w:hideMark/>
+          </w:tcPr>
+          <w:p>
+            <w:pPr>
+              <w:spacing w:before="0" w:beforeAutospacing="0" w:after="0" w:afterAutospacing="0"/>
+              <w:ind w:firstLine="0"/>
+              <w:jc w:val="left"/>
+              <w:rPr>
+                <w:sz w:val="24"/>
+                <w:szCs w:val="24"/>
+                <w:lang w:val="en-RU" w:eastAsia="en-GB"/>
+              </w:rPr>
+            </w:pPr>
+          </w:p>
+        </w:tc>
+        <w:tc>
+          <w:tcPr>
+            <w:tcW w:w="2268" w:type="dxa"/>
+            <w:vMerge/>
+            <w:tcBorders>
+              <w:top w:val="single" w:sz="8" w:space="0" w:color="000000"/>
+              <w:left w:val="single" w:sz="8" w:space="0" w:color="000000"/>
+              <w:bottom w:val="single" w:sz="8" w:space="0" w:color="000000"/>
+              <w:right w:val="single" w:sz="8" w:space="0" w:color="000000"/>
+            </w:tcBorders>
+            <w:vAlign w:val="center"/>
+            <w:hideMark/>
+          </w:tcPr>
+          <w:p>
+            <w:pPr>
+              <w:spacing w:before="0" w:beforeAutospacing="0" w:after="0" w:afterAutospacing="0"/>
+              <w:ind w:firstLine="0"/>
+              <w:jc w:val="left"/>
+              <w:rPr>
+                <w:sz w:val="24"/>
+                <w:szCs w:val="24"/>
+                <w:lang w:val="en-RU" w:eastAsia="en-GB"/>
+              </w:rPr>
+            </w:pPr>
+          </w:p>
+        </w:tc>
+      </w:tr>
+      <w:tr>
+        <w:trPr>
+          <w:trHeight w:val="420"/>
+        </w:trPr>
+        <w:tc>
+          <w:tcPr>
+            <w:tcW w:w="828" w:type="dxa"/>
+            <w:tcBorders>
+              <w:top w:val="single" w:sz="8" w:space="0" w:color="000000"/>
+              <w:left w:val="single" w:sz="8" w:space="0" w:color="000000"/>
+              <w:bottom w:val="single" w:sz="8" w:space="0" w:color="000000"/>
+              <w:right w:val="single" w:sz="8" w:space="0" w:color="000000"/>
+            </w:tcBorders>
+          </w:tcPr>
+          <w:p>
+            <w:pPr>
+              <w:spacing w:before="0" w:beforeAutospacing="0" w:after="0" w:afterAutospacing="0"/>
+              <w:ind w:firstLine="0"/>
+              <w:jc w:val="center"/>
+              <w:rPr>
+                <w:sz w:val="24"/>
+                <w:szCs w:val="24"/>
+              </w:rPr>
+            </w:pPr>
+            <w:r>
+              <w:rPr>
+                <w:sz w:val="24"/>
+                <w:szCs w:val="24"/>
+              </w:rPr>
+              <w:t>5</w:t>
+            </w:r>
+          </w:p>
+        </w:tc>
+        <w:tc>
+          <w:tcPr>
+            <w:tcW w:w="1451" w:type="dxa"/>
+            <w:tcBorders>
+              <w:top w:val="single" w:sz="8" w:space="0" w:color="000000"/>
+              <w:left w:val="single" w:sz="8" w:space="0" w:color="000000"/>
+              <w:bottom w:val="single" w:sz="8" w:space="0" w:color="000000"/>
+              <w:right w:val="single" w:sz="8" w:space="0" w:color="000000"/>
+            </w:tcBorders>
+            <w:tcMar>
+              <w:top w:w="100" w:type="dxa"/>
+              <w:left w:w="100" w:type="dxa"/>
+              <w:bottom w:w="100" w:type="dxa"/>
+              <w:right w:w="100" w:type="dxa"/>
+            </w:tcMar>
+            <w:hideMark/>
+          </w:tcPr>
+          <w:p>
+            <w:pPr>
+              <w:spacing w:before="0" w:beforeAutospacing="0" w:after="0" w:afterAutospacing="0"/>
+              <w:ind w:firstLine="0"/>
+              <w:jc w:val="left"/>
+              <w:rPr>
+                <w:sz w:val="24"/>
+                <w:szCs w:val="24"/>
+                <w:lang w:val="en-RU" w:eastAsia="en-GB"/>
+              </w:rPr>
+            </w:pPr>
+            <w:hyperlink r:id="rId21" w:history="1">
               <w:r>
                 <w:rPr>
                   <w:color w:val="1155CC"/>
@@ -8193,817 +8020,6 @@
                 <w:lang w:val="en-RU" w:eastAsia="en-GB"/>
               </w:rPr>
             </w:pPr>
-            <w:hyperlink r:id="rId21" w:history="1">
-              <w:r>
-                <w:rPr>
-                  <w:color w:val="1155CC"/>
-                  <w:sz w:val="24"/>
-                  <w:szCs w:val="24"/>
-                  <w:u w:val="single"/>
-                  <w:lang w:val="en-RU" w:eastAsia="en-GB"/>
-                </w:rPr>
-                <w:t>Вакансия</w:t>
-              </w:r>
-            </w:hyperlink>
-          </w:p>
-        </w:tc>
-        <w:tc>
-          <w:tcPr>
-            <w:tcW w:w="1348" w:type="dxa"/>
-            <w:tcBorders>
-              <w:top w:val="single" w:sz="8" w:space="0" w:color="000000"/>
-              <w:left w:val="single" w:sz="8" w:space="0" w:color="000000"/>
-              <w:bottom w:val="single" w:sz="8" w:space="0" w:color="000000"/>
-              <w:right w:val="single" w:sz="8" w:space="0" w:color="000000"/>
-            </w:tcBorders>
-            <w:tcMar>
-              <w:top w:w="100" w:type="dxa"/>
-              <w:left w:w="100" w:type="dxa"/>
-              <w:bottom w:w="100" w:type="dxa"/>
-              <w:right w:w="100" w:type="dxa"/>
-            </w:tcMar>
-            <w:hideMark/>
-          </w:tcPr>
-          <w:p>
-            <w:pPr>
-              <w:spacing w:before="0" w:beforeAutospacing="0" w:after="0" w:afterAutospacing="0"/>
-              <w:ind w:firstLine="0"/>
-              <w:jc w:val="left"/>
-              <w:rPr>
-                <w:sz w:val="24"/>
-                <w:szCs w:val="24"/>
-                <w:lang w:val="en-RU" w:eastAsia="en-GB"/>
-              </w:rPr>
-            </w:pPr>
-            <w:r>
-              <w:rPr>
-                <w:color w:val="000000"/>
-                <w:sz w:val="24"/>
-                <w:szCs w:val="24"/>
-                <w:lang w:val="en-RU" w:eastAsia="en-GB"/>
-              </w:rPr>
-              <w:t>до 6000$</w:t>
-            </w:r>
-          </w:p>
-        </w:tc>
-        <w:tc>
-          <w:tcPr>
-            <w:tcW w:w="2012" w:type="dxa"/>
-            <w:vMerge w:val="restart"/>
-            <w:tcBorders>
-              <w:top w:val="single" w:sz="8" w:space="0" w:color="000000"/>
-              <w:left w:val="single" w:sz="8" w:space="0" w:color="000000"/>
-              <w:bottom w:val="single" w:sz="8" w:space="0" w:color="000000"/>
-              <w:right w:val="single" w:sz="8" w:space="0" w:color="000000"/>
-            </w:tcBorders>
-            <w:tcMar>
-              <w:top w:w="100" w:type="dxa"/>
-              <w:left w:w="100" w:type="dxa"/>
-              <w:bottom w:w="100" w:type="dxa"/>
-              <w:right w:w="100" w:type="dxa"/>
-            </w:tcMar>
-            <w:hideMark/>
-          </w:tcPr>
-          <w:p>
-            <w:pPr>
-              <w:spacing w:before="0" w:beforeAutospacing="0" w:after="0" w:afterAutospacing="0"/>
-              <w:ind w:firstLine="0"/>
-              <w:jc w:val="left"/>
-              <w:rPr>
-                <w:sz w:val="24"/>
-                <w:szCs w:val="24"/>
-                <w:lang w:val="en-RU" w:eastAsia="en-GB"/>
-              </w:rPr>
-            </w:pPr>
-            <w:r>
-              <w:rPr>
-                <w:color w:val="000000"/>
-                <w:sz w:val="24"/>
-                <w:szCs w:val="24"/>
-                <w:lang w:val="en-RU" w:eastAsia="en-GB"/>
-              </w:rPr>
-              <w:t>Linux</w:t>
-            </w:r>
-          </w:p>
-          <w:p>
-            <w:pPr>
-              <w:spacing w:before="0" w:beforeAutospacing="0" w:after="0" w:afterAutospacing="0"/>
-              <w:ind w:firstLine="0"/>
-              <w:jc w:val="left"/>
-              <w:rPr>
-                <w:sz w:val="24"/>
-                <w:szCs w:val="24"/>
-                <w:lang w:val="en-RU" w:eastAsia="en-GB"/>
-              </w:rPr>
-            </w:pPr>
-            <w:r>
-              <w:rPr>
-                <w:color w:val="000000"/>
-                <w:sz w:val="24"/>
-                <w:szCs w:val="24"/>
-                <w:lang w:val="en-RU" w:eastAsia="en-GB"/>
-              </w:rPr>
-              <w:lastRenderedPageBreak/>
-              <w:t>Docker</w:t>
-            </w:r>
-          </w:p>
-          <w:p>
-            <w:pPr>
-              <w:spacing w:before="0" w:beforeAutospacing="0" w:after="0" w:afterAutospacing="0"/>
-              <w:ind w:firstLine="0"/>
-              <w:jc w:val="left"/>
-              <w:rPr>
-                <w:sz w:val="24"/>
-                <w:szCs w:val="24"/>
-                <w:lang w:val="en-RU" w:eastAsia="en-GB"/>
-              </w:rPr>
-            </w:pPr>
-            <w:r>
-              <w:rPr>
-                <w:color w:val="000000"/>
-                <w:sz w:val="24"/>
-                <w:szCs w:val="24"/>
-                <w:lang w:val="en-RU" w:eastAsia="en-GB"/>
-              </w:rPr>
-              <w:t>Kubernetes</w:t>
-            </w:r>
-          </w:p>
-          <w:p>
-            <w:pPr>
-              <w:spacing w:before="0" w:beforeAutospacing="0" w:after="0" w:afterAutospacing="0"/>
-              <w:ind w:firstLine="0"/>
-              <w:jc w:val="left"/>
-              <w:rPr>
-                <w:sz w:val="24"/>
-                <w:szCs w:val="24"/>
-                <w:lang w:val="en-RU" w:eastAsia="en-GB"/>
-              </w:rPr>
-            </w:pPr>
-            <w:r>
-              <w:rPr>
-                <w:color w:val="000000"/>
-                <w:sz w:val="24"/>
-                <w:szCs w:val="24"/>
-                <w:lang w:val="en-RU" w:eastAsia="en-GB"/>
-              </w:rPr>
-              <w:t>Git</w:t>
-            </w:r>
-          </w:p>
-          <w:p>
-            <w:pPr>
-              <w:spacing w:before="0" w:beforeAutospacing="0" w:after="0" w:afterAutospacing="0"/>
-              <w:ind w:firstLine="0"/>
-              <w:jc w:val="left"/>
-              <w:rPr>
-                <w:sz w:val="24"/>
-                <w:szCs w:val="24"/>
-                <w:lang w:val="en-RU" w:eastAsia="en-GB"/>
-              </w:rPr>
-            </w:pPr>
-            <w:r>
-              <w:rPr>
-                <w:color w:val="000000"/>
-                <w:sz w:val="24"/>
-                <w:szCs w:val="24"/>
-                <w:lang w:val="en-RU" w:eastAsia="en-GB"/>
-              </w:rPr>
-              <w:t>SQL/NoSQL базы данных</w:t>
-            </w:r>
-          </w:p>
-          <w:p>
-            <w:pPr>
-              <w:spacing w:before="0" w:beforeAutospacing="0" w:after="0" w:afterAutospacing="0"/>
-              <w:ind w:firstLine="0"/>
-              <w:jc w:val="left"/>
-              <w:rPr>
-                <w:sz w:val="24"/>
-                <w:szCs w:val="24"/>
-                <w:lang w:val="en-RU" w:eastAsia="en-GB"/>
-              </w:rPr>
-            </w:pPr>
-            <w:r>
-              <w:rPr>
-                <w:color w:val="000000"/>
-                <w:sz w:val="24"/>
-                <w:szCs w:val="24"/>
-                <w:lang w:val="en-RU" w:eastAsia="en-GB"/>
-              </w:rPr>
-              <w:t>Администрирование Windows</w:t>
-            </w:r>
-          </w:p>
-          <w:p>
-            <w:pPr>
-              <w:spacing w:before="0" w:beforeAutospacing="0" w:after="0" w:afterAutospacing="0"/>
-              <w:ind w:firstLine="0"/>
-              <w:jc w:val="left"/>
-              <w:rPr>
-                <w:sz w:val="24"/>
-                <w:szCs w:val="24"/>
-                <w:lang w:val="en-RU" w:eastAsia="en-GB"/>
-              </w:rPr>
-            </w:pPr>
-            <w:r>
-              <w:rPr>
-                <w:color w:val="000000"/>
-                <w:sz w:val="24"/>
-                <w:szCs w:val="24"/>
-                <w:lang w:val="en-RU" w:eastAsia="en-GB"/>
-              </w:rPr>
-              <w:t>Bash</w:t>
-            </w:r>
-          </w:p>
-          <w:p>
-            <w:pPr>
-              <w:spacing w:before="0" w:beforeAutospacing="0" w:after="0" w:afterAutospacing="0"/>
-              <w:ind w:firstLine="0"/>
-              <w:jc w:val="left"/>
-              <w:rPr>
-                <w:sz w:val="24"/>
-                <w:szCs w:val="24"/>
-                <w:lang w:val="en-RU" w:eastAsia="en-GB"/>
-              </w:rPr>
-            </w:pPr>
-            <w:r>
-              <w:rPr>
-                <w:color w:val="000000"/>
-                <w:sz w:val="24"/>
-                <w:szCs w:val="24"/>
-                <w:lang w:val="en-RU" w:eastAsia="en-GB"/>
-              </w:rPr>
-              <w:t>Python</w:t>
-            </w:r>
-          </w:p>
-          <w:p>
-            <w:pPr>
-              <w:spacing w:before="0" w:beforeAutospacing="0" w:after="0" w:afterAutospacing="0"/>
-              <w:ind w:firstLine="0"/>
-              <w:jc w:val="left"/>
-              <w:rPr>
-                <w:sz w:val="24"/>
-                <w:szCs w:val="24"/>
-                <w:lang w:val="en-RU" w:eastAsia="en-GB"/>
-              </w:rPr>
-            </w:pPr>
-          </w:p>
-        </w:tc>
-        <w:tc>
-          <w:tcPr>
-            <w:tcW w:w="3402" w:type="dxa"/>
-            <w:vMerge w:val="restart"/>
-            <w:tcBorders>
-              <w:top w:val="single" w:sz="8" w:space="0" w:color="000000"/>
-              <w:left w:val="single" w:sz="8" w:space="0" w:color="000000"/>
-              <w:bottom w:val="single" w:sz="8" w:space="0" w:color="000000"/>
-              <w:right w:val="single" w:sz="8" w:space="0" w:color="000000"/>
-            </w:tcBorders>
-            <w:tcMar>
-              <w:top w:w="100" w:type="dxa"/>
-              <w:left w:w="100" w:type="dxa"/>
-              <w:bottom w:w="100" w:type="dxa"/>
-              <w:right w:w="100" w:type="dxa"/>
-            </w:tcMar>
-            <w:hideMark/>
-          </w:tcPr>
-          <w:p>
-            <w:pPr>
-              <w:spacing w:before="0" w:beforeAutospacing="0" w:after="0" w:afterAutospacing="0"/>
-              <w:ind w:firstLine="0"/>
-              <w:jc w:val="left"/>
-              <w:rPr>
-                <w:sz w:val="24"/>
-                <w:szCs w:val="24"/>
-                <w:lang w:val="en-RU" w:eastAsia="en-GB"/>
-              </w:rPr>
-            </w:pPr>
-            <w:r>
-              <w:rPr>
-                <w:color w:val="000000"/>
-                <w:sz w:val="24"/>
-                <w:szCs w:val="24"/>
-                <w:lang w:val="en-RU" w:eastAsia="en-GB"/>
-              </w:rPr>
-              <w:lastRenderedPageBreak/>
-              <w:t>Информатика</w:t>
-            </w:r>
-          </w:p>
-          <w:p>
-            <w:pPr>
-              <w:spacing w:before="0" w:beforeAutospacing="0" w:after="0" w:afterAutospacing="0"/>
-              <w:ind w:firstLine="0"/>
-              <w:jc w:val="left"/>
-              <w:rPr>
-                <w:sz w:val="24"/>
-                <w:szCs w:val="24"/>
-                <w:lang w:val="en-RU" w:eastAsia="en-GB"/>
-              </w:rPr>
-            </w:pPr>
-            <w:r>
-              <w:rPr>
-                <w:color w:val="000000"/>
-                <w:sz w:val="24"/>
-                <w:szCs w:val="24"/>
-                <w:lang w:val="en-RU" w:eastAsia="en-GB"/>
-              </w:rPr>
-              <w:lastRenderedPageBreak/>
-              <w:t>Программирование</w:t>
-            </w:r>
-          </w:p>
-          <w:p>
-            <w:pPr>
-              <w:spacing w:before="0" w:beforeAutospacing="0" w:after="0" w:afterAutospacing="0"/>
-              <w:ind w:firstLine="0"/>
-              <w:jc w:val="left"/>
-              <w:rPr>
-                <w:sz w:val="24"/>
-                <w:szCs w:val="24"/>
-                <w:lang w:val="en-RU" w:eastAsia="en-GB"/>
-              </w:rPr>
-            </w:pPr>
-            <w:r>
-              <w:rPr>
-                <w:color w:val="000000"/>
-                <w:sz w:val="24"/>
-                <w:szCs w:val="24"/>
-                <w:lang w:val="en-RU" w:eastAsia="en-GB"/>
-              </w:rPr>
-              <w:t>Алгоритмы и структуры данных</w:t>
-            </w:r>
-          </w:p>
-          <w:p>
-            <w:pPr>
-              <w:spacing w:before="0" w:beforeAutospacing="0" w:after="0" w:afterAutospacing="0"/>
-              <w:ind w:firstLine="0"/>
-              <w:jc w:val="left"/>
-              <w:rPr>
-                <w:sz w:val="24"/>
-                <w:szCs w:val="24"/>
-                <w:lang w:val="en-RU" w:eastAsia="en-GB"/>
-              </w:rPr>
-            </w:pPr>
-            <w:r>
-              <w:rPr>
-                <w:color w:val="000000"/>
-                <w:sz w:val="24"/>
-                <w:szCs w:val="24"/>
-                <w:lang w:val="en-RU" w:eastAsia="en-GB"/>
-              </w:rPr>
-              <w:t>Компьютерные сети</w:t>
-            </w:r>
-          </w:p>
-          <w:p>
-            <w:pPr>
-              <w:spacing w:before="0" w:beforeAutospacing="0" w:after="0" w:afterAutospacing="0"/>
-              <w:ind w:firstLine="0"/>
-              <w:jc w:val="left"/>
-              <w:rPr>
-                <w:sz w:val="24"/>
-                <w:szCs w:val="24"/>
-                <w:lang w:val="en-RU" w:eastAsia="en-GB"/>
-              </w:rPr>
-            </w:pPr>
-            <w:r>
-              <w:rPr>
-                <w:color w:val="000000"/>
-                <w:sz w:val="24"/>
-                <w:szCs w:val="24"/>
-                <w:lang w:val="en-RU" w:eastAsia="en-GB"/>
-              </w:rPr>
-              <w:t>Информационная безопасность</w:t>
-            </w:r>
-          </w:p>
-          <w:p>
-            <w:pPr>
-              <w:spacing w:before="0" w:beforeAutospacing="0" w:after="0" w:afterAutospacing="0"/>
-              <w:ind w:firstLine="0"/>
-              <w:jc w:val="left"/>
-              <w:rPr>
-                <w:sz w:val="24"/>
-                <w:szCs w:val="24"/>
-                <w:lang w:val="en-RU" w:eastAsia="en-GB"/>
-              </w:rPr>
-            </w:pPr>
-            <w:r>
-              <w:rPr>
-                <w:color w:val="000000"/>
-                <w:sz w:val="24"/>
-                <w:szCs w:val="24"/>
-                <w:lang w:val="en-RU" w:eastAsia="en-GB"/>
-              </w:rPr>
-              <w:t>Облачные технологии и услуги</w:t>
-            </w:r>
-          </w:p>
-          <w:p>
-            <w:pPr>
-              <w:spacing w:before="0" w:beforeAutospacing="0" w:after="0" w:afterAutospacing="0"/>
-              <w:ind w:firstLine="0"/>
-              <w:jc w:val="left"/>
-              <w:rPr>
-                <w:sz w:val="24"/>
-                <w:szCs w:val="24"/>
-                <w:lang w:val="en-RU" w:eastAsia="en-GB"/>
-              </w:rPr>
-            </w:pPr>
-            <w:r>
-              <w:rPr>
-                <w:color w:val="000000"/>
-                <w:sz w:val="24"/>
-                <w:szCs w:val="24"/>
-                <w:lang w:val="en-RU" w:eastAsia="en-GB"/>
-              </w:rPr>
-              <w:t>Методы моделирования информационных процессов и систем</w:t>
-            </w:r>
-          </w:p>
-          <w:p>
-            <w:pPr>
-              <w:spacing w:before="0" w:beforeAutospacing="0" w:after="0" w:afterAutospacing="0"/>
-              <w:ind w:firstLine="0"/>
-              <w:jc w:val="left"/>
-              <w:rPr>
-                <w:sz w:val="24"/>
-                <w:szCs w:val="24"/>
-                <w:lang w:val="en-RU" w:eastAsia="en-GB"/>
-              </w:rPr>
-            </w:pPr>
-            <w:r>
-              <w:rPr>
-                <w:color w:val="000000"/>
-                <w:sz w:val="24"/>
-                <w:szCs w:val="24"/>
-                <w:lang w:val="en-RU" w:eastAsia="en-GB"/>
-              </w:rPr>
-              <w:t>Проектирование инфокоммуникационных систем</w:t>
-            </w:r>
-          </w:p>
-          <w:p>
-            <w:pPr>
-              <w:spacing w:before="0" w:beforeAutospacing="0" w:after="0" w:afterAutospacing="0"/>
-              <w:ind w:firstLine="0"/>
-              <w:jc w:val="left"/>
-              <w:rPr>
-                <w:sz w:val="24"/>
-                <w:szCs w:val="24"/>
-                <w:lang w:val="en-RU" w:eastAsia="en-GB"/>
-              </w:rPr>
-            </w:pPr>
-            <w:r>
-              <w:rPr>
-                <w:color w:val="000000"/>
-                <w:sz w:val="24"/>
-                <w:szCs w:val="24"/>
-                <w:lang w:val="en-RU" w:eastAsia="en-GB"/>
-              </w:rPr>
-              <w:t>Администрирование ОС Linux</w:t>
-            </w:r>
-          </w:p>
-          <w:p>
-            <w:pPr>
-              <w:spacing w:before="0" w:beforeAutospacing="0" w:after="0" w:afterAutospacing="0"/>
-              <w:ind w:firstLine="0"/>
-              <w:jc w:val="left"/>
-              <w:rPr>
-                <w:sz w:val="24"/>
-                <w:szCs w:val="24"/>
-                <w:lang w:val="en-RU" w:eastAsia="en-GB"/>
-              </w:rPr>
-            </w:pPr>
-            <w:r>
-              <w:rPr>
-                <w:color w:val="000000"/>
-                <w:sz w:val="24"/>
-                <w:szCs w:val="24"/>
-                <w:lang w:val="en-RU" w:eastAsia="en-GB"/>
-              </w:rPr>
-              <w:t>Администрирование сетей в Windows</w:t>
-            </w:r>
-          </w:p>
-          <w:p>
-            <w:pPr>
-              <w:spacing w:before="0" w:beforeAutospacing="0" w:after="0" w:afterAutospacing="0"/>
-              <w:ind w:firstLine="0"/>
-              <w:jc w:val="left"/>
-              <w:rPr>
-                <w:sz w:val="24"/>
-                <w:szCs w:val="24"/>
-                <w:lang w:val="en-RU" w:eastAsia="en-GB"/>
-              </w:rPr>
-            </w:pPr>
-            <w:r>
-              <w:rPr>
-                <w:color w:val="000000"/>
-                <w:sz w:val="24"/>
-                <w:szCs w:val="24"/>
-                <w:lang w:val="en-RU" w:eastAsia="en-GB"/>
-              </w:rPr>
-              <w:t>Контейнеризация и оркестрация приложений</w:t>
-            </w:r>
-          </w:p>
-          <w:p>
-            <w:pPr>
-              <w:spacing w:before="0" w:beforeAutospacing="0" w:after="0" w:afterAutospacing="0"/>
-              <w:ind w:firstLine="0"/>
-              <w:jc w:val="left"/>
-              <w:rPr>
-                <w:sz w:val="24"/>
-                <w:szCs w:val="24"/>
-                <w:lang w:val="en-RU" w:eastAsia="en-GB"/>
-              </w:rPr>
-            </w:pPr>
-            <w:r>
-              <w:rPr>
-                <w:color w:val="000000"/>
-                <w:sz w:val="24"/>
-                <w:szCs w:val="24"/>
-                <w:lang w:val="en-RU" w:eastAsia="en-GB"/>
-              </w:rPr>
-              <w:lastRenderedPageBreak/>
-              <w:t>Введение в маршрутизацию на предприятиях</w:t>
-            </w:r>
-          </w:p>
-          <w:p>
-            <w:pPr>
-              <w:spacing w:before="0" w:beforeAutospacing="0" w:after="0" w:afterAutospacing="0"/>
-              <w:ind w:firstLine="0"/>
-              <w:jc w:val="left"/>
-              <w:rPr>
-                <w:sz w:val="24"/>
-                <w:szCs w:val="24"/>
-                <w:lang w:val="en-RU" w:eastAsia="en-GB"/>
-              </w:rPr>
-            </w:pPr>
-            <w:r>
-              <w:rPr>
-                <w:color w:val="000000"/>
-                <w:sz w:val="24"/>
-                <w:szCs w:val="24"/>
-                <w:lang w:val="en-RU" w:eastAsia="en-GB"/>
-              </w:rPr>
-              <w:t>Проектирование и поддержка компьютерных сетей</w:t>
-            </w:r>
-          </w:p>
-          <w:p>
-            <w:pPr>
-              <w:spacing w:before="0" w:beforeAutospacing="0" w:after="0" w:afterAutospacing="0"/>
-              <w:ind w:firstLine="0"/>
-              <w:jc w:val="left"/>
-              <w:rPr>
-                <w:sz w:val="24"/>
-                <w:szCs w:val="24"/>
-                <w:lang w:val="en-RU" w:eastAsia="en-GB"/>
-              </w:rPr>
-            </w:pPr>
-            <w:r>
-              <w:rPr>
-                <w:color w:val="000000"/>
-                <w:sz w:val="24"/>
-                <w:szCs w:val="24"/>
-                <w:lang w:val="en-RU" w:eastAsia="en-GB"/>
-              </w:rPr>
-              <w:t>Организация и управление облачной инфраструктурой </w:t>
-            </w:r>
-          </w:p>
-          <w:p>
-            <w:pPr>
-              <w:spacing w:before="0" w:beforeAutospacing="0" w:after="0" w:afterAutospacing="0"/>
-              <w:ind w:firstLine="0"/>
-              <w:jc w:val="left"/>
-              <w:rPr>
-                <w:sz w:val="24"/>
-                <w:szCs w:val="24"/>
-                <w:lang w:val="en-RU" w:eastAsia="en-GB"/>
-              </w:rPr>
-            </w:pPr>
-            <w:r>
-              <w:rPr>
-                <w:color w:val="000000"/>
-                <w:sz w:val="24"/>
-                <w:szCs w:val="24"/>
-                <w:lang w:val="en-RU" w:eastAsia="en-GB"/>
-              </w:rPr>
-              <w:t>Системы и архитектуры резервного копирования и восстановления</w:t>
-            </w:r>
-          </w:p>
-          <w:p>
-            <w:pPr>
-              <w:spacing w:before="0" w:beforeAutospacing="0" w:after="0" w:afterAutospacing="0"/>
-              <w:ind w:firstLine="0"/>
-              <w:jc w:val="left"/>
-              <w:rPr>
-                <w:sz w:val="24"/>
-                <w:szCs w:val="24"/>
-                <w:lang w:val="en-RU" w:eastAsia="en-GB"/>
-              </w:rPr>
-            </w:pPr>
-            <w:r>
-              <w:rPr>
-                <w:color w:val="000000"/>
-                <w:sz w:val="24"/>
-                <w:szCs w:val="24"/>
-                <w:lang w:val="en-RU" w:eastAsia="en-GB"/>
-              </w:rPr>
-              <w:t>Проектирование и реализация баз данных</w:t>
-            </w:r>
-          </w:p>
-          <w:p>
-            <w:pPr>
-              <w:spacing w:before="0" w:beforeAutospacing="0" w:after="0" w:afterAutospacing="0"/>
-              <w:ind w:firstLine="0"/>
-              <w:jc w:val="left"/>
-              <w:rPr>
-                <w:sz w:val="24"/>
-                <w:szCs w:val="24"/>
-                <w:lang w:val="en-RU" w:eastAsia="en-GB"/>
-              </w:rPr>
-            </w:pPr>
-          </w:p>
-        </w:tc>
-        <w:tc>
-          <w:tcPr>
-            <w:tcW w:w="2552" w:type="dxa"/>
-            <w:vMerge w:val="restart"/>
-            <w:tcBorders>
-              <w:top w:val="single" w:sz="8" w:space="0" w:color="000000"/>
-              <w:left w:val="single" w:sz="8" w:space="0" w:color="000000"/>
-              <w:bottom w:val="single" w:sz="8" w:space="0" w:color="000000"/>
-              <w:right w:val="single" w:sz="8" w:space="0" w:color="000000"/>
-            </w:tcBorders>
-            <w:tcMar>
-              <w:top w:w="100" w:type="dxa"/>
-              <w:left w:w="100" w:type="dxa"/>
-              <w:bottom w:w="100" w:type="dxa"/>
-              <w:right w:w="100" w:type="dxa"/>
-            </w:tcMar>
-            <w:hideMark/>
-          </w:tcPr>
-          <w:p>
-            <w:pPr>
-              <w:spacing w:before="0" w:beforeAutospacing="0" w:after="0" w:afterAutospacing="0"/>
-              <w:ind w:firstLine="0"/>
-              <w:jc w:val="left"/>
-              <w:rPr>
-                <w:sz w:val="24"/>
-                <w:szCs w:val="24"/>
-                <w:lang w:val="en-RU" w:eastAsia="en-GB"/>
-              </w:rPr>
-            </w:pPr>
-            <w:r>
-              <w:rPr>
-                <w:color w:val="000000"/>
-                <w:sz w:val="24"/>
-                <w:szCs w:val="24"/>
-                <w:lang w:val="en-RU" w:eastAsia="en-GB"/>
-              </w:rPr>
-              <w:lastRenderedPageBreak/>
-              <w:t>Гибкий график</w:t>
-            </w:r>
-          </w:p>
-          <w:p>
-            <w:pPr>
-              <w:spacing w:before="0" w:beforeAutospacing="0" w:after="0" w:afterAutospacing="0"/>
-              <w:ind w:firstLine="0"/>
-              <w:jc w:val="left"/>
-              <w:rPr>
-                <w:sz w:val="24"/>
-                <w:szCs w:val="24"/>
-                <w:lang w:val="en-RU" w:eastAsia="en-GB"/>
-              </w:rPr>
-            </w:pPr>
-            <w:r>
-              <w:rPr>
-                <w:color w:val="000000"/>
-                <w:sz w:val="24"/>
-                <w:szCs w:val="24"/>
-                <w:lang w:val="en-RU" w:eastAsia="en-GB"/>
-              </w:rPr>
-              <w:lastRenderedPageBreak/>
-              <w:t>Высокая заработная плата</w:t>
-            </w:r>
-          </w:p>
-          <w:p>
-            <w:pPr>
-              <w:spacing w:before="0" w:beforeAutospacing="0" w:after="0" w:afterAutospacing="0"/>
-              <w:ind w:firstLine="0"/>
-              <w:jc w:val="left"/>
-              <w:rPr>
-                <w:sz w:val="24"/>
-                <w:szCs w:val="24"/>
-                <w:lang w:val="en-RU" w:eastAsia="en-GB"/>
-              </w:rPr>
-            </w:pPr>
-            <w:r>
-              <w:rPr>
-                <w:color w:val="000000"/>
-                <w:sz w:val="24"/>
-                <w:szCs w:val="24"/>
-                <w:lang w:val="en-RU" w:eastAsia="en-GB"/>
-              </w:rPr>
-              <w:t>Набирающая популярность специальность, растущий спрос на рынке труда</w:t>
-            </w:r>
-          </w:p>
-        </w:tc>
-        <w:tc>
-          <w:tcPr>
-            <w:tcW w:w="2268" w:type="dxa"/>
-            <w:vMerge w:val="restart"/>
-            <w:tcBorders>
-              <w:top w:val="single" w:sz="8" w:space="0" w:color="000000"/>
-              <w:left w:val="single" w:sz="8" w:space="0" w:color="000000"/>
-              <w:bottom w:val="single" w:sz="8" w:space="0" w:color="000000"/>
-              <w:right w:val="single" w:sz="8" w:space="0" w:color="000000"/>
-            </w:tcBorders>
-            <w:tcMar>
-              <w:top w:w="100" w:type="dxa"/>
-              <w:left w:w="100" w:type="dxa"/>
-              <w:bottom w:w="100" w:type="dxa"/>
-              <w:right w:w="100" w:type="dxa"/>
-            </w:tcMar>
-            <w:hideMark/>
-          </w:tcPr>
-          <w:p>
-            <w:pPr>
-              <w:spacing w:before="0" w:beforeAutospacing="0" w:after="0" w:afterAutospacing="0"/>
-              <w:ind w:firstLine="0"/>
-              <w:jc w:val="left"/>
-              <w:rPr>
-                <w:sz w:val="24"/>
-                <w:szCs w:val="24"/>
-                <w:lang w:val="en-RU" w:eastAsia="en-GB"/>
-              </w:rPr>
-            </w:pPr>
-            <w:r>
-              <w:rPr>
-                <w:color w:val="000000"/>
-                <w:sz w:val="24"/>
-                <w:szCs w:val="24"/>
-                <w:lang w:val="en-RU" w:eastAsia="en-GB"/>
-              </w:rPr>
-              <w:lastRenderedPageBreak/>
-              <w:t>Высокий порог входа, нужно знать широкий спектр технологий</w:t>
-            </w:r>
-          </w:p>
-        </w:tc>
-      </w:tr>
-      <w:tr>
-        <w:trPr>
-          <w:trHeight w:val="420"/>
-        </w:trPr>
-        <w:tc>
-          <w:tcPr>
-            <w:tcW w:w="851" w:type="dxa"/>
-            <w:tcBorders>
-              <w:top w:val="single" w:sz="8" w:space="0" w:color="000000"/>
-              <w:left w:val="single" w:sz="8" w:space="0" w:color="000000"/>
-              <w:bottom w:val="single" w:sz="8" w:space="0" w:color="000000"/>
-              <w:right w:val="single" w:sz="8" w:space="0" w:color="000000"/>
-            </w:tcBorders>
-          </w:tcPr>
-          <w:p>
-            <w:pPr>
-              <w:spacing w:before="0" w:beforeAutospacing="0" w:after="0" w:afterAutospacing="0"/>
-              <w:ind w:firstLine="0"/>
-              <w:jc w:val="center"/>
-              <w:rPr>
-                <w:sz w:val="24"/>
-                <w:szCs w:val="24"/>
-              </w:rPr>
-            </w:pPr>
-            <w:r>
-              <w:rPr>
-                <w:sz w:val="24"/>
-                <w:szCs w:val="24"/>
-              </w:rPr>
-              <w:lastRenderedPageBreak/>
-              <w:t>2</w:t>
-            </w:r>
-          </w:p>
-        </w:tc>
-        <w:tc>
-          <w:tcPr>
-            <w:tcW w:w="1459" w:type="dxa"/>
-            <w:tcBorders>
-              <w:top w:val="single" w:sz="8" w:space="0" w:color="000000"/>
-              <w:left w:val="single" w:sz="8" w:space="0" w:color="000000"/>
-              <w:bottom w:val="single" w:sz="8" w:space="0" w:color="000000"/>
-              <w:right w:val="single" w:sz="8" w:space="0" w:color="000000"/>
-            </w:tcBorders>
-            <w:tcMar>
-              <w:top w:w="100" w:type="dxa"/>
-              <w:left w:w="100" w:type="dxa"/>
-              <w:bottom w:w="100" w:type="dxa"/>
-              <w:right w:w="100" w:type="dxa"/>
-            </w:tcMar>
-            <w:hideMark/>
-          </w:tcPr>
-          <w:p>
-            <w:pPr>
-              <w:spacing w:before="0" w:beforeAutospacing="0" w:after="0" w:afterAutospacing="0"/>
-              <w:ind w:firstLine="0"/>
-              <w:jc w:val="left"/>
-              <w:rPr>
-                <w:sz w:val="24"/>
-                <w:szCs w:val="24"/>
-                <w:lang w:val="en-RU" w:eastAsia="en-GB"/>
-              </w:rPr>
-            </w:pPr>
             <w:hyperlink r:id="rId22" w:history="1">
               <w:r>
                 <w:rPr>
@@ -9053,21 +8069,26 @@
                 <w:szCs w:val="24"/>
                 <w:lang w:val="en-RU" w:eastAsia="en-GB"/>
               </w:rPr>
-              <w:t>до 300000₽</w:t>
+              <w:t>до 6000$</w:t>
             </w:r>
           </w:p>
         </w:tc>
         <w:tc>
           <w:tcPr>
             <w:tcW w:w="2012" w:type="dxa"/>
-            <w:vMerge/>
-            <w:tcBorders>
-              <w:top w:val="single" w:sz="8" w:space="0" w:color="000000"/>
-              <w:left w:val="single" w:sz="8" w:space="0" w:color="000000"/>
-              <w:bottom w:val="single" w:sz="8" w:space="0" w:color="000000"/>
-              <w:right w:val="single" w:sz="8" w:space="0" w:color="000000"/>
-            </w:tcBorders>
-            <w:vAlign w:val="center"/>
+            <w:vMerge w:val="restart"/>
+            <w:tcBorders>
+              <w:top w:val="single" w:sz="8" w:space="0" w:color="000000"/>
+              <w:left w:val="single" w:sz="8" w:space="0" w:color="000000"/>
+              <w:bottom w:val="single" w:sz="8" w:space="0" w:color="000000"/>
+              <w:right w:val="single" w:sz="8" w:space="0" w:color="000000"/>
+            </w:tcBorders>
+            <w:tcMar>
+              <w:top w:w="100" w:type="dxa"/>
+              <w:left w:w="100" w:type="dxa"/>
+              <w:bottom w:w="100" w:type="dxa"/>
+              <w:right w:w="100" w:type="dxa"/>
+            </w:tcMar>
             <w:hideMark/>
           </w:tcPr>
           <w:p>
@@ -9081,19 +8102,193 @@
                 <w:lang w:val="en-RU" w:eastAsia="en-GB"/>
               </w:rPr>
             </w:pPr>
+            <w:r>
+              <w:rPr>
+                <w:color w:val="000000"/>
+                <w:sz w:val="24"/>
+                <w:szCs w:val="24"/>
+                <w:lang w:val="en-RU" w:eastAsia="en-GB"/>
+              </w:rPr>
+              <w:t>Linux</w:t>
+            </w:r>
+          </w:p>
+          <w:p>
+            <w:pPr>
+              <w:spacing w:before="0" w:beforeAutospacing="0" w:after="0" w:afterAutospacing="0"/>
+              <w:ind w:firstLine="0"/>
+              <w:jc w:val="left"/>
+              <w:rPr>
+                <w:sz w:val="24"/>
+                <w:szCs w:val="24"/>
+                <w:lang w:val="en-RU" w:eastAsia="en-GB"/>
+              </w:rPr>
+            </w:pPr>
+            <w:r>
+              <w:rPr>
+                <w:color w:val="000000"/>
+                <w:sz w:val="24"/>
+                <w:szCs w:val="24"/>
+                <w:lang w:val="en-RU" w:eastAsia="en-GB"/>
+              </w:rPr>
+              <w:t>Docker</w:t>
+            </w:r>
+          </w:p>
+          <w:p>
+            <w:pPr>
+              <w:spacing w:before="0" w:beforeAutospacing="0" w:after="0" w:afterAutospacing="0"/>
+              <w:ind w:firstLine="0"/>
+              <w:jc w:val="left"/>
+              <w:rPr>
+                <w:sz w:val="24"/>
+                <w:szCs w:val="24"/>
+                <w:lang w:val="en-RU" w:eastAsia="en-GB"/>
+              </w:rPr>
+            </w:pPr>
+            <w:r>
+              <w:rPr>
+                <w:color w:val="000000"/>
+                <w:sz w:val="24"/>
+                <w:szCs w:val="24"/>
+                <w:lang w:val="en-RU" w:eastAsia="en-GB"/>
+              </w:rPr>
+              <w:t>Kubernetes</w:t>
+            </w:r>
+          </w:p>
+          <w:p>
+            <w:pPr>
+              <w:spacing w:before="0" w:beforeAutospacing="0" w:after="0" w:afterAutospacing="0"/>
+              <w:ind w:firstLine="0"/>
+              <w:jc w:val="left"/>
+              <w:rPr>
+                <w:sz w:val="24"/>
+                <w:szCs w:val="24"/>
+                <w:lang w:val="en-RU" w:eastAsia="en-GB"/>
+              </w:rPr>
+            </w:pPr>
+            <w:r>
+              <w:rPr>
+                <w:color w:val="000000"/>
+                <w:sz w:val="24"/>
+                <w:szCs w:val="24"/>
+                <w:lang w:val="en-RU" w:eastAsia="en-GB"/>
+              </w:rPr>
+              <w:t>Git</w:t>
+            </w:r>
+          </w:p>
+          <w:p>
+            <w:pPr>
+              <w:spacing w:before="0" w:beforeAutospacing="0" w:after="0" w:afterAutospacing="0"/>
+              <w:ind w:firstLine="0"/>
+              <w:jc w:val="left"/>
+              <w:rPr>
+                <w:sz w:val="24"/>
+                <w:szCs w:val="24"/>
+                <w:lang w:val="en-RU" w:eastAsia="en-GB"/>
+              </w:rPr>
+            </w:pPr>
+            <w:r>
+              <w:rPr>
+                <w:color w:val="000000"/>
+                <w:sz w:val="24"/>
+                <w:szCs w:val="24"/>
+                <w:lang w:val="en-RU" w:eastAsia="en-GB"/>
+              </w:rPr>
+              <w:lastRenderedPageBreak/>
+              <w:t>SQL/NoSQL базы данных</w:t>
+            </w:r>
+          </w:p>
+          <w:p>
+            <w:pPr>
+              <w:spacing w:before="0" w:beforeAutospacing="0" w:after="0" w:afterAutospacing="0"/>
+              <w:ind w:firstLine="0"/>
+              <w:jc w:val="left"/>
+              <w:rPr>
+                <w:sz w:val="24"/>
+                <w:szCs w:val="24"/>
+                <w:lang w:val="en-RU" w:eastAsia="en-GB"/>
+              </w:rPr>
+            </w:pPr>
+            <w:r>
+              <w:rPr>
+                <w:color w:val="000000"/>
+                <w:sz w:val="24"/>
+                <w:szCs w:val="24"/>
+                <w:lang w:val="en-RU" w:eastAsia="en-GB"/>
+              </w:rPr>
+              <w:t>Администрирование Windows</w:t>
+            </w:r>
+          </w:p>
+          <w:p>
+            <w:pPr>
+              <w:spacing w:before="0" w:beforeAutospacing="0" w:after="0" w:afterAutospacing="0"/>
+              <w:ind w:firstLine="0"/>
+              <w:jc w:val="left"/>
+              <w:rPr>
+                <w:sz w:val="24"/>
+                <w:szCs w:val="24"/>
+                <w:lang w:val="en-RU" w:eastAsia="en-GB"/>
+              </w:rPr>
+            </w:pPr>
+            <w:r>
+              <w:rPr>
+                <w:color w:val="000000"/>
+                <w:sz w:val="24"/>
+                <w:szCs w:val="24"/>
+                <w:lang w:val="en-RU" w:eastAsia="en-GB"/>
+              </w:rPr>
+              <w:t>Bash</w:t>
+            </w:r>
+          </w:p>
+          <w:p>
+            <w:pPr>
+              <w:spacing w:before="0" w:beforeAutospacing="0" w:after="0" w:afterAutospacing="0"/>
+              <w:ind w:firstLine="0"/>
+              <w:jc w:val="left"/>
+              <w:rPr>
+                <w:sz w:val="24"/>
+                <w:szCs w:val="24"/>
+                <w:lang w:val="en-RU" w:eastAsia="en-GB"/>
+              </w:rPr>
+            </w:pPr>
+            <w:r>
+              <w:rPr>
+                <w:color w:val="000000"/>
+                <w:sz w:val="24"/>
+                <w:szCs w:val="24"/>
+                <w:lang w:val="en-RU" w:eastAsia="en-GB"/>
+              </w:rPr>
+              <w:t>Python</w:t>
+            </w:r>
+          </w:p>
+          <w:p>
+            <w:pPr>
+              <w:spacing w:before="0" w:beforeAutospacing="0" w:after="0" w:afterAutospacing="0"/>
+              <w:ind w:firstLine="0"/>
+              <w:jc w:val="left"/>
+              <w:rPr>
+                <w:sz w:val="24"/>
+                <w:szCs w:val="24"/>
+                <w:lang w:val="en-RU" w:eastAsia="en-GB"/>
+              </w:rPr>
+            </w:pPr>
           </w:p>
         </w:tc>
         <w:tc>
           <w:tcPr>
             <w:tcW w:w="3402" w:type="dxa"/>
-            <w:vMerge/>
-            <w:tcBorders>
-              <w:top w:val="single" w:sz="8" w:space="0" w:color="000000"/>
-              <w:left w:val="single" w:sz="8" w:space="0" w:color="000000"/>
-              <w:bottom w:val="single" w:sz="8" w:space="0" w:color="000000"/>
-              <w:right w:val="single" w:sz="8" w:space="0" w:color="000000"/>
-            </w:tcBorders>
-            <w:vAlign w:val="center"/>
+            <w:vMerge w:val="restart"/>
+            <w:tcBorders>
+              <w:top w:val="single" w:sz="8" w:space="0" w:color="000000"/>
+              <w:left w:val="single" w:sz="8" w:space="0" w:color="000000"/>
+              <w:bottom w:val="single" w:sz="8" w:space="0" w:color="000000"/>
+              <w:right w:val="single" w:sz="8" w:space="0" w:color="000000"/>
+            </w:tcBorders>
+            <w:tcMar>
+              <w:top w:w="100" w:type="dxa"/>
+              <w:left w:w="100" w:type="dxa"/>
+              <w:bottom w:w="100" w:type="dxa"/>
+              <w:right w:w="100" w:type="dxa"/>
+            </w:tcMar>
             <w:hideMark/>
           </w:tcPr>
           <w:p>
@@ -9107,19 +8302,363 @@
                 <w:lang w:val="en-RU" w:eastAsia="en-GB"/>
               </w:rPr>
             </w:pPr>
+            <w:r>
+              <w:rPr>
+                <w:color w:val="000000"/>
+                <w:sz w:val="24"/>
+                <w:szCs w:val="24"/>
+                <w:lang w:val="en-RU" w:eastAsia="en-GB"/>
+              </w:rPr>
+              <w:lastRenderedPageBreak/>
+              <w:t>Информатика</w:t>
+            </w:r>
+          </w:p>
+          <w:p>
+            <w:pPr>
+              <w:spacing w:before="0" w:beforeAutospacing="0" w:after="0" w:afterAutospacing="0"/>
+              <w:ind w:firstLine="0"/>
+              <w:jc w:val="left"/>
+              <w:rPr>
+                <w:sz w:val="24"/>
+                <w:szCs w:val="24"/>
+                <w:lang w:val="en-RU" w:eastAsia="en-GB"/>
+              </w:rPr>
+            </w:pPr>
+            <w:r>
+              <w:rPr>
+                <w:color w:val="000000"/>
+                <w:sz w:val="24"/>
+                <w:szCs w:val="24"/>
+                <w:lang w:val="en-RU" w:eastAsia="en-GB"/>
+              </w:rPr>
+              <w:t>Программирование</w:t>
+            </w:r>
+          </w:p>
+          <w:p>
+            <w:pPr>
+              <w:spacing w:before="0" w:beforeAutospacing="0" w:after="0" w:afterAutospacing="0"/>
+              <w:ind w:firstLine="0"/>
+              <w:jc w:val="left"/>
+              <w:rPr>
+                <w:sz w:val="24"/>
+                <w:szCs w:val="24"/>
+                <w:lang w:val="en-RU" w:eastAsia="en-GB"/>
+              </w:rPr>
+            </w:pPr>
+            <w:r>
+              <w:rPr>
+                <w:color w:val="000000"/>
+                <w:sz w:val="24"/>
+                <w:szCs w:val="24"/>
+                <w:lang w:val="en-RU" w:eastAsia="en-GB"/>
+              </w:rPr>
+              <w:t>Алгоритмы и структуры данных</w:t>
+            </w:r>
+          </w:p>
+          <w:p>
+            <w:pPr>
+              <w:spacing w:before="0" w:beforeAutospacing="0" w:after="0" w:afterAutospacing="0"/>
+              <w:ind w:firstLine="0"/>
+              <w:jc w:val="left"/>
+              <w:rPr>
+                <w:sz w:val="24"/>
+                <w:szCs w:val="24"/>
+                <w:lang w:val="en-RU" w:eastAsia="en-GB"/>
+              </w:rPr>
+            </w:pPr>
+            <w:r>
+              <w:rPr>
+                <w:color w:val="000000"/>
+                <w:sz w:val="24"/>
+                <w:szCs w:val="24"/>
+                <w:lang w:val="en-RU" w:eastAsia="en-GB"/>
+              </w:rPr>
+              <w:lastRenderedPageBreak/>
+              <w:t>Компьютерные сети</w:t>
+            </w:r>
+          </w:p>
+          <w:p>
+            <w:pPr>
+              <w:spacing w:before="0" w:beforeAutospacing="0" w:after="0" w:afterAutospacing="0"/>
+              <w:ind w:firstLine="0"/>
+              <w:jc w:val="left"/>
+              <w:rPr>
+                <w:sz w:val="24"/>
+                <w:szCs w:val="24"/>
+                <w:lang w:val="en-RU" w:eastAsia="en-GB"/>
+              </w:rPr>
+            </w:pPr>
+            <w:r>
+              <w:rPr>
+                <w:color w:val="000000"/>
+                <w:sz w:val="24"/>
+                <w:szCs w:val="24"/>
+                <w:lang w:val="en-RU" w:eastAsia="en-GB"/>
+              </w:rPr>
+              <w:t>Информационная безопасность</w:t>
+            </w:r>
+          </w:p>
+          <w:p>
+            <w:pPr>
+              <w:spacing w:before="0" w:beforeAutospacing="0" w:after="0" w:afterAutospacing="0"/>
+              <w:ind w:firstLine="0"/>
+              <w:jc w:val="left"/>
+              <w:rPr>
+                <w:sz w:val="24"/>
+                <w:szCs w:val="24"/>
+                <w:lang w:val="en-RU" w:eastAsia="en-GB"/>
+              </w:rPr>
+            </w:pPr>
+            <w:r>
+              <w:rPr>
+                <w:color w:val="000000"/>
+                <w:sz w:val="24"/>
+                <w:szCs w:val="24"/>
+                <w:lang w:val="en-RU" w:eastAsia="en-GB"/>
+              </w:rPr>
+              <w:t>Облачные технологии и услуги</w:t>
+            </w:r>
+          </w:p>
+          <w:p>
+            <w:pPr>
+              <w:spacing w:before="0" w:beforeAutospacing="0" w:after="0" w:afterAutospacing="0"/>
+              <w:ind w:firstLine="0"/>
+              <w:jc w:val="left"/>
+              <w:rPr>
+                <w:sz w:val="24"/>
+                <w:szCs w:val="24"/>
+                <w:lang w:val="en-RU" w:eastAsia="en-GB"/>
+              </w:rPr>
+            </w:pPr>
+            <w:r>
+              <w:rPr>
+                <w:color w:val="000000"/>
+                <w:sz w:val="24"/>
+                <w:szCs w:val="24"/>
+                <w:lang w:val="en-RU" w:eastAsia="en-GB"/>
+              </w:rPr>
+              <w:t>Методы моделирования информационных процессов и систем</w:t>
+            </w:r>
+          </w:p>
+          <w:p>
+            <w:pPr>
+              <w:spacing w:before="0" w:beforeAutospacing="0" w:after="0" w:afterAutospacing="0"/>
+              <w:ind w:firstLine="0"/>
+              <w:jc w:val="left"/>
+              <w:rPr>
+                <w:sz w:val="24"/>
+                <w:szCs w:val="24"/>
+                <w:lang w:val="en-RU" w:eastAsia="en-GB"/>
+              </w:rPr>
+            </w:pPr>
+            <w:r>
+              <w:rPr>
+                <w:color w:val="000000"/>
+                <w:sz w:val="24"/>
+                <w:szCs w:val="24"/>
+                <w:lang w:val="en-RU" w:eastAsia="en-GB"/>
+              </w:rPr>
+              <w:t>Проектирование инфокоммуникационных систем</w:t>
+            </w:r>
+          </w:p>
+          <w:p>
+            <w:pPr>
+              <w:spacing w:before="0" w:beforeAutospacing="0" w:after="0" w:afterAutospacing="0"/>
+              <w:ind w:firstLine="0"/>
+              <w:jc w:val="left"/>
+              <w:rPr>
+                <w:sz w:val="24"/>
+                <w:szCs w:val="24"/>
+                <w:lang w:val="en-RU" w:eastAsia="en-GB"/>
+              </w:rPr>
+            </w:pPr>
+            <w:r>
+              <w:rPr>
+                <w:color w:val="000000"/>
+                <w:sz w:val="24"/>
+                <w:szCs w:val="24"/>
+                <w:lang w:val="en-RU" w:eastAsia="en-GB"/>
+              </w:rPr>
+              <w:t>Администрирование ОС Linux</w:t>
+            </w:r>
+          </w:p>
+          <w:p>
+            <w:pPr>
+              <w:spacing w:before="0" w:beforeAutospacing="0" w:after="0" w:afterAutospacing="0"/>
+              <w:ind w:firstLine="0"/>
+              <w:jc w:val="left"/>
+              <w:rPr>
+                <w:sz w:val="24"/>
+                <w:szCs w:val="24"/>
+                <w:lang w:val="en-RU" w:eastAsia="en-GB"/>
+              </w:rPr>
+            </w:pPr>
+            <w:r>
+              <w:rPr>
+                <w:color w:val="000000"/>
+                <w:sz w:val="24"/>
+                <w:szCs w:val="24"/>
+                <w:lang w:val="en-RU" w:eastAsia="en-GB"/>
+              </w:rPr>
+              <w:t>Администрирование сетей в Windows</w:t>
+            </w:r>
+          </w:p>
+          <w:p>
+            <w:pPr>
+              <w:spacing w:before="0" w:beforeAutospacing="0" w:after="0" w:afterAutospacing="0"/>
+              <w:ind w:firstLine="0"/>
+              <w:jc w:val="left"/>
+              <w:rPr>
+                <w:sz w:val="24"/>
+                <w:szCs w:val="24"/>
+                <w:lang w:val="en-RU" w:eastAsia="en-GB"/>
+              </w:rPr>
+            </w:pPr>
+            <w:r>
+              <w:rPr>
+                <w:color w:val="000000"/>
+                <w:sz w:val="24"/>
+                <w:szCs w:val="24"/>
+                <w:lang w:val="en-RU" w:eastAsia="en-GB"/>
+              </w:rPr>
+              <w:t>Контейнеризация и оркестрация приложений</w:t>
+            </w:r>
+          </w:p>
+          <w:p>
+            <w:pPr>
+              <w:spacing w:before="0" w:beforeAutospacing="0" w:after="0" w:afterAutospacing="0"/>
+              <w:ind w:firstLine="0"/>
+              <w:jc w:val="left"/>
+              <w:rPr>
+                <w:sz w:val="24"/>
+                <w:szCs w:val="24"/>
+                <w:lang w:val="en-RU" w:eastAsia="en-GB"/>
+              </w:rPr>
+            </w:pPr>
+            <w:r>
+              <w:rPr>
+                <w:color w:val="000000"/>
+                <w:sz w:val="24"/>
+                <w:szCs w:val="24"/>
+                <w:lang w:val="en-RU" w:eastAsia="en-GB"/>
+              </w:rPr>
+              <w:t>Введение в маршрутизацию на предприятиях</w:t>
+            </w:r>
+          </w:p>
+          <w:p>
+            <w:pPr>
+              <w:spacing w:before="0" w:beforeAutospacing="0" w:after="0" w:afterAutospacing="0"/>
+              <w:ind w:firstLine="0"/>
+              <w:jc w:val="left"/>
+              <w:rPr>
+                <w:sz w:val="24"/>
+                <w:szCs w:val="24"/>
+                <w:lang w:val="en-RU" w:eastAsia="en-GB"/>
+              </w:rPr>
+            </w:pPr>
+            <w:r>
+              <w:rPr>
+                <w:color w:val="000000"/>
+                <w:sz w:val="24"/>
+                <w:szCs w:val="24"/>
+                <w:lang w:val="en-RU" w:eastAsia="en-GB"/>
+              </w:rPr>
+              <w:t>Проектирование и поддержка компьютерных сетей</w:t>
+            </w:r>
+          </w:p>
+          <w:p>
+            <w:pPr>
+              <w:spacing w:before="0" w:beforeAutospacing="0" w:after="0" w:afterAutospacing="0"/>
+              <w:ind w:firstLine="0"/>
+              <w:jc w:val="left"/>
+              <w:rPr>
+                <w:sz w:val="24"/>
+                <w:szCs w:val="24"/>
+                <w:lang w:val="en-RU" w:eastAsia="en-GB"/>
+              </w:rPr>
+            </w:pPr>
+            <w:r>
+              <w:rPr>
+                <w:color w:val="000000"/>
+                <w:sz w:val="24"/>
+                <w:szCs w:val="24"/>
+                <w:lang w:val="en-RU" w:eastAsia="en-GB"/>
+              </w:rPr>
+              <w:lastRenderedPageBreak/>
+              <w:t>Организация и управление облачной инфраструктурой </w:t>
+            </w:r>
+          </w:p>
+          <w:p>
+            <w:pPr>
+              <w:spacing w:before="0" w:beforeAutospacing="0" w:after="0" w:afterAutospacing="0"/>
+              <w:ind w:firstLine="0"/>
+              <w:jc w:val="left"/>
+              <w:rPr>
+                <w:sz w:val="24"/>
+                <w:szCs w:val="24"/>
+                <w:lang w:val="en-RU" w:eastAsia="en-GB"/>
+              </w:rPr>
+            </w:pPr>
+            <w:r>
+              <w:rPr>
+                <w:color w:val="000000"/>
+                <w:sz w:val="24"/>
+                <w:szCs w:val="24"/>
+                <w:lang w:val="en-RU" w:eastAsia="en-GB"/>
+              </w:rPr>
+              <w:t>Системы и архитектуры резервного копирования и восстановления</w:t>
+            </w:r>
+          </w:p>
+          <w:p>
+            <w:pPr>
+              <w:spacing w:before="0" w:beforeAutospacing="0" w:after="0" w:afterAutospacing="0"/>
+              <w:ind w:firstLine="0"/>
+              <w:jc w:val="left"/>
+              <w:rPr>
+                <w:sz w:val="24"/>
+                <w:szCs w:val="24"/>
+                <w:lang w:val="en-RU" w:eastAsia="en-GB"/>
+              </w:rPr>
+            </w:pPr>
+            <w:r>
+              <w:rPr>
+                <w:color w:val="000000"/>
+                <w:sz w:val="24"/>
+                <w:szCs w:val="24"/>
+                <w:lang w:val="en-RU" w:eastAsia="en-GB"/>
+              </w:rPr>
+              <w:t>Проектирование и реализация баз данных</w:t>
+            </w:r>
+          </w:p>
+          <w:p>
+            <w:pPr>
+              <w:spacing w:before="0" w:beforeAutospacing="0" w:after="0" w:afterAutospacing="0"/>
+              <w:ind w:firstLine="0"/>
+              <w:jc w:val="left"/>
+              <w:rPr>
+                <w:sz w:val="24"/>
+                <w:szCs w:val="24"/>
+                <w:lang w:val="en-RU" w:eastAsia="en-GB"/>
+              </w:rPr>
+            </w:pPr>
           </w:p>
         </w:tc>
         <w:tc>
           <w:tcPr>
             <w:tcW w:w="2552" w:type="dxa"/>
-            <w:vMerge/>
-            <w:tcBorders>
-              <w:top w:val="single" w:sz="8" w:space="0" w:color="000000"/>
-              <w:left w:val="single" w:sz="8" w:space="0" w:color="000000"/>
-              <w:bottom w:val="single" w:sz="8" w:space="0" w:color="000000"/>
-              <w:right w:val="single" w:sz="8" w:space="0" w:color="000000"/>
-            </w:tcBorders>
-            <w:vAlign w:val="center"/>
+            <w:vMerge w:val="restart"/>
+            <w:tcBorders>
+              <w:top w:val="single" w:sz="8" w:space="0" w:color="000000"/>
+              <w:left w:val="single" w:sz="8" w:space="0" w:color="000000"/>
+              <w:bottom w:val="single" w:sz="8" w:space="0" w:color="000000"/>
+              <w:right w:val="single" w:sz="8" w:space="0" w:color="000000"/>
+            </w:tcBorders>
+            <w:tcMar>
+              <w:top w:w="100" w:type="dxa"/>
+              <w:left w:w="100" w:type="dxa"/>
+              <w:bottom w:w="100" w:type="dxa"/>
+              <w:right w:w="100" w:type="dxa"/>
+            </w:tcMar>
             <w:hideMark/>
           </w:tcPr>
           <w:p>
@@ -9133,19 +8672,77 @@
                 <w:lang w:val="en-RU" w:eastAsia="en-GB"/>
               </w:rPr>
             </w:pPr>
+            <w:r>
+              <w:rPr>
+                <w:color w:val="000000"/>
+                <w:sz w:val="24"/>
+                <w:szCs w:val="24"/>
+                <w:lang w:val="en-RU" w:eastAsia="en-GB"/>
+              </w:rPr>
+              <w:lastRenderedPageBreak/>
+              <w:t>Гибкий график</w:t>
+            </w:r>
+          </w:p>
+          <w:p>
+            <w:pPr>
+              <w:spacing w:before="0" w:beforeAutospacing="0" w:after="0" w:afterAutospacing="0"/>
+              <w:ind w:firstLine="0"/>
+              <w:jc w:val="left"/>
+              <w:rPr>
+                <w:sz w:val="24"/>
+                <w:szCs w:val="24"/>
+                <w:lang w:val="en-RU" w:eastAsia="en-GB"/>
+              </w:rPr>
+            </w:pPr>
+            <w:r>
+              <w:rPr>
+                <w:color w:val="000000"/>
+                <w:sz w:val="24"/>
+                <w:szCs w:val="24"/>
+                <w:lang w:val="en-RU" w:eastAsia="en-GB"/>
+              </w:rPr>
+              <w:t>Высокая заработная плата</w:t>
+            </w:r>
+          </w:p>
+          <w:p>
+            <w:pPr>
+              <w:spacing w:before="0" w:beforeAutospacing="0" w:after="0" w:afterAutospacing="0"/>
+              <w:ind w:firstLine="0"/>
+              <w:jc w:val="left"/>
+              <w:rPr>
+                <w:sz w:val="24"/>
+                <w:szCs w:val="24"/>
+                <w:lang w:val="en-RU" w:eastAsia="en-GB"/>
+              </w:rPr>
+            </w:pPr>
+            <w:r>
+              <w:rPr>
+                <w:color w:val="000000"/>
+                <w:sz w:val="24"/>
+                <w:szCs w:val="24"/>
+                <w:lang w:val="en-RU" w:eastAsia="en-GB"/>
+              </w:rPr>
+              <w:lastRenderedPageBreak/>
+              <w:t>Набирающая популярность специальность, растущий спрос на рынке труда</w:t>
+            </w:r>
           </w:p>
         </w:tc>
         <w:tc>
           <w:tcPr>
             <w:tcW w:w="2268" w:type="dxa"/>
-            <w:vMerge/>
-            <w:tcBorders>
-              <w:top w:val="single" w:sz="8" w:space="0" w:color="000000"/>
-              <w:left w:val="single" w:sz="8" w:space="0" w:color="000000"/>
-              <w:bottom w:val="single" w:sz="8" w:space="0" w:color="000000"/>
-              <w:right w:val="single" w:sz="8" w:space="0" w:color="000000"/>
-            </w:tcBorders>
-            <w:vAlign w:val="center"/>
+            <w:vMerge w:val="restart"/>
+            <w:tcBorders>
+              <w:top w:val="single" w:sz="8" w:space="0" w:color="000000"/>
+              <w:left w:val="single" w:sz="8" w:space="0" w:color="000000"/>
+              <w:bottom w:val="single" w:sz="8" w:space="0" w:color="000000"/>
+              <w:right w:val="single" w:sz="8" w:space="0" w:color="000000"/>
+            </w:tcBorders>
+            <w:tcMar>
+              <w:top w:w="100" w:type="dxa"/>
+              <w:left w:w="100" w:type="dxa"/>
+              <w:bottom w:w="100" w:type="dxa"/>
+              <w:right w:w="100" w:type="dxa"/>
+            </w:tcMar>
             <w:hideMark/>
           </w:tcPr>
           <w:p>
@@ -9159,6 +8756,16 @@
                 <w:lang w:val="en-RU" w:eastAsia="en-GB"/>
               </w:rPr>
             </w:pPr>
+            <w:r>
+              <w:rPr>
+                <w:color w:val="000000"/>
+                <w:sz w:val="24"/>
+                <w:szCs w:val="24"/>
+                <w:lang w:val="en-RU" w:eastAsia="en-GB"/>
+              </w:rPr>
+              <w:lastRenderedPageBreak/>
+              <w:t>Высокий порог входа, нужно знать широкий спектр технологий</w:t>
+            </w:r>
           </w:p>
         </w:tc>
       </w:tr>
@@ -9191,7 +8798,7 @@
                 <w:sz w:val="24"/>
                 <w:szCs w:val="24"/>
               </w:rPr>
-              <w:t>3</w:t>
+              <w:t>2</w:t>
             </w:r>
           </w:p>
         </w:tc>
@@ -9272,7 +8879,7 @@
                 <w:szCs w:val="24"/>
                 <w:lang w:val="en-RU" w:eastAsia="en-GB"/>
               </w:rPr>
-              <w:t>от 4000$</w:t>
+              <w:t>до 300000₽</w:t>
             </w:r>
           </w:p>
         </w:tc>
@@ -9410,7 +9017,7 @@
                 <w:sz w:val="24"/>
                 <w:szCs w:val="24"/>
               </w:rPr>
-              <w:t>4</w:t>
+              <w:t>3</w:t>
             </w:r>
           </w:p>
         </w:tc>
@@ -9491,7 +9098,7 @@
                 <w:szCs w:val="24"/>
                 <w:lang w:val="en-RU" w:eastAsia="en-GB"/>
               </w:rPr>
-              <w:t>до 350000₽</w:t>
+              <w:t>от 4000$</w:t>
             </w:r>
           </w:p>
         </w:tc>
@@ -9629,7 +9236,8 @@
                 <w:sz w:val="24"/>
                 <w:szCs w:val="24"/>
               </w:rPr>
-              <w:t>5</w:t>
+              <w:lastRenderedPageBreak/>
+              <w:t>4</w:t>
             </w:r>
           </w:p>
         </w:tc>
@@ -9670,8 +9278,217 @@
                   <w:u w:val="single"/>
                   <w:lang w:val="en-RU" w:eastAsia="en-GB"/>
                 </w:rPr>
-                <w:t>Ва</w:t>
+                <w:t>Вакансия</w:t>
               </w:r>
+            </w:hyperlink>
+          </w:p>
+        </w:tc>
+        <w:tc>
+          <w:tcPr>
+            <w:tcW w:w="1348" w:type="dxa"/>
+            <w:tcBorders>
+              <w:top w:val="single" w:sz="8" w:space="0" w:color="000000"/>
+              <w:left w:val="single" w:sz="8" w:space="0" w:color="000000"/>
+              <w:bottom w:val="single" w:sz="8" w:space="0" w:color="000000"/>
+              <w:right w:val="single" w:sz="8" w:space="0" w:color="000000"/>
+            </w:tcBorders>
+            <w:tcMar>
+              <w:top w:w="100" w:type="dxa"/>
+              <w:left w:w="100" w:type="dxa"/>
+              <w:bottom w:w="100" w:type="dxa"/>
+              <w:right w:w="100" w:type="dxa"/>
+            </w:tcMar>
+            <w:hideMark/>
+          </w:tcPr>
+          <w:p>
+            <w:pPr>
+              <w:spacing w:before="0" w:beforeAutospacing="0" w:after="0" w:afterAutospacing="0"/>
+              <w:ind w:firstLine="0"/>
+              <w:jc w:val="left"/>
+              <w:rPr>
+                <w:sz w:val="24"/>
+                <w:szCs w:val="24"/>
+                <w:lang w:val="en-RU" w:eastAsia="en-GB"/>
+              </w:rPr>
+            </w:pPr>
+            <w:r>
+              <w:rPr>
+                <w:color w:val="000000"/>
+                <w:sz w:val="24"/>
+                <w:szCs w:val="24"/>
+                <w:lang w:val="en-RU" w:eastAsia="en-GB"/>
+              </w:rPr>
+              <w:t>до 350000₽</w:t>
+            </w:r>
+          </w:p>
+        </w:tc>
+        <w:tc>
+          <w:tcPr>
+            <w:tcW w:w="2012" w:type="dxa"/>
+            <w:vMerge/>
+            <w:tcBorders>
+              <w:top w:val="single" w:sz="8" w:space="0" w:color="000000"/>
+              <w:left w:val="single" w:sz="8" w:space="0" w:color="000000"/>
+              <w:bottom w:val="single" w:sz="8" w:space="0" w:color="000000"/>
+              <w:right w:val="single" w:sz="8" w:space="0" w:color="000000"/>
+            </w:tcBorders>
+            <w:vAlign w:val="center"/>
+            <w:hideMark/>
+          </w:tcPr>
+          <w:p>
+            <w:pPr>
+              <w:spacing w:before="0" w:beforeAutospacing="0" w:after="0" w:afterAutospacing="0"/>
+              <w:ind w:firstLine="0"/>
+              <w:jc w:val="left"/>
+              <w:rPr>
+                <w:sz w:val="24"/>
+                <w:szCs w:val="24"/>
+                <w:lang w:val="en-RU" w:eastAsia="en-GB"/>
+              </w:rPr>
+            </w:pPr>
+          </w:p>
+        </w:tc>
+        <w:tc>
+          <w:tcPr>
+            <w:tcW w:w="3402" w:type="dxa"/>
+            <w:vMerge/>
+            <w:tcBorders>
+              <w:top w:val="single" w:sz="8" w:space="0" w:color="000000"/>
+              <w:left w:val="single" w:sz="8" w:space="0" w:color="000000"/>
+              <w:bottom w:val="single" w:sz="8" w:space="0" w:color="000000"/>
+              <w:right w:val="single" w:sz="8" w:space="0" w:color="000000"/>
+            </w:tcBorders>
+            <w:vAlign w:val="center"/>
+            <w:hideMark/>
+          </w:tcPr>
+          <w:p>
+            <w:pPr>
+              <w:spacing w:before="0" w:beforeAutospacing="0" w:after="0" w:afterAutospacing="0"/>
+              <w:ind w:firstLine="0"/>
+              <w:jc w:val="left"/>
+              <w:rPr>
+                <w:sz w:val="24"/>
+                <w:szCs w:val="24"/>
+                <w:lang w:val="en-RU" w:eastAsia="en-GB"/>
+              </w:rPr>
+            </w:pPr>
+          </w:p>
+        </w:tc>
+        <w:tc>
+          <w:tcPr>
+            <w:tcW w:w="2552" w:type="dxa"/>
+            <w:vMerge/>
+            <w:tcBorders>
+              <w:top w:val="single" w:sz="8" w:space="0" w:color="000000"/>
+              <w:left w:val="single" w:sz="8" w:space="0" w:color="000000"/>
+              <w:bottom w:val="single" w:sz="8" w:space="0" w:color="000000"/>
+              <w:right w:val="single" w:sz="8" w:space="0" w:color="000000"/>
+            </w:tcBorders>
+            <w:vAlign w:val="center"/>
+            <w:hideMark/>
+          </w:tcPr>
+          <w:p>
+            <w:pPr>
+              <w:spacing w:before="0" w:beforeAutospacing="0" w:after="0" w:afterAutospacing="0"/>
+              <w:ind w:firstLine="0"/>
+              <w:jc w:val="left"/>
+              <w:rPr>
+                <w:sz w:val="24"/>
+                <w:szCs w:val="24"/>
+                <w:lang w:val="en-RU" w:eastAsia="en-GB"/>
+              </w:rPr>
+            </w:pPr>
+          </w:p>
+        </w:tc>
+        <w:tc>
+          <w:tcPr>
+            <w:tcW w:w="2268" w:type="dxa"/>
+            <w:vMerge/>
+            <w:tcBorders>
+              <w:top w:val="single" w:sz="8" w:space="0" w:color="000000"/>
+              <w:left w:val="single" w:sz="8" w:space="0" w:color="000000"/>
+              <w:bottom w:val="single" w:sz="8" w:space="0" w:color="000000"/>
+              <w:right w:val="single" w:sz="8" w:space="0" w:color="000000"/>
+            </w:tcBorders>
+            <w:vAlign w:val="center"/>
+            <w:hideMark/>
+          </w:tcPr>
+          <w:p>
+            <w:pPr>
+              <w:spacing w:before="0" w:beforeAutospacing="0" w:after="0" w:afterAutospacing="0"/>
+              <w:ind w:firstLine="0"/>
+              <w:jc w:val="left"/>
+              <w:rPr>
+                <w:sz w:val="24"/>
+                <w:szCs w:val="24"/>
+                <w:lang w:val="en-RU" w:eastAsia="en-GB"/>
+              </w:rPr>
+            </w:pPr>
+          </w:p>
+        </w:tc>
+      </w:tr>
+      <w:tr>
+        <w:trPr>
+          <w:trHeight w:val="420"/>
+        </w:trPr>
+        <w:tc>
+          <w:tcPr>
+            <w:tcW w:w="851" w:type="dxa"/>
+            <w:tcBorders>
+              <w:top w:val="single" w:sz="8" w:space="0" w:color="000000"/>
+              <w:left w:val="single" w:sz="8" w:space="0" w:color="000000"/>
+              <w:bottom w:val="single" w:sz="8" w:space="0" w:color="000000"/>
+              <w:right w:val="single" w:sz="8" w:space="0" w:color="000000"/>
+            </w:tcBorders>
+          </w:tcPr>
+          <w:p>
+            <w:pPr>
+              <w:spacing w:before="0" w:beforeAutospacing="0" w:after="0" w:afterAutospacing="0"/>
+              <w:ind w:firstLine="0"/>
+              <w:jc w:val="center"/>
+              <w:rPr>
+                <w:sz w:val="24"/>
+                <w:szCs w:val="24"/>
+              </w:rPr>
+            </w:pPr>
+            <w:r>
+              <w:rPr>
+                <w:sz w:val="24"/>
+                <w:szCs w:val="24"/>
+              </w:rPr>
+              <w:t>5</w:t>
+            </w:r>
+          </w:p>
+        </w:tc>
+        <w:tc>
+          <w:tcPr>
+            <w:tcW w:w="1459" w:type="dxa"/>
+            <w:tcBorders>
+              <w:top w:val="single" w:sz="8" w:space="0" w:color="000000"/>
+              <w:left w:val="single" w:sz="8" w:space="0" w:color="000000"/>
+              <w:bottom w:val="single" w:sz="8" w:space="0" w:color="000000"/>
+              <w:right w:val="single" w:sz="8" w:space="0" w:color="000000"/>
+            </w:tcBorders>
+            <w:tcMar>
+              <w:top w:w="100" w:type="dxa"/>
+              <w:left w:w="100" w:type="dxa"/>
+              <w:bottom w:w="100" w:type="dxa"/>
+              <w:right w:w="100" w:type="dxa"/>
+            </w:tcMar>
+            <w:hideMark/>
+          </w:tcPr>
+          <w:p>
+            <w:pPr>
+              <w:spacing w:before="0" w:beforeAutospacing="0" w:after="0" w:afterAutospacing="0"/>
+              <w:ind w:firstLine="0"/>
+              <w:jc w:val="left"/>
+              <w:rPr>
+                <w:sz w:val="24"/>
+                <w:szCs w:val="24"/>
+                <w:lang w:val="en-RU" w:eastAsia="en-GB"/>
+              </w:rPr>
+            </w:pPr>
+            <w:hyperlink r:id="rId26" w:history="1">
               <w:r>
                 <w:rPr>
                   <w:color w:val="1155CC"/>
@@ -9680,17 +9497,7 @@
                   <w:u w:val="single"/>
                   <w:lang w:val="en-RU" w:eastAsia="en-GB"/>
                 </w:rPr>
-                <w:t>к</w:t>
-              </w:r>
-              <w:r>
-                <w:rPr>
-                  <w:color w:val="1155CC"/>
-                  <w:sz w:val="24"/>
-                  <w:szCs w:val="24"/>
-                  <w:u w:val="single"/>
-                  <w:lang w:val="en-RU" w:eastAsia="en-GB"/>
-                </w:rPr>
-                <w:t>ансия</w:t>
+                <w:t>Вакансия</w:t>
               </w:r>
             </w:hyperlink>
           </w:p>
@@ -10121,7 +9928,7 @@
         </w:rPr>
         <w:t xml:space="preserve">: </w:t>
       </w:r>
-      <w:hyperlink r:id="rId26">
+      <w:hyperlink r:id="rId27">
         <w:r>
           <w:rPr>
             <w:color w:val="0000FF"/>
@@ -10389,7 +10196,7 @@
       <w:rPr>
         <w:rStyle w:val="PageNumber"/>
       </w:rPr>
-      <w:id w:val="-1205862300"/>
+      <w:id w:val="-829523169"/>
       <w:docPartObj>
         <w:docPartGallery w:val="Page Numbers (Bottom of Page)"/>
         <w:docPartUnique/>
@@ -10407,21 +10214,18 @@
         <w:r>
           <w:rPr>
             <w:rStyle w:val="PageNumber"/>
-            <w:color w:val="000000" w:themeColor="text1"/>
           </w:rPr>
           <w:fldChar w:fldCharType="begin"/>
         </w:r>
         <w:r>
           <w:rPr>
             <w:rStyle w:val="PageNumber"/>
-            <w:color w:val="000000" w:themeColor="text1"/>
           </w:rPr>
           <w:instrText xml:space="preserve"> PAGE </w:instrText>
         </w:r>
         <w:r>
           <w:rPr>
             <w:rStyle w:val="PageNumber"/>
-            <w:color w:val="000000" w:themeColor="text1"/>
           </w:rPr>
           <w:fldChar w:fldCharType="separate"/>
         </w:r>
@@ -10429,14 +10233,12 @@
           <w:rPr>
             <w:rStyle w:val="PageNumber"/>
             <w:noProof/>
-            <w:color w:val="000000" w:themeColor="text1"/>
           </w:rPr>
-          <w:t>2</w:t>
+          <w:t>3</w:t>
         </w:r>
         <w:r>
           <w:rPr>
             <w:rStyle w:val="PageNumber"/>
-            <w:color w:val="000000" w:themeColor="text1"/>
           </w:rPr>
           <w:fldChar w:fldCharType="end"/>
         </w:r>
@@ -10446,14 +10248,19 @@
   <w:p>
     <w:pPr>
       <w:pStyle w:val="Footer"/>
-      <w:rPr>
-        <w:rStyle w:val="PageNumber"/>
-      </w:rPr>
+      <w:ind w:firstLine="0"/>
+      <w:jc w:val="center"/>
     </w:pPr>
   </w:p>
+</w:ftr>
+</file>
+
+<file path=word/footer3.xml><?xml version="1.0" encoding="utf-8"?>
+<w:ftr xmlns:wpc="http://schemas.microsoft.com/office/word/2010/wordprocessingCanvas" xmlns:cx="http://schemas.microsoft.com/office/drawing/2014/chartex" xmlns:cx1="http://schemas.microsoft.com/office/drawing/2015/9/8/chartex" xmlns:cx2="http://schemas.microsoft.com/office/drawing/2015/10/21/chartex" xmlns:cx3="http://schemas.microsoft.com/office/drawing/2016/5/9/chartex" xmlns:cx4="http://schemas.microsoft.com/office/drawing/2016/5/10/chartex" xmlns:cx5="http://schemas.microsoft.com/office/drawing/2016/5/11/chartex" xmlns:cx6="http://schemas.microsoft.com/office/drawing/2016/5/12/chartex" xmlns:cx7="http://schemas.microsoft.com/office/drawing/2016/5/13/chartex" xmlns:cx8="http://schemas.microsoft.com/office/drawing/2016/5/14/chartex" xmlns:mc="http://schemas.openxmlformats.org/markup-compatibility/2006" xmlns:aink="http://schemas.microsoft.com/office/drawing/2016/ink" xmlns:am3d="http://schemas.microsoft.com/office/drawing/2017/model3d" xmlns:o="urn:schemas-microsoft-com:office:office" xmlns:oel="http://schemas.microsoft.com/office/2019/extlst" xmlns:r="http://schemas.openxmlformats.org/officeDocument/2006/relationships" xmlns:m="http://schemas.openxmlformats.org/officeDocument/2006/math" xmlns:v="urn:schemas-microsoft-com:vml" xmlns:wp14="http://schemas.microsoft.com/office/word/2010/wordprocessingDrawing" xmlns:wp="http://schemas.openxmlformats.org/drawingml/2006/wordprocessingDrawing" xmlns:w10="urn:schemas-microsoft-com:office:word" xmlns:w="http://schemas.openxmlformats.org/wordprocessingml/2006/main" xmlns:w14="http://schemas.microsoft.com/office/word/2010/wordml" xmlns:w15="http://schemas.microsoft.com/office/word/2012/wordml" xmlns:w16cex="http://schemas.microsoft.com/office/word/2018/wordml/cex" xmlns:w16cid="http://schemas.microsoft.com/office/word/2016/wordml/cid" xmlns:w16="http://schemas.microsoft.com/office/word/2018/wordml" xmlns:w16sdtdh="http://schemas.microsoft.com/office/word/2020/wordml/sdtdatahash" xmlns:w16se="http://schemas.microsoft.com/office/word/2015/wordml/symex" xmlns:wpg="http://schemas.microsoft.com/office/word/2010/wordprocessingGroup" xmlns:wpi="http://schemas.microsoft.com/office/word/2010/wordprocessingInk" xmlns:wne="http://schemas.microsoft.com/office/word/2006/wordml" xmlns:wps="http://schemas.microsoft.com/office/word/2010/wordprocessingShape" mc:Ignorable="w14 w15 w16se w16cid w16 w16cex w16sdtdh wp14">
   <w:p>
     <w:pPr>
       <w:pStyle w:val="Footer"/>
+      <w:jc w:val="center"/>
     </w:pPr>
   </w:p>
 </w:ftr>
